--- a/TP1/papers/report.docx
+++ b/TP1/papers/report.docx
@@ -697,7 +697,7 @@
               <w:noProof/>
               <w:sz w:val="22"/>
               <w:szCs w:val="22"/>
-              <w:lang w:val="en-GB" w:eastAsia="en-GB"/>
+              <w:lang w:eastAsia="pt-PT"/>
             </w:rPr>
           </w:pPr>
           <w:r>
@@ -736,7 +736,7 @@
             </w:rPr>
             <w:fldChar w:fldCharType="separate"/>
           </w:r>
-          <w:hyperlink w:anchor="_Toc130847679" w:history="1">
+          <w:hyperlink w:anchor="_Toc130907097" w:history="1">
             <w:r>
               <w:rPr>
                 <w:rStyle w:val="Hiperligao"/>
@@ -763,7 +763,7 @@
                 <w:noProof/>
                 <w:webHidden/>
               </w:rPr>
-              <w:instrText xml:space="preserve"> PAGEREF _Toc130847679 \h </w:instrText>
+              <w:instrText xml:space="preserve"> PAGEREF _Toc130907097 \h </w:instrText>
             </w:r>
             <w:r>
               <w:rPr>
@@ -808,10 +808,10 @@
               <w:noProof/>
               <w:sz w:val="22"/>
               <w:szCs w:val="22"/>
-              <w:lang w:val="en-GB" w:eastAsia="en-GB"/>
+              <w:lang w:eastAsia="pt-PT"/>
             </w:rPr>
           </w:pPr>
-          <w:hyperlink w:anchor="_Toc130847680" w:history="1">
+          <w:hyperlink w:anchor="_Toc130907098" w:history="1">
             <w:r>
               <w:rPr>
                 <w:rStyle w:val="Hiperligao"/>
@@ -838,7 +838,7 @@
                 <w:noProof/>
                 <w:webHidden/>
               </w:rPr>
-              <w:instrText xml:space="preserve"> PAGEREF _Toc130847680 \h </w:instrText>
+              <w:instrText xml:space="preserve"> PAGEREF _Toc130907098 \h </w:instrText>
             </w:r>
             <w:r>
               <w:rPr>
@@ -881,10 +881,10 @@
               <w:noProof/>
               <w:sz w:val="22"/>
               <w:szCs w:val="22"/>
-              <w:lang w:eastAsia="en-GB"/>
+              <w:lang w:val="pt-PT" w:eastAsia="pt-PT"/>
             </w:rPr>
           </w:pPr>
-          <w:hyperlink w:anchor="_Toc130847681" w:history="1">
+          <w:hyperlink w:anchor="_Toc130907099" w:history="1">
             <w:r>
               <w:rPr>
                 <w:rStyle w:val="Hiperligao"/>
@@ -911,7 +911,7 @@
                 <w:noProof/>
                 <w:webHidden/>
               </w:rPr>
-              <w:instrText xml:space="preserve"> PAGEREF _Toc130847681 \h </w:instrText>
+              <w:instrText xml:space="preserve"> PAGEREF _Toc130907099 \h </w:instrText>
             </w:r>
             <w:r>
               <w:rPr>
@@ -955,10 +955,10 @@
               <w:noProof/>
               <w:sz w:val="22"/>
               <w:szCs w:val="22"/>
-              <w:lang w:eastAsia="en-GB"/>
+              <w:lang w:val="pt-PT" w:eastAsia="pt-PT"/>
             </w:rPr>
           </w:pPr>
-          <w:hyperlink w:anchor="_Toc130847682" w:history="1">
+          <w:hyperlink w:anchor="_Toc130907100" w:history="1">
             <w:r>
               <w:rPr>
                 <w:rStyle w:val="Hiperligao"/>
@@ -985,7 +985,7 @@
                 <w:noProof/>
                 <w:webHidden/>
               </w:rPr>
-              <w:instrText xml:space="preserve"> PAGEREF _Toc130847682 \h </w:instrText>
+              <w:instrText xml:space="preserve"> PAGEREF _Toc130907100 \h </w:instrText>
             </w:r>
             <w:r>
               <w:rPr>
@@ -1029,10 +1029,10 @@
               <w:noProof/>
               <w:sz w:val="22"/>
               <w:szCs w:val="22"/>
-              <w:lang w:eastAsia="en-GB"/>
+              <w:lang w:val="pt-PT" w:eastAsia="pt-PT"/>
             </w:rPr>
           </w:pPr>
-          <w:hyperlink w:anchor="_Toc130847683" w:history="1">
+          <w:hyperlink w:anchor="_Toc130907101" w:history="1">
             <w:r>
               <w:rPr>
                 <w:rStyle w:val="Hiperligao"/>
@@ -1059,7 +1059,7 @@
                 <w:noProof/>
                 <w:webHidden/>
               </w:rPr>
-              <w:instrText xml:space="preserve"> PAGEREF _Toc130847683 \h </w:instrText>
+              <w:instrText xml:space="preserve"> PAGEREF _Toc130907101 \h </w:instrText>
             </w:r>
             <w:r>
               <w:rPr>
@@ -1102,10 +1102,10 @@
               <w:noProof/>
               <w:sz w:val="22"/>
               <w:szCs w:val="22"/>
-              <w:lang w:eastAsia="en-GB"/>
+              <w:lang w:val="pt-PT" w:eastAsia="pt-PT"/>
             </w:rPr>
           </w:pPr>
-          <w:hyperlink w:anchor="_Toc130847684" w:history="1">
+          <w:hyperlink w:anchor="_Toc130907102" w:history="1">
             <w:r>
               <w:rPr>
                 <w:rStyle w:val="Hiperligao"/>
@@ -1132,7 +1132,7 @@
                 <w:noProof/>
                 <w:webHidden/>
               </w:rPr>
-              <w:instrText xml:space="preserve"> PAGEREF _Toc130847684 \h </w:instrText>
+              <w:instrText xml:space="preserve"> PAGEREF _Toc130907102 \h </w:instrText>
             </w:r>
             <w:r>
               <w:rPr>
@@ -1177,10 +1177,10 @@
               <w:noProof/>
               <w:sz w:val="22"/>
               <w:szCs w:val="22"/>
-              <w:lang w:val="en-GB" w:eastAsia="en-GB"/>
+              <w:lang w:eastAsia="pt-PT"/>
             </w:rPr>
           </w:pPr>
-          <w:hyperlink w:anchor="_Toc130847685" w:history="1">
+          <w:hyperlink w:anchor="_Toc130907103" w:history="1">
             <w:r>
               <w:rPr>
                 <w:rStyle w:val="Hiperligao"/>
@@ -1207,7 +1207,7 @@
                 <w:noProof/>
                 <w:webHidden/>
               </w:rPr>
-              <w:instrText xml:space="preserve"> PAGEREF _Toc130847685 \h </w:instrText>
+              <w:instrText xml:space="preserve"> PAGEREF _Toc130907103 \h </w:instrText>
             </w:r>
             <w:r>
               <w:rPr>
@@ -1250,10 +1250,10 @@
               <w:noProof/>
               <w:sz w:val="22"/>
               <w:szCs w:val="22"/>
-              <w:lang w:eastAsia="en-GB"/>
+              <w:lang w:val="pt-PT" w:eastAsia="pt-PT"/>
             </w:rPr>
           </w:pPr>
-          <w:hyperlink w:anchor="_Toc130847686" w:history="1">
+          <w:hyperlink w:anchor="_Toc130907104" w:history="1">
             <w:r>
               <w:rPr>
                 <w:rStyle w:val="Hiperligao"/>
@@ -1280,7 +1280,7 @@
                 <w:noProof/>
                 <w:webHidden/>
               </w:rPr>
-              <w:instrText xml:space="preserve"> PAGEREF _Toc130847686 \h </w:instrText>
+              <w:instrText xml:space="preserve"> PAGEREF _Toc130907104 \h </w:instrText>
             </w:r>
             <w:r>
               <w:rPr>
@@ -1324,10 +1324,10 @@
               <w:noProof/>
               <w:sz w:val="22"/>
               <w:szCs w:val="22"/>
-              <w:lang w:eastAsia="en-GB"/>
+              <w:lang w:val="pt-PT" w:eastAsia="pt-PT"/>
             </w:rPr>
           </w:pPr>
-          <w:hyperlink w:anchor="_Toc130847687" w:history="1">
+          <w:hyperlink w:anchor="_Toc130907105" w:history="1">
             <w:r>
               <w:rPr>
                 <w:rStyle w:val="Hiperligao"/>
@@ -1354,7 +1354,7 @@
                 <w:noProof/>
                 <w:webHidden/>
               </w:rPr>
-              <w:instrText xml:space="preserve"> PAGEREF _Toc130847687 \h </w:instrText>
+              <w:instrText xml:space="preserve"> PAGEREF _Toc130907105 \h </w:instrText>
             </w:r>
             <w:r>
               <w:rPr>
@@ -1398,10 +1398,10 @@
               <w:noProof/>
               <w:sz w:val="22"/>
               <w:szCs w:val="22"/>
-              <w:lang w:eastAsia="en-GB"/>
+              <w:lang w:val="pt-PT" w:eastAsia="pt-PT"/>
             </w:rPr>
           </w:pPr>
-          <w:hyperlink w:anchor="_Toc130847688" w:history="1">
+          <w:hyperlink w:anchor="_Toc130907106" w:history="1">
             <w:r>
               <w:rPr>
                 <w:rStyle w:val="Hiperligao"/>
@@ -1428,7 +1428,7 @@
                 <w:noProof/>
                 <w:webHidden/>
               </w:rPr>
-              <w:instrText xml:space="preserve"> PAGEREF _Toc130847688 \h </w:instrText>
+              <w:instrText xml:space="preserve"> PAGEREF _Toc130907106 \h </w:instrText>
             </w:r>
             <w:r>
               <w:rPr>
@@ -1472,10 +1472,10 @@
               <w:noProof/>
               <w:sz w:val="22"/>
               <w:szCs w:val="22"/>
-              <w:lang w:eastAsia="en-GB"/>
+              <w:lang w:val="pt-PT" w:eastAsia="pt-PT"/>
             </w:rPr>
           </w:pPr>
-          <w:hyperlink w:anchor="_Toc130847689" w:history="1">
+          <w:hyperlink w:anchor="_Toc130907107" w:history="1">
             <w:r>
               <w:rPr>
                 <w:rStyle w:val="Hiperligao"/>
@@ -1502,7 +1502,7 @@
                 <w:noProof/>
                 <w:webHidden/>
               </w:rPr>
-              <w:instrText xml:space="preserve"> PAGEREF _Toc130847689 \h </w:instrText>
+              <w:instrText xml:space="preserve"> PAGEREF _Toc130907107 \h </w:instrText>
             </w:r>
             <w:r>
               <w:rPr>
@@ -1546,10 +1546,10 @@
               <w:noProof/>
               <w:sz w:val="22"/>
               <w:szCs w:val="22"/>
-              <w:lang w:eastAsia="en-GB"/>
+              <w:lang w:val="pt-PT" w:eastAsia="pt-PT"/>
             </w:rPr>
           </w:pPr>
-          <w:hyperlink w:anchor="_Toc130847690" w:history="1">
+          <w:hyperlink w:anchor="_Toc130907108" w:history="1">
             <w:r>
               <w:rPr>
                 <w:rStyle w:val="Hiperligao"/>
@@ -1576,7 +1576,7 @@
                 <w:noProof/>
                 <w:webHidden/>
               </w:rPr>
-              <w:instrText xml:space="preserve"> PAGEREF _Toc130847690 \h </w:instrText>
+              <w:instrText xml:space="preserve"> PAGEREF _Toc130907108 \h </w:instrText>
             </w:r>
             <w:r>
               <w:rPr>
@@ -1619,10 +1619,10 @@
               <w:noProof/>
               <w:sz w:val="22"/>
               <w:szCs w:val="22"/>
-              <w:lang w:eastAsia="en-GB"/>
+              <w:lang w:val="pt-PT" w:eastAsia="pt-PT"/>
             </w:rPr>
           </w:pPr>
-          <w:hyperlink w:anchor="_Toc130847691" w:history="1">
+          <w:hyperlink w:anchor="_Toc130907109" w:history="1">
             <w:r>
               <w:rPr>
                 <w:rStyle w:val="Hiperligao"/>
@@ -1649,7 +1649,7 @@
                 <w:noProof/>
                 <w:webHidden/>
               </w:rPr>
-              <w:instrText xml:space="preserve"> PAGEREF _Toc130847691 \h </w:instrText>
+              <w:instrText xml:space="preserve"> PAGEREF _Toc130907109 \h </w:instrText>
             </w:r>
             <w:r>
               <w:rPr>
@@ -1693,10 +1693,10 @@
               <w:noProof/>
               <w:sz w:val="22"/>
               <w:szCs w:val="22"/>
-              <w:lang w:eastAsia="en-GB"/>
+              <w:lang w:val="pt-PT" w:eastAsia="pt-PT"/>
             </w:rPr>
           </w:pPr>
-          <w:hyperlink w:anchor="_Toc130847692" w:history="1">
+          <w:hyperlink w:anchor="_Toc130907110" w:history="1">
             <w:r>
               <w:rPr>
                 <w:rStyle w:val="Hiperligao"/>
@@ -1723,7 +1723,7 @@
                 <w:noProof/>
                 <w:webHidden/>
               </w:rPr>
-              <w:instrText xml:space="preserve"> PAGEREF _Toc130847692 \h </w:instrText>
+              <w:instrText xml:space="preserve"> PAGEREF _Toc130907110 \h </w:instrText>
             </w:r>
             <w:r>
               <w:rPr>
@@ -1766,10 +1766,10 @@
               <w:noProof/>
               <w:sz w:val="22"/>
               <w:szCs w:val="22"/>
-              <w:lang w:eastAsia="en-GB"/>
+              <w:lang w:val="pt-PT" w:eastAsia="pt-PT"/>
             </w:rPr>
           </w:pPr>
-          <w:hyperlink w:anchor="_Toc130847693" w:history="1">
+          <w:hyperlink w:anchor="_Toc130907111" w:history="1">
             <w:r>
               <w:rPr>
                 <w:rStyle w:val="Hiperligao"/>
@@ -1796,7 +1796,7 @@
                 <w:noProof/>
                 <w:webHidden/>
               </w:rPr>
-              <w:instrText xml:space="preserve"> PAGEREF _Toc130847693 \h </w:instrText>
+              <w:instrText xml:space="preserve"> PAGEREF _Toc130907111 \h </w:instrText>
             </w:r>
             <w:r>
               <w:rPr>
@@ -1840,10 +1840,10 @@
               <w:noProof/>
               <w:sz w:val="22"/>
               <w:szCs w:val="22"/>
-              <w:lang w:eastAsia="en-GB"/>
+              <w:lang w:val="pt-PT" w:eastAsia="pt-PT"/>
             </w:rPr>
           </w:pPr>
-          <w:hyperlink w:anchor="_Toc130847694" w:history="1">
+          <w:hyperlink w:anchor="_Toc130907112" w:history="1">
             <w:r>
               <w:rPr>
                 <w:rStyle w:val="Hiperligao"/>
@@ -1870,7 +1870,7 @@
                 <w:noProof/>
                 <w:webHidden/>
               </w:rPr>
-              <w:instrText xml:space="preserve"> PAGEREF _Toc130847694 \h </w:instrText>
+              <w:instrText xml:space="preserve"> PAGEREF _Toc130907112 \h </w:instrText>
             </w:r>
             <w:r>
               <w:rPr>
@@ -1914,10 +1914,10 @@
               <w:noProof/>
               <w:sz w:val="22"/>
               <w:szCs w:val="22"/>
-              <w:lang w:eastAsia="en-GB"/>
+              <w:lang w:val="pt-PT" w:eastAsia="pt-PT"/>
             </w:rPr>
           </w:pPr>
-          <w:hyperlink w:anchor="_Toc130847695" w:history="1">
+          <w:hyperlink w:anchor="_Toc130907113" w:history="1">
             <w:r>
               <w:rPr>
                 <w:rStyle w:val="Hiperligao"/>
@@ -1944,7 +1944,7 @@
                 <w:noProof/>
                 <w:webHidden/>
               </w:rPr>
-              <w:instrText xml:space="preserve"> PAGEREF _Toc130847695 \h </w:instrText>
+              <w:instrText xml:space="preserve"> PAGEREF _Toc130907113 \h </w:instrText>
             </w:r>
             <w:r>
               <w:rPr>
@@ -1989,10 +1989,10 @@
               <w:noProof/>
               <w:sz w:val="22"/>
               <w:szCs w:val="22"/>
-              <w:lang w:val="en-GB" w:eastAsia="en-GB"/>
+              <w:lang w:eastAsia="pt-PT"/>
             </w:rPr>
           </w:pPr>
-          <w:hyperlink w:anchor="_Toc130847696" w:history="1">
+          <w:hyperlink w:anchor="_Toc130907114" w:history="1">
             <w:r>
               <w:rPr>
                 <w:rStyle w:val="Hiperligao"/>
@@ -2019,7 +2019,7 @@
                 <w:noProof/>
                 <w:webHidden/>
               </w:rPr>
-              <w:instrText xml:space="preserve"> PAGEREF _Toc130847696 \h </w:instrText>
+              <w:instrText xml:space="preserve"> PAGEREF _Toc130907114 \h </w:instrText>
             </w:r>
             <w:r>
               <w:rPr>
@@ -2062,10 +2062,10 @@
               <w:noProof/>
               <w:sz w:val="22"/>
               <w:szCs w:val="22"/>
-              <w:lang w:eastAsia="en-GB"/>
+              <w:lang w:val="pt-PT" w:eastAsia="pt-PT"/>
             </w:rPr>
           </w:pPr>
-          <w:hyperlink w:anchor="_Toc130847697" w:history="1">
+          <w:hyperlink w:anchor="_Toc130907115" w:history="1">
             <w:r>
               <w:rPr>
                 <w:rStyle w:val="Hiperligao"/>
@@ -2092,7 +2092,7 @@
                 <w:noProof/>
                 <w:webHidden/>
               </w:rPr>
-              <w:instrText xml:space="preserve"> PAGEREF _Toc130847697 \h </w:instrText>
+              <w:instrText xml:space="preserve"> PAGEREF _Toc130907115 \h </w:instrText>
             </w:r>
             <w:r>
               <w:rPr>
@@ -2135,10 +2135,10 @@
               <w:noProof/>
               <w:sz w:val="22"/>
               <w:szCs w:val="22"/>
-              <w:lang w:eastAsia="en-GB"/>
+              <w:lang w:val="pt-PT" w:eastAsia="pt-PT"/>
             </w:rPr>
           </w:pPr>
-          <w:hyperlink w:anchor="_Toc130847698" w:history="1">
+          <w:hyperlink w:anchor="_Toc130907116" w:history="1">
             <w:r>
               <w:rPr>
                 <w:rStyle w:val="Hiperligao"/>
@@ -2165,7 +2165,7 @@
                 <w:noProof/>
                 <w:webHidden/>
               </w:rPr>
-              <w:instrText xml:space="preserve"> PAGEREF _Toc130847698 \h </w:instrText>
+              <w:instrText xml:space="preserve"> PAGEREF _Toc130907116 \h </w:instrText>
             </w:r>
             <w:r>
               <w:rPr>
@@ -2208,10 +2208,10 @@
               <w:noProof/>
               <w:sz w:val="22"/>
               <w:szCs w:val="22"/>
-              <w:lang w:eastAsia="en-GB"/>
+              <w:lang w:val="pt-PT" w:eastAsia="pt-PT"/>
             </w:rPr>
           </w:pPr>
-          <w:hyperlink w:anchor="_Toc130847699" w:history="1">
+          <w:hyperlink w:anchor="_Toc130907117" w:history="1">
             <w:r>
               <w:rPr>
                 <w:rStyle w:val="Hiperligao"/>
@@ -2238,7 +2238,7 @@
                 <w:noProof/>
                 <w:webHidden/>
               </w:rPr>
-              <w:instrText xml:space="preserve"> PAGEREF _Toc130847699 \h </w:instrText>
+              <w:instrText xml:space="preserve"> PAGEREF _Toc130907117 \h </w:instrText>
             </w:r>
             <w:r>
               <w:rPr>
@@ -2258,7 +2258,7 @@
                 <w:noProof/>
                 <w:webHidden/>
               </w:rPr>
-              <w:t>8</w:t>
+              <w:t>9</w:t>
             </w:r>
             <w:r>
               <w:rPr>
@@ -2281,10 +2281,10 @@
               <w:noProof/>
               <w:sz w:val="22"/>
               <w:szCs w:val="22"/>
-              <w:lang w:eastAsia="en-GB"/>
+              <w:lang w:val="pt-PT" w:eastAsia="pt-PT"/>
             </w:rPr>
           </w:pPr>
-          <w:hyperlink w:anchor="_Toc130847700" w:history="1">
+          <w:hyperlink w:anchor="_Toc130907118" w:history="1">
             <w:r>
               <w:rPr>
                 <w:rStyle w:val="Hiperligao"/>
@@ -2311,7 +2311,7 @@
                 <w:noProof/>
                 <w:webHidden/>
               </w:rPr>
-              <w:instrText xml:space="preserve"> PAGEREF _Toc130847700 \h </w:instrText>
+              <w:instrText xml:space="preserve"> PAGEREF _Toc130907118 \h </w:instrText>
             </w:r>
             <w:r>
               <w:rPr>
@@ -2331,7 +2331,7 @@
                 <w:noProof/>
                 <w:webHidden/>
               </w:rPr>
-              <w:t>8</w:t>
+              <w:t>9</w:t>
             </w:r>
             <w:r>
               <w:rPr>
@@ -2356,10 +2356,10 @@
               <w:noProof/>
               <w:sz w:val="22"/>
               <w:szCs w:val="22"/>
-              <w:lang w:val="en-GB" w:eastAsia="en-GB"/>
+              <w:lang w:eastAsia="pt-PT"/>
             </w:rPr>
           </w:pPr>
-          <w:hyperlink w:anchor="_Toc130847701" w:history="1">
+          <w:hyperlink w:anchor="_Toc130907120" w:history="1">
             <w:r>
               <w:rPr>
                 <w:rStyle w:val="Hiperligao"/>
@@ -2386,7 +2386,7 @@
                 <w:noProof/>
                 <w:webHidden/>
               </w:rPr>
-              <w:instrText xml:space="preserve"> PAGEREF _Toc130847701 \h </w:instrText>
+              <w:instrText xml:space="preserve"> PAGEREF _Toc130907120 \h </w:instrText>
             </w:r>
             <w:r>
               <w:rPr>
@@ -2406,7 +2406,7 @@
                 <w:noProof/>
                 <w:webHidden/>
               </w:rPr>
-              <w:t>9</w:t>
+              <w:t>10</w:t>
             </w:r>
             <w:r>
               <w:rPr>
@@ -2431,10 +2431,10 @@
               <w:noProof/>
               <w:sz w:val="22"/>
               <w:szCs w:val="22"/>
-              <w:lang w:val="en-GB" w:eastAsia="en-GB"/>
+              <w:lang w:eastAsia="pt-PT"/>
             </w:rPr>
           </w:pPr>
-          <w:hyperlink w:anchor="_Toc130847702" w:history="1">
+          <w:hyperlink w:anchor="_Toc130907121" w:history="1">
             <w:r>
               <w:rPr>
                 <w:rStyle w:val="Hiperligao"/>
@@ -2461,7 +2461,7 @@
                 <w:noProof/>
                 <w:webHidden/>
               </w:rPr>
-              <w:instrText xml:space="preserve"> PAGEREF _Toc130847702 \h </w:instrText>
+              <w:instrText xml:space="preserve"> PAGEREF _Toc130907121 \h </w:instrText>
             </w:r>
             <w:r>
               <w:rPr>
@@ -2481,7 +2481,299 @@
                 <w:noProof/>
                 <w:webHidden/>
               </w:rPr>
-              <w:t>10</w:t>
+              <w:t>11</w:t>
+            </w:r>
+            <w:r>
+              <w:rPr>
+                <w:noProof/>
+                <w:webHidden/>
+              </w:rPr>
+              <w:fldChar w:fldCharType="end"/>
+            </w:r>
+          </w:hyperlink>
+        </w:p>
+        <w:p>
+          <w:pPr>
+            <w:pStyle w:val="ndice2"/>
+            <w:tabs>
+              <w:tab w:val="right" w:leader="dot" w:pos="8494"/>
+            </w:tabs>
+            <w:rPr>
+              <w:rFonts w:eastAsiaTheme="minorEastAsia" w:cstheme="minorBidi"/>
+              <w:smallCaps w:val="0"/>
+              <w:noProof/>
+              <w:sz w:val="22"/>
+              <w:szCs w:val="22"/>
+              <w:lang w:val="pt-PT" w:eastAsia="pt-PT"/>
+            </w:rPr>
+          </w:pPr>
+          <w:hyperlink w:anchor="_Toc130907122" w:history="1">
+            <w:r>
+              <w:rPr>
+                <w:rStyle w:val="Hiperligao"/>
+                <w:noProof/>
+              </w:rPr>
+              <w:t>Requirements</w:t>
+            </w:r>
+            <w:r>
+              <w:rPr>
+                <w:noProof/>
+                <w:webHidden/>
+              </w:rPr>
+              <w:tab/>
+            </w:r>
+            <w:r>
+              <w:rPr>
+                <w:noProof/>
+                <w:webHidden/>
+              </w:rPr>
+              <w:fldChar w:fldCharType="begin"/>
+            </w:r>
+            <w:r>
+              <w:rPr>
+                <w:noProof/>
+                <w:webHidden/>
+              </w:rPr>
+              <w:instrText xml:space="preserve"> PAGEREF _Toc130907122 \h </w:instrText>
+            </w:r>
+            <w:r>
+              <w:rPr>
+                <w:noProof/>
+                <w:webHidden/>
+              </w:rPr>
+            </w:r>
+            <w:r>
+              <w:rPr>
+                <w:noProof/>
+                <w:webHidden/>
+              </w:rPr>
+              <w:fldChar w:fldCharType="separate"/>
+            </w:r>
+            <w:r>
+              <w:rPr>
+                <w:noProof/>
+                <w:webHidden/>
+              </w:rPr>
+              <w:t>11</w:t>
+            </w:r>
+            <w:r>
+              <w:rPr>
+                <w:noProof/>
+                <w:webHidden/>
+              </w:rPr>
+              <w:fldChar w:fldCharType="end"/>
+            </w:r>
+          </w:hyperlink>
+        </w:p>
+        <w:p>
+          <w:pPr>
+            <w:pStyle w:val="ndice2"/>
+            <w:tabs>
+              <w:tab w:val="right" w:leader="dot" w:pos="8494"/>
+            </w:tabs>
+            <w:rPr>
+              <w:rFonts w:eastAsiaTheme="minorEastAsia" w:cstheme="minorBidi"/>
+              <w:smallCaps w:val="0"/>
+              <w:noProof/>
+              <w:sz w:val="22"/>
+              <w:szCs w:val="22"/>
+              <w:lang w:val="pt-PT" w:eastAsia="pt-PT"/>
+            </w:rPr>
+          </w:pPr>
+          <w:hyperlink w:anchor="_Toc130907123" w:history="1">
+            <w:r>
+              <w:rPr>
+                <w:rStyle w:val="Hiperligao"/>
+                <w:noProof/>
+              </w:rPr>
+              <w:t>Creating the database</w:t>
+            </w:r>
+            <w:r>
+              <w:rPr>
+                <w:noProof/>
+                <w:webHidden/>
+              </w:rPr>
+              <w:tab/>
+            </w:r>
+            <w:r>
+              <w:rPr>
+                <w:noProof/>
+                <w:webHidden/>
+              </w:rPr>
+              <w:fldChar w:fldCharType="begin"/>
+            </w:r>
+            <w:r>
+              <w:rPr>
+                <w:noProof/>
+                <w:webHidden/>
+              </w:rPr>
+              <w:instrText xml:space="preserve"> PAGEREF _Toc130907123 \h </w:instrText>
+            </w:r>
+            <w:r>
+              <w:rPr>
+                <w:noProof/>
+                <w:webHidden/>
+              </w:rPr>
+            </w:r>
+            <w:r>
+              <w:rPr>
+                <w:noProof/>
+                <w:webHidden/>
+              </w:rPr>
+              <w:fldChar w:fldCharType="separate"/>
+            </w:r>
+            <w:r>
+              <w:rPr>
+                <w:noProof/>
+                <w:webHidden/>
+              </w:rPr>
+              <w:t>11</w:t>
+            </w:r>
+            <w:r>
+              <w:rPr>
+                <w:noProof/>
+                <w:webHidden/>
+              </w:rPr>
+              <w:fldChar w:fldCharType="end"/>
+            </w:r>
+          </w:hyperlink>
+        </w:p>
+        <w:p>
+          <w:pPr>
+            <w:pStyle w:val="ndice2"/>
+            <w:tabs>
+              <w:tab w:val="right" w:leader="dot" w:pos="8494"/>
+            </w:tabs>
+            <w:rPr>
+              <w:rFonts w:eastAsiaTheme="minorEastAsia" w:cstheme="minorBidi"/>
+              <w:smallCaps w:val="0"/>
+              <w:noProof/>
+              <w:sz w:val="22"/>
+              <w:szCs w:val="22"/>
+              <w:lang w:val="pt-PT" w:eastAsia="pt-PT"/>
+            </w:rPr>
+          </w:pPr>
+          <w:hyperlink w:anchor="_Toc130907124" w:history="1">
+            <w:r>
+              <w:rPr>
+                <w:rStyle w:val="Hiperligao"/>
+                <w:noProof/>
+              </w:rPr>
+              <w:t>Running with PyCharm</w:t>
+            </w:r>
+            <w:r>
+              <w:rPr>
+                <w:noProof/>
+                <w:webHidden/>
+              </w:rPr>
+              <w:tab/>
+            </w:r>
+            <w:r>
+              <w:rPr>
+                <w:noProof/>
+                <w:webHidden/>
+              </w:rPr>
+              <w:fldChar w:fldCharType="begin"/>
+            </w:r>
+            <w:r>
+              <w:rPr>
+                <w:noProof/>
+                <w:webHidden/>
+              </w:rPr>
+              <w:instrText xml:space="preserve"> PAGEREF _Toc130907124 \h </w:instrText>
+            </w:r>
+            <w:r>
+              <w:rPr>
+                <w:noProof/>
+                <w:webHidden/>
+              </w:rPr>
+            </w:r>
+            <w:r>
+              <w:rPr>
+                <w:noProof/>
+                <w:webHidden/>
+              </w:rPr>
+              <w:fldChar w:fldCharType="separate"/>
+            </w:r>
+            <w:r>
+              <w:rPr>
+                <w:noProof/>
+                <w:webHidden/>
+              </w:rPr>
+              <w:t>11</w:t>
+            </w:r>
+            <w:r>
+              <w:rPr>
+                <w:noProof/>
+                <w:webHidden/>
+              </w:rPr>
+              <w:fldChar w:fldCharType="end"/>
+            </w:r>
+          </w:hyperlink>
+        </w:p>
+        <w:p>
+          <w:pPr>
+            <w:pStyle w:val="ndice2"/>
+            <w:tabs>
+              <w:tab w:val="right" w:leader="dot" w:pos="8494"/>
+            </w:tabs>
+            <w:rPr>
+              <w:rFonts w:eastAsiaTheme="minorEastAsia" w:cstheme="minorBidi"/>
+              <w:smallCaps w:val="0"/>
+              <w:noProof/>
+              <w:sz w:val="22"/>
+              <w:szCs w:val="22"/>
+              <w:lang w:val="pt-PT" w:eastAsia="pt-PT"/>
+            </w:rPr>
+          </w:pPr>
+          <w:hyperlink w:anchor="_Toc130907125" w:history="1">
+            <w:r>
+              <w:rPr>
+                <w:rStyle w:val="Hiperligao"/>
+                <w:noProof/>
+              </w:rPr>
+              <w:t>Running with command line</w:t>
+            </w:r>
+            <w:r>
+              <w:rPr>
+                <w:noProof/>
+                <w:webHidden/>
+              </w:rPr>
+              <w:tab/>
+            </w:r>
+            <w:r>
+              <w:rPr>
+                <w:noProof/>
+                <w:webHidden/>
+              </w:rPr>
+              <w:fldChar w:fldCharType="begin"/>
+            </w:r>
+            <w:r>
+              <w:rPr>
+                <w:noProof/>
+                <w:webHidden/>
+              </w:rPr>
+              <w:instrText xml:space="preserve"> PAGEREF _Toc130907125 \h </w:instrText>
+            </w:r>
+            <w:r>
+              <w:rPr>
+                <w:noProof/>
+                <w:webHidden/>
+              </w:rPr>
+            </w:r>
+            <w:r>
+              <w:rPr>
+                <w:noProof/>
+                <w:webHidden/>
+              </w:rPr>
+              <w:fldChar w:fldCharType="separate"/>
+            </w:r>
+            <w:r>
+              <w:rPr>
+                <w:noProof/>
+                <w:webHidden/>
+              </w:rPr>
+              <w:t>11</w:t>
             </w:r>
             <w:r>
               <w:rPr>
@@ -2506,10 +2798,10 @@
               <w:noProof/>
               <w:sz w:val="22"/>
               <w:szCs w:val="22"/>
-              <w:lang w:val="en-GB" w:eastAsia="en-GB"/>
+              <w:lang w:eastAsia="pt-PT"/>
             </w:rPr>
           </w:pPr>
-          <w:hyperlink w:anchor="_Toc130847703" w:history="1">
+          <w:hyperlink w:anchor="_Toc130907126" w:history="1">
             <w:r>
               <w:rPr>
                 <w:rStyle w:val="Hiperligao"/>
@@ -2536,7 +2828,7 @@
                 <w:noProof/>
                 <w:webHidden/>
               </w:rPr>
-              <w:instrText xml:space="preserve"> PAGEREF _Toc130847703 \h </w:instrText>
+              <w:instrText xml:space="preserve"> PAGEREF _Toc130907126 \h </w:instrText>
             </w:r>
             <w:r>
               <w:rPr>
@@ -2556,7 +2848,7 @@
                 <w:noProof/>
                 <w:webHidden/>
               </w:rPr>
-              <w:t>11</w:t>
+              <w:t>12</w:t>
             </w:r>
             <w:r>
               <w:rPr>
@@ -2620,7 +2912,7 @@
           <w:szCs w:val="28"/>
         </w:rPr>
       </w:pPr>
-      <w:bookmarkStart w:id="0" w:name="_Toc130847679"/>
+      <w:bookmarkStart w:id="0" w:name="_Toc130907097"/>
       <w:r>
         <w:rPr>
           <w:i w:val="0"/>
@@ -2930,7 +3222,7 @@
           <w:szCs w:val="28"/>
         </w:rPr>
       </w:pPr>
-      <w:bookmarkStart w:id="1" w:name="_Toc130847680"/>
+      <w:bookmarkStart w:id="1" w:name="_Toc130907098"/>
       <w:r>
         <w:rPr>
           <w:i w:val="0"/>
@@ -2955,7 +3247,7 @@
           <w:szCs w:val="24"/>
         </w:rPr>
       </w:pPr>
-      <w:bookmarkStart w:id="2" w:name="_Toc130847681"/>
+      <w:bookmarkStart w:id="2" w:name="_Toc130907099"/>
       <w:r>
         <w:rPr>
           <w:sz w:val="24"/>
@@ -2991,7 +3283,7 @@
           <w:u w:val="single"/>
         </w:rPr>
       </w:pPr>
-      <w:bookmarkStart w:id="3" w:name="_Toc130847682"/>
+      <w:bookmarkStart w:id="3" w:name="_Toc130907100"/>
       <w:r>
         <w:rPr>
           <w:rStyle w:val="nfaseDiscreta"/>
@@ -3029,7 +3321,7 @@
           <w:u w:val="single"/>
         </w:rPr>
       </w:pPr>
-      <w:bookmarkStart w:id="4" w:name="_Toc130847683"/>
+      <w:bookmarkStart w:id="4" w:name="_Toc130907101"/>
       <w:r>
         <w:rPr>
           <w:rStyle w:val="nfaseDiscreta"/>
@@ -3134,15 +3426,13 @@
         <w:fldChar w:fldCharType="end"/>
       </w:r>
       <w:r>
-        <w:t xml:space="preserve"> Triple where a subject "id" has “name" which is "</w:t>
-      </w:r>
-      <w:proofErr w:type="gramStart"/>
-      <w:r>
-        <w:t>Turtle"</w:t>
-      </w:r>
-      <w:proofErr w:type="gramEnd"/>
-    </w:p>
-    <w:p>
+        <w:t xml:space="preserve"> Triple where a subject "id" has “name" which is "Turtle"</w:t>
+      </w:r>
+    </w:p>
+    <w:p>
+      <w:pPr>
+        <w:jc w:val="both"/>
+      </w:pPr>
       <w:r>
         <w:tab/>
       </w:r>
@@ -3264,7 +3554,7 @@
           <w:szCs w:val="24"/>
         </w:rPr>
       </w:pPr>
-      <w:bookmarkStart w:id="5" w:name="_Toc130847684"/>
+      <w:bookmarkStart w:id="5" w:name="_Toc130907102"/>
       <w:r>
         <w:rPr>
           <w:sz w:val="24"/>
@@ -3352,7 +3642,7 @@
           <w:szCs w:val="28"/>
         </w:rPr>
       </w:pPr>
-      <w:bookmarkStart w:id="6" w:name="_Toc130847685"/>
+      <w:bookmarkStart w:id="6" w:name="_Toc130907103"/>
       <w:r>
         <w:rPr>
           <w:i w:val="0"/>
@@ -3373,7 +3663,7 @@
           <w:szCs w:val="24"/>
         </w:rPr>
       </w:pPr>
-      <w:bookmarkStart w:id="7" w:name="_Toc130847686"/>
+      <w:bookmarkStart w:id="7" w:name="_Toc130907104"/>
       <w:r>
         <w:rPr>
           <w:sz w:val="24"/>
@@ -3394,7 +3684,7 @@
           <w:u w:val="single"/>
         </w:rPr>
       </w:pPr>
-      <w:bookmarkStart w:id="8" w:name="_Toc130847687"/>
+      <w:bookmarkStart w:id="8" w:name="_Toc130907105"/>
       <w:r>
         <w:rPr>
           <w:rStyle w:val="nfaseDiscreta"/>
@@ -3427,6 +3717,9 @@
       <w:proofErr w:type="gramEnd"/>
     </w:p>
     <w:p>
+      <w:pPr>
+        <w:jc w:val="both"/>
+      </w:pPr>
       <w:r>
         <w:tab/>
       </w:r>
@@ -3558,7 +3851,7 @@
           <w:u w:val="single"/>
         </w:rPr>
       </w:pPr>
-      <w:bookmarkStart w:id="10" w:name="_Toc130847688"/>
+      <w:bookmarkStart w:id="10" w:name="_Toc130907106"/>
       <w:r>
         <w:rPr>
           <w:rStyle w:val="nfaseDiscreta"/>
@@ -3593,6 +3886,7 @@
     <w:p>
       <w:pPr>
         <w:ind w:firstLine="708"/>
+        <w:jc w:val="both"/>
       </w:pPr>
       <w:r>
         <w:t xml:space="preserve">Given a nurturing ID as an object related to a subject animal ID, this same ID </w:t>
@@ -3701,6 +3995,7 @@
     <w:p>
       <w:pPr>
         <w:ind w:firstLine="708"/>
+        <w:jc w:val="both"/>
       </w:pPr>
       <w:r>
         <w:t xml:space="preserve">If there are </w:t>
@@ -3819,7 +4114,7 @@
           <w:u w:val="single"/>
         </w:rPr>
       </w:pPr>
-      <w:bookmarkStart w:id="11" w:name="_Toc130847689"/>
+      <w:bookmarkStart w:id="11" w:name="_Toc130907107"/>
       <w:r>
         <w:rPr>
           <w:rStyle w:val="nfaseDiscreta"/>
@@ -3854,6 +4149,7 @@
     <w:p>
       <w:pPr>
         <w:ind w:firstLine="708"/>
+        <w:jc w:val="both"/>
       </w:pPr>
       <w:r>
         <w:t xml:space="preserve">Given </w:t>
@@ -3986,6 +4282,7 @@
     <w:p>
       <w:pPr>
         <w:ind w:firstLine="708"/>
+        <w:jc w:val="both"/>
       </w:pPr>
       <w:r>
         <w:t xml:space="preserve">Since 0 values have not been stored, in order to select the animals that have no legs, all of them are selected and then a filter is used to find only the animals that don’t have that feature in relation to their respective ID.  This, however, also retrieved class names and another filter had to be </w:t>
@@ -4117,7 +4414,7 @@
           <w:u w:val="single"/>
         </w:rPr>
       </w:pPr>
-      <w:bookmarkStart w:id="12" w:name="_Toc130847690"/>
+      <w:bookmarkStart w:id="12" w:name="_Toc130907108"/>
       <w:r>
         <w:rPr>
           <w:rStyle w:val="nfaseDiscreta"/>
@@ -4152,6 +4449,7 @@
     <w:p>
       <w:pPr>
         <w:ind w:firstLine="708"/>
+        <w:jc w:val="both"/>
         <w:rPr>
           <w:rStyle w:val="nfaseDiscreta"/>
           <w:i w:val="0"/>
@@ -4256,6 +4554,7 @@
     <w:p>
       <w:pPr>
         <w:ind w:firstLine="708"/>
+        <w:jc w:val="both"/>
       </w:pPr>
       <w:r>
         <w:t xml:space="preserve">For both nurture and class predicates, two extra queries </w:t>
@@ -4480,7 +4779,7 @@
           <w:szCs w:val="24"/>
         </w:rPr>
       </w:pPr>
-      <w:bookmarkStart w:id="13" w:name="_Toc130847691"/>
+      <w:bookmarkStart w:id="13" w:name="_Toc130907109"/>
       <w:r>
         <w:rPr>
           <w:sz w:val="24"/>
@@ -4501,7 +4800,7 @@
           <w:u w:val="single"/>
         </w:rPr>
       </w:pPr>
-      <w:bookmarkStart w:id="14" w:name="_Toc130847692"/>
+      <w:bookmarkStart w:id="14" w:name="_Toc130907110"/>
       <w:r>
         <w:rPr>
           <w:rStyle w:val="nfaseDiscreta"/>
@@ -4514,6 +4813,9 @@
       <w:bookmarkEnd w:id="14"/>
     </w:p>
     <w:p>
+      <w:pPr>
+        <w:jc w:val="both"/>
+      </w:pPr>
       <w:r>
         <w:tab/>
         <w:t xml:space="preserve">Given an animal name and an attribute or feature it will return a </w:t>
@@ -4635,7 +4937,7 @@
           <w:szCs w:val="24"/>
         </w:rPr>
       </w:pPr>
-      <w:bookmarkStart w:id="15" w:name="_Toc130847693"/>
+      <w:bookmarkStart w:id="15" w:name="_Toc130907111"/>
       <w:r>
         <w:rPr>
           <w:sz w:val="24"/>
@@ -4656,7 +4958,7 @@
           <w:u w:val="single"/>
         </w:rPr>
       </w:pPr>
-      <w:bookmarkStart w:id="16" w:name="_Toc130847694"/>
+      <w:bookmarkStart w:id="16" w:name="_Toc130907112"/>
       <w:r>
         <w:rPr>
           <w:rStyle w:val="nfaseDiscreta"/>
@@ -4669,6 +4971,9 @@
       <w:bookmarkEnd w:id="16"/>
     </w:p>
     <w:p>
+      <w:pPr>
+        <w:jc w:val="both"/>
+      </w:pPr>
       <w:r>
         <w:tab/>
         <w:t>With an input of an animal name and a category selected, multiple other attributes can be selected as well to add a new entry to the dataset</w:t>
@@ -4772,7 +5077,6 @@
       <w:r>
         <w:t>dataset</w:t>
       </w:r>
-      <w:bookmarkStart w:id="17" w:name="_Toc130847695"/>
       <w:proofErr w:type="gramEnd"/>
     </w:p>
     <w:p>
@@ -4786,6 +5090,7 @@
           <w:u w:val="single"/>
         </w:rPr>
       </w:pPr>
+      <w:bookmarkStart w:id="17" w:name="_Toc130907113"/>
       <w:r>
         <w:rPr>
           <w:rStyle w:val="nfaseDiscreta"/>
@@ -4798,6 +5103,9 @@
       <w:bookmarkEnd w:id="17"/>
     </w:p>
     <w:p>
+      <w:pPr>
+        <w:jc w:val="both"/>
+      </w:pPr>
       <w:r>
         <w:tab/>
         <w:t xml:space="preserve">This method will look for an animal ID in relation to a provided name, which, once identified, </w:t>
@@ -4906,13 +5214,8 @@
         <w:fldChar w:fldCharType="end"/>
       </w:r>
       <w:r>
-        <w:t xml:space="preserve"> Delete query to delete all entries related to an animal </w:t>
-      </w:r>
-      <w:proofErr w:type="gramStart"/>
-      <w:r>
-        <w:t>name</w:t>
-      </w:r>
-      <w:proofErr w:type="gramEnd"/>
+        <w:t xml:space="preserve"> Delete query to delete all entries related to an animal name</w:t>
+      </w:r>
     </w:p>
     <w:p/>
     <w:p/>
@@ -4945,7 +5248,7 @@
           <w:szCs w:val="28"/>
         </w:rPr>
       </w:pPr>
-      <w:bookmarkStart w:id="18" w:name="_Toc130847696"/>
+      <w:bookmarkStart w:id="18" w:name="_Toc130907114"/>
       <w:r>
         <w:rPr>
           <w:i w:val="0"/>
@@ -4966,7 +5269,7 @@
           <w:szCs w:val="24"/>
         </w:rPr>
       </w:pPr>
-      <w:bookmarkStart w:id="19" w:name="_Toc130847697"/>
+      <w:bookmarkStart w:id="19" w:name="_Toc130907115"/>
       <w:r>
         <w:rPr>
           <w:sz w:val="24"/>
@@ -4979,6 +5282,7 @@
     <w:p>
       <w:pPr>
         <w:ind w:firstLine="708"/>
+        <w:jc w:val="both"/>
       </w:pPr>
       <w:r>
         <w:rPr>
@@ -5238,7 +5542,6 @@
           <w:szCs w:val="24"/>
         </w:rPr>
       </w:pPr>
-      <w:bookmarkStart w:id="20" w:name="_Toc130847698"/>
     </w:p>
     <w:p>
       <w:pPr>
@@ -5248,6 +5551,7 @@
           <w:szCs w:val="24"/>
         </w:rPr>
       </w:pPr>
+      <w:bookmarkStart w:id="20" w:name="_Toc130907116"/>
       <w:r>
         <w:rPr>
           <w:sz w:val="24"/>
@@ -5260,6 +5564,7 @@
     <w:p>
       <w:pPr>
         <w:ind w:firstLine="708"/>
+        <w:jc w:val="both"/>
       </w:pPr>
       <w:r>
         <w:t>The configs tab on our website is designed for admin users and allows them to update the database by deleting or adding entries to it. This functionality is crucial for maintaining an up-to-date and accurate database</w:t>
@@ -5271,6 +5576,7 @@
     <w:p>
       <w:pPr>
         <w:ind w:firstLine="708"/>
+        <w:jc w:val="both"/>
       </w:pPr>
       <w:r>
         <w:t>Admin users can add new entries to the database, along with relevant metadata and annotations, ensuring that the new data is properly integrated and can be easily queried by users.</w:t>
@@ -5532,7 +5838,7 @@
           <w:szCs w:val="24"/>
         </w:rPr>
       </w:pPr>
-      <w:bookmarkStart w:id="21" w:name="_Toc130847699"/>
+      <w:bookmarkStart w:id="21" w:name="_Toc130907117"/>
       <w:r>
         <w:rPr>
           <w:sz w:val="24"/>
@@ -5546,6 +5852,7 @@
     <w:p>
       <w:pPr>
         <w:ind w:firstLine="708"/>
+        <w:jc w:val="both"/>
       </w:pPr>
       <w:r>
         <w:t>The queries tab on our website is designed to help users retrieve information from the database using select queries. It allows users to select a category of animals, features, or the number of legs to get a list of animals with that respective trait. This feature enables users to easily filter through the database and retrieve the specific information they are looking for.</w:t>
@@ -5554,6 +5861,7 @@
     <w:p>
       <w:pPr>
         <w:ind w:firstLine="708"/>
+        <w:jc w:val="both"/>
       </w:pPr>
       <w:r>
         <w:t>Additionally, if a user is looking for information on a specific animal, they can click on the animal's name in the list, and the website will display all information available for that animal.</w:t>
@@ -5796,7 +6104,6 @@
           <w:szCs w:val="24"/>
         </w:rPr>
       </w:pPr>
-      <w:bookmarkStart w:id="22" w:name="_Toc130847700"/>
     </w:p>
     <w:p/>
     <w:p/>
@@ -5823,6 +6130,7 @@
           <w:szCs w:val="24"/>
         </w:rPr>
       </w:pPr>
+      <w:bookmarkStart w:id="22" w:name="_Toc130907118"/>
       <w:r>
         <w:rPr>
           <w:sz w:val="24"/>
@@ -5835,6 +6143,7 @@
     <w:p>
       <w:pPr>
         <w:ind w:firstLine="708"/>
+        <w:jc w:val="both"/>
       </w:pPr>
       <w:r>
         <w:t>The Ask tab on our website is a powerful feature that enables users to ask questions about the animals in the database</w:t>
@@ -5849,6 +6158,7 @@
     <w:p>
       <w:pPr>
         <w:ind w:firstLine="708"/>
+        <w:jc w:val="both"/>
       </w:pPr>
       <w:r>
         <w:t>By using ASK queries, the Ask tab allows for efficient and accurate retrieval of information from the database. This feature can be particularly helpful for users who need to verify specific information quickly.</w:t>
@@ -5858,6 +6168,7 @@
       <w:pPr>
         <w:pStyle w:val="Ttulo1"/>
       </w:pPr>
+      <w:bookmarkStart w:id="23" w:name="_Toc130907119"/>
       <w:r>
         <w:rPr>
           <w:noProof/>
@@ -5932,7 +6243,15 @@
                               <w:t xml:space="preserve"> </w:t>
                             </w:r>
                             <w:r>
-                              <w:t>Application ask page</w:t>
+                              <w:t xml:space="preserve">Application </w:t>
+                            </w:r>
+                            <w:proofErr w:type="gramStart"/>
+                            <w:r>
+                              <w:t>ask</w:t>
+                            </w:r>
+                            <w:proofErr w:type="gramEnd"/>
+                            <w:r>
+                              <w:t xml:space="preserve"> page</w:t>
                             </w:r>
                           </w:p>
                         </w:txbxContent>
@@ -5987,7 +6306,15 @@
                         <w:t xml:space="preserve"> </w:t>
                       </w:r>
                       <w:r>
-                        <w:t>Application ask page</w:t>
+                        <w:t xml:space="preserve">Application </w:t>
+                      </w:r>
+                      <w:proofErr w:type="gramStart"/>
+                      <w:r>
+                        <w:t>ask</w:t>
+                      </w:r>
+                      <w:proofErr w:type="gramEnd"/>
+                      <w:r>
+                        <w:t xml:space="preserve"> page</w:t>
                       </w:r>
                     </w:p>
                   </w:txbxContent>
@@ -6051,6 +6378,7 @@
           </wp:anchor>
         </w:drawing>
       </w:r>
+      <w:bookmarkEnd w:id="23"/>
     </w:p>
     <w:p>
       <w:pPr>
@@ -6081,7 +6409,7 @@
           <w:szCs w:val="28"/>
         </w:rPr>
       </w:pPr>
-      <w:bookmarkStart w:id="23" w:name="_Toc130847701"/>
+      <w:bookmarkStart w:id="24" w:name="_Toc130907120"/>
       <w:r>
         <w:rPr>
           <w:i w:val="0"/>
@@ -6092,11 +6420,12 @@
         <w:lastRenderedPageBreak/>
         <w:t>Conclusions</w:t>
       </w:r>
-      <w:bookmarkEnd w:id="23"/>
+      <w:bookmarkEnd w:id="24"/>
     </w:p>
     <w:p>
       <w:pPr>
         <w:ind w:firstLine="708"/>
+        <w:jc w:val="both"/>
       </w:pPr>
       <w:r>
         <w:t xml:space="preserve">In conclusion, using SPARQL in our project has been an incredibly helpful experience in expanding our knowledge and understanding of the Semantic Web. By transforming our dataset from CSV to N-Triples and uploading it to </w:t>
@@ -6117,6 +6446,7 @@
     <w:p>
       <w:pPr>
         <w:ind w:firstLine="708"/>
+        <w:jc w:val="both"/>
       </w:pPr>
       <w:r>
         <w:t xml:space="preserve">Developing a website that leverages SPARQL has allowed us to explore the full potential of the Semantic Web, making it easier for users to access and retrieve information from the database. The tabs we created on our website, including the configs, queries, and </w:t>
@@ -6131,6 +6461,7 @@
     <w:p>
       <w:pPr>
         <w:ind w:firstLine="708"/>
+        <w:jc w:val="both"/>
       </w:pPr>
       <w:r>
         <w:t>Through this project, we have gained a deeper understanding of the power and versatility of SPARQL in accessing, querying, and managing large-scale datasets. This experience has given us a strong foundation in the principles and practices of the Semantic Web, which we can apply in future projects and research endeavours.</w:t>
@@ -6139,6 +6470,7 @@
     <w:p>
       <w:pPr>
         <w:ind w:firstLine="708"/>
+        <w:jc w:val="both"/>
       </w:pPr>
       <w:r>
         <w:t>In conclusion, our project has not only expanded our knowledge of SPARQL and the Semantic Web but has also allowed us to develop a practical tool that can be used by others to access and retrieve information about animals in an efficient and structured manner.</w:t>
@@ -6186,7 +6518,7 @@
           <w:szCs w:val="28"/>
         </w:rPr>
       </w:pPr>
-      <w:bookmarkStart w:id="24" w:name="_Toc130847702"/>
+      <w:bookmarkStart w:id="25" w:name="_Toc130907121"/>
       <w:r>
         <w:rPr>
           <w:i w:val="0"/>
@@ -6197,12 +6529,13 @@
         <w:lastRenderedPageBreak/>
         <w:t>Application Configuration</w:t>
       </w:r>
-      <w:bookmarkEnd w:id="24"/>
+      <w:bookmarkEnd w:id="25"/>
     </w:p>
     <w:p>
       <w:pPr>
         <w:pStyle w:val="Ttulo2"/>
       </w:pPr>
+      <w:bookmarkStart w:id="26" w:name="_Toc130907122"/>
       <w:r>
         <w:rPr>
           <w:sz w:val="24"/>
@@ -6210,8 +6543,12 @@
         </w:rPr>
         <w:t>Requirements</w:t>
       </w:r>
-    </w:p>
-    <w:p>
+      <w:bookmarkEnd w:id="26"/>
+    </w:p>
+    <w:p>
+      <w:pPr>
+        <w:jc w:val="both"/>
+      </w:pPr>
       <w:r>
         <w:tab/>
         <w:t>Installation requirements to set the developed application up and running:</w:t>
@@ -6224,12 +6561,10 @@
           <w:ilvl w:val="0"/>
           <w:numId w:val="44"/>
         </w:numPr>
-      </w:pPr>
-      <w:r>
-        <w:t>Python</w:t>
-      </w:r>
-      <w:r>
-        <w:t xml:space="preserve"> (preferably 3.8.10 or higher)</w:t>
+        <w:jc w:val="both"/>
+      </w:pPr>
+      <w:r>
+        <w:t>Python (preferably 3.8.10 or higher)</w:t>
       </w:r>
     </w:p>
     <w:p>
@@ -6239,6 +6574,7 @@
           <w:ilvl w:val="0"/>
           <w:numId w:val="44"/>
         </w:numPr>
+        <w:jc w:val="both"/>
       </w:pPr>
       <w:proofErr w:type="spellStart"/>
       <w:r>
@@ -6253,6 +6589,7 @@
           <w:ilvl w:val="0"/>
           <w:numId w:val="44"/>
         </w:numPr>
+        <w:jc w:val="both"/>
       </w:pPr>
       <w:r>
         <w:t>s4api (pip install s4api)</w:t>
@@ -6271,6 +6608,7 @@
           <w:szCs w:val="24"/>
         </w:rPr>
       </w:pPr>
+      <w:bookmarkStart w:id="27" w:name="_Toc130907123"/>
       <w:r>
         <w:rPr>
           <w:sz w:val="24"/>
@@ -6278,8 +6616,12 @@
         </w:rPr>
         <w:t>Creating the database</w:t>
       </w:r>
-    </w:p>
-    <w:p>
+      <w:bookmarkEnd w:id="27"/>
+    </w:p>
+    <w:p>
+      <w:pPr>
+        <w:jc w:val="both"/>
+      </w:pPr>
       <w:r>
         <w:tab/>
         <w:t xml:space="preserve">In </w:t>
@@ -6292,16 +6634,25 @@
       <w:r>
         <w:t xml:space="preserve"> control panel, it is needed to create a database named “zoo” and import the provided </w:t>
       </w:r>
+      <w:r>
+        <w:t>“</w:t>
+      </w:r>
       <w:proofErr w:type="spellStart"/>
       <w:r>
         <w:t>zoo.nt</w:t>
       </w:r>
       <w:proofErr w:type="spellEnd"/>
       <w:r>
+        <w:t>”</w:t>
+      </w:r>
+      <w:r>
         <w:t xml:space="preserve"> N-Triples file.</w:t>
       </w:r>
     </w:p>
     <w:p>
+      <w:pPr>
+        <w:jc w:val="both"/>
+      </w:pPr>
       <w:r>
         <w:tab/>
         <w:t xml:space="preserve">Optionally, for the base </w:t>
@@ -6344,6 +6695,7 @@
           <w:szCs w:val="24"/>
         </w:rPr>
       </w:pPr>
+      <w:bookmarkStart w:id="28" w:name="_Toc130907124"/>
       <w:r>
         <w:rPr>
           <w:sz w:val="24"/>
@@ -6365,8 +6717,12 @@
         </w:rPr>
         <w:t>harm</w:t>
       </w:r>
-    </w:p>
-    <w:p>
+      <w:bookmarkEnd w:id="28"/>
+    </w:p>
+    <w:p>
+      <w:pPr>
+        <w:jc w:val="both"/>
+      </w:pPr>
       <w:r>
         <w:tab/>
         <w:t xml:space="preserve">To run the application with PyCharm, simply open the </w:t>
@@ -6389,6 +6745,7 @@
           <w:szCs w:val="24"/>
         </w:rPr>
       </w:pPr>
+      <w:bookmarkStart w:id="29" w:name="_Toc130907125"/>
       <w:r>
         <w:rPr>
           <w:sz w:val="24"/>
@@ -6396,8 +6753,12 @@
         </w:rPr>
         <w:t>Running with command line</w:t>
       </w:r>
-    </w:p>
-    <w:p>
+      <w:bookmarkEnd w:id="29"/>
+    </w:p>
+    <w:p>
+      <w:pPr>
+        <w:jc w:val="both"/>
+      </w:pPr>
       <w:r>
         <w:tab/>
         <w:t>For running the application using the command line, open a new command line in the “/</w:t>
@@ -6424,16 +6785,7 @@
       </w:r>
       <w:proofErr w:type="spellEnd"/>
       <w:r>
-        <w:t xml:space="preserve">”. Once again, </w:t>
-      </w:r>
-      <w:r>
-        <w:t xml:space="preserve">a localhost link should appear in the console which just needs to be opened </w:t>
-      </w:r>
-      <w:r>
-        <w:t>with</w:t>
-      </w:r>
-      <w:r>
-        <w:t xml:space="preserve"> the web browser.</w:t>
+        <w:t>”. Once again, a localhost link should appear in the console which just needs to be opened with the web browser.</w:t>
       </w:r>
       <w:r>
         <w:br w:type="page"/>
@@ -6449,7 +6801,7 @@
           <w:szCs w:val="28"/>
         </w:rPr>
       </w:pPr>
-      <w:bookmarkStart w:id="25" w:name="_Toc130847703"/>
+      <w:bookmarkStart w:id="30" w:name="_Toc130907126"/>
       <w:r>
         <w:rPr>
           <w:i w:val="0"/>
@@ -6460,7 +6812,7 @@
         <w:lastRenderedPageBreak/>
         <w:t>References</w:t>
       </w:r>
-      <w:bookmarkEnd w:id="25"/>
+      <w:bookmarkEnd w:id="30"/>
     </w:p>
     <w:p>
       <w:pPr>
@@ -6505,64 +6857,237 @@
           <w:lang w:val="en-US"/>
         </w:rPr>
       </w:pPr>
-    </w:p>
-    <w:p>
-      <w:pPr>
+      <w:r>
         <w:rPr>
           <w:lang w:val="en-US"/>
         </w:rPr>
-      </w:pPr>
-    </w:p>
-    <w:p>
-      <w:pPr>
+        <w:t>Slides</w:t>
+      </w:r>
+    </w:p>
+    <w:p>
+      <w:pPr>
+        <w:rPr>
+          <w:lang w:val="pt-PT"/>
+        </w:rPr>
+      </w:pPr>
+      <w:r>
         <w:rPr>
           <w:lang w:val="en-US"/>
         </w:rPr>
-      </w:pPr>
-    </w:p>
-    <w:p>
-      <w:pPr>
-        <w:rPr>
-          <w:lang w:val="en-US"/>
-        </w:rPr>
-      </w:pPr>
-    </w:p>
-    <w:p>
-      <w:pPr>
-        <w:rPr>
-          <w:lang w:val="en-US"/>
-        </w:rPr>
-      </w:pPr>
-    </w:p>
-    <w:p>
-      <w:pPr>
-        <w:rPr>
-          <w:rFonts w:asciiTheme="majorHAnsi" w:eastAsiaTheme="majorEastAsia" w:hAnsiTheme="majorHAnsi" w:cstheme="majorBidi"/>
-          <w:color w:val="4472C4" w:themeColor="accent1"/>
-          <w:sz w:val="28"/>
-          <w:szCs w:val="28"/>
-          <w:lang w:val="en-US"/>
-        </w:rPr>
-      </w:pPr>
-    </w:p>
-    <w:p>
-      <w:pPr>
-        <w:tabs>
-          <w:tab w:val="left" w:pos="2857"/>
-        </w:tabs>
-        <w:rPr>
-          <w:lang w:val="en-US"/>
-        </w:rPr>
-      </w:pPr>
-      <w:r>
-        <w:rPr>
-          <w:lang w:val="en-US"/>
-        </w:rPr>
         <w:tab/>
       </w:r>
+      <w:r>
+        <w:rPr>
+          <w:lang w:val="pt-PT"/>
+        </w:rPr>
+        <w:t xml:space="preserve">Representação do Conhecimento, </w:t>
+      </w:r>
+      <w:r>
+        <w:rPr>
+          <w:lang w:val="pt-PT"/>
+        </w:rPr>
+        <w:t>Standards da Web Semântica,</w:t>
+      </w:r>
+      <w:r>
+        <w:rPr>
+          <w:lang w:val="pt-PT"/>
+        </w:rPr>
+        <w:t xml:space="preserve"> WS,</w:t>
+      </w:r>
+      <w:r>
+        <w:rPr>
+          <w:lang w:val="pt-PT"/>
+        </w:rPr>
+        <w:t xml:space="preserve"> DETI, UA</w:t>
+      </w:r>
+    </w:p>
+    <w:p>
+      <w:pPr>
+        <w:ind w:firstLine="708"/>
+        <w:rPr>
+          <w:lang w:val="pt-PT"/>
+        </w:rPr>
+      </w:pPr>
+      <w:r>
+        <w:rPr>
+          <w:lang w:val="pt-PT"/>
+        </w:rPr>
+        <w:t>Representação do Conhecimento, A</w:t>
+      </w:r>
+      <w:r>
+        <w:rPr>
+          <w:lang w:val="pt-PT"/>
+        </w:rPr>
+        <w:t xml:space="preserve"> Linguagem SPARQL,</w:t>
+      </w:r>
+      <w:r>
+        <w:rPr>
+          <w:lang w:val="pt-PT"/>
+        </w:rPr>
+        <w:t xml:space="preserve"> WS,</w:t>
+      </w:r>
+      <w:r>
+        <w:rPr>
+          <w:lang w:val="pt-PT"/>
+        </w:rPr>
+        <w:t xml:space="preserve"> DETI, UA</w:t>
+      </w:r>
+    </w:p>
+    <w:p>
+      <w:pPr>
+        <w:rPr>
+          <w:lang w:val="pt-PT"/>
+        </w:rPr>
+      </w:pPr>
+      <w:r>
+        <w:rPr>
+          <w:lang w:val="pt-PT"/>
+        </w:rPr>
+        <w:tab/>
+      </w:r>
+      <w:r>
+        <w:rPr>
+          <w:lang w:val="pt-PT"/>
+        </w:rPr>
+        <w:t xml:space="preserve">Representação do Conhecimento, A </w:t>
+      </w:r>
+      <w:proofErr w:type="spellStart"/>
+      <w:r>
+        <w:rPr>
+          <w:i/>
+          <w:iCs/>
+          <w:lang w:val="pt-PT"/>
+        </w:rPr>
+        <w:t>Triplestore</w:t>
+      </w:r>
+      <w:proofErr w:type="spellEnd"/>
+      <w:r>
+        <w:rPr>
+          <w:lang w:val="pt-PT"/>
+        </w:rPr>
+        <w:t xml:space="preserve"> </w:t>
+      </w:r>
+      <w:proofErr w:type="spellStart"/>
+      <w:r>
+        <w:rPr>
+          <w:lang w:val="pt-PT"/>
+        </w:rPr>
+        <w:t>GraphDB</w:t>
+      </w:r>
+      <w:proofErr w:type="spellEnd"/>
+      <w:r>
+        <w:rPr>
+          <w:lang w:val="pt-PT"/>
+        </w:rPr>
+        <w:t>,</w:t>
+      </w:r>
+      <w:r>
+        <w:rPr>
+          <w:lang w:val="pt-PT"/>
+        </w:rPr>
+        <w:t xml:space="preserve"> WS,</w:t>
+      </w:r>
+      <w:r>
+        <w:rPr>
+          <w:lang w:val="pt-PT"/>
+        </w:rPr>
+        <w:t xml:space="preserve"> DETI, UA</w:t>
+      </w:r>
+    </w:p>
+    <w:p>
+      <w:pPr>
+        <w:rPr>
+          <w:lang w:val="pt-PT"/>
+        </w:rPr>
+      </w:pPr>
+      <w:r>
+        <w:rPr>
+          <w:lang w:val="pt-PT"/>
+        </w:rPr>
+        <w:t xml:space="preserve">Web </w:t>
+      </w:r>
+      <w:proofErr w:type="spellStart"/>
+      <w:r>
+        <w:rPr>
+          <w:lang w:val="pt-PT"/>
+        </w:rPr>
+        <w:t>references</w:t>
+      </w:r>
+      <w:proofErr w:type="spellEnd"/>
+    </w:p>
+    <w:p>
+      <w:pPr>
+        <w:rPr>
+          <w:lang w:val="pt-PT"/>
+        </w:rPr>
+      </w:pPr>
+      <w:r>
+        <w:rPr>
+          <w:lang w:val="pt-PT"/>
+        </w:rPr>
+        <w:tab/>
+      </w:r>
+      <w:hyperlink r:id="rId26" w:history="1">
+        <w:r>
+          <w:rPr>
+            <w:rStyle w:val="Hiperligao"/>
+            <w:lang w:val="pt-PT"/>
+          </w:rPr>
+          <w:t>https://docs.djangoproject.com/en/4.1/ref/forms/widgets/</w:t>
+        </w:r>
+      </w:hyperlink>
+      <w:r>
+        <w:rPr>
+          <w:lang w:val="pt-PT"/>
+        </w:rPr>
+        <w:t xml:space="preserve"> </w:t>
+      </w:r>
+    </w:p>
+    <w:p>
+      <w:pPr>
+        <w:ind w:firstLine="708"/>
+        <w:rPr>
+          <w:lang w:val="pt-PT"/>
+        </w:rPr>
+      </w:pPr>
+      <w:hyperlink r:id="rId27" w:history="1">
+        <w:r>
+          <w:rPr>
+            <w:rStyle w:val="Hiperligao"/>
+            <w:lang w:val="pt-PT"/>
+          </w:rPr>
+          <w:t>https://docs.djangoproject.com/en/4.1/ref/forms/fields/</w:t>
+        </w:r>
+      </w:hyperlink>
+      <w:r>
+        <w:rPr>
+          <w:lang w:val="pt-PT"/>
+        </w:rPr>
+        <w:t xml:space="preserve">  </w:t>
+      </w:r>
+    </w:p>
+    <w:p>
+      <w:pPr>
+        <w:rPr>
+          <w:lang w:val="pt-PT"/>
+        </w:rPr>
+      </w:pPr>
+    </w:p>
+    <w:p>
+      <w:pPr>
+        <w:rPr>
+          <w:lang w:val="pt-PT"/>
+        </w:rPr>
+      </w:pPr>
+      <w:r>
+        <w:rPr>
+          <w:lang w:val="pt-PT"/>
+        </w:rPr>
+        <w:tab/>
+      </w:r>
     </w:p>
     <w:sectPr>
-      <w:footerReference w:type="default" r:id="rId26"/>
+      <w:footerReference w:type="default" r:id="rId28"/>
       <w:pgSz w:w="11906" w:h="16838"/>
       <w:pgMar w:top="1417" w:right="1701" w:bottom="1417" w:left="1701" w:header="708" w:footer="708" w:gutter="0"/>
       <w:pgNumType w:start="0"/>
@@ -12654,6 +13179,7 @@
   <w:style w:type="character" w:default="1" w:styleId="Tipodeletrapredefinidodopargrafo">
     <w:name w:val="Default Paragraph Font"/>
     <w:uiPriority w:val="1"/>
+    <w:semiHidden/>
     <w:unhideWhenUsed/>
   </w:style>
   <w:style w:type="table" w:default="1" w:styleId="Tabelanormal">
@@ -13277,6 +13803,18 @@
       <w:szCs w:val="18"/>
     </w:rPr>
   </w:style>
+  <w:style w:type="character" w:styleId="Hiperligaovisitada">
+    <w:name w:val="FollowedHyperlink"/>
+    <w:basedOn w:val="Tipodeletrapredefinidodopargrafo"/>
+    <w:uiPriority w:val="99"/>
+    <w:semiHidden/>
+    <w:unhideWhenUsed/>
+    <w:rsid w:val="009178DE"/>
+    <w:rPr>
+      <w:color w:val="954F72" w:themeColor="followedHyperlink"/>
+      <w:u w:val="single"/>
+    </w:rPr>
+  </w:style>
 </w:styles>
 </file>
 

--- a/TP1/papers/report.docx
+++ b/TP1/papers/report.docx
@@ -1,6 +1,6 @@
 
 <file path=word/document.xml><?xml version="1.0" encoding="utf-8"?>
-<w:document xmlns:wpc="http://schemas.microsoft.com/office/word/2010/wordprocessingCanvas" xmlns:cx="http://schemas.microsoft.com/office/drawing/2014/chartex" xmlns:cx1="http://schemas.microsoft.com/office/drawing/2015/9/8/chartex" xmlns:cx2="http://schemas.microsoft.com/office/drawing/2015/10/21/chartex" xmlns:cx3="http://schemas.microsoft.com/office/drawing/2016/5/9/chartex" xmlns:cx4="http://schemas.microsoft.com/office/drawing/2016/5/10/chartex" xmlns:cx5="http://schemas.microsoft.com/office/drawing/2016/5/11/chartex" xmlns:cx6="http://schemas.microsoft.com/office/drawing/2016/5/12/chartex" xmlns:cx7="http://schemas.microsoft.com/office/drawing/2016/5/13/chartex" xmlns:cx8="http://schemas.microsoft.com/office/drawing/2016/5/14/chartex" xmlns:mc="http://schemas.openxmlformats.org/markup-compatibility/2006" xmlns:aink="http://schemas.microsoft.com/office/drawing/2016/ink" xmlns:am3d="http://schemas.microsoft.com/office/drawing/2017/model3d" xmlns:o="urn:schemas-microsoft-com:office:office" xmlns:oel="http://schemas.microsoft.com/office/2019/extlst" xmlns:r="http://schemas.openxmlformats.org/officeDocument/2006/relationships" xmlns:m="http://schemas.openxmlformats.org/officeDocument/2006/math" xmlns:v="urn:schemas-microsoft-com:vml" xmlns:wp14="http://schemas.microsoft.com/office/word/2010/wordprocessingDrawing" xmlns:wp="http://schemas.openxmlformats.org/drawingml/2006/wordprocessingDrawing" xmlns:w10="urn:schemas-microsoft-com:office:word" xmlns:w="http://schemas.openxmlformats.org/wordprocessingml/2006/main" xmlns:w14="http://schemas.microsoft.com/office/word/2010/wordml" xmlns:w15="http://schemas.microsoft.com/office/word/2012/wordml" xmlns:w16cex="http://schemas.microsoft.com/office/word/2018/wordml/cex" xmlns:w16cid="http://schemas.microsoft.com/office/word/2016/wordml/cid" xmlns:w16="http://schemas.microsoft.com/office/word/2018/wordml" xmlns:w16sdtdh="http://schemas.microsoft.com/office/word/2020/wordml/sdtdatahash" xmlns:w16se="http://schemas.microsoft.com/office/word/2015/wordml/symex" xmlns:wpg="http://schemas.microsoft.com/office/word/2010/wordprocessingGroup" xmlns:wpi="http://schemas.microsoft.com/office/word/2010/wordprocessingInk" xmlns:wne="http://schemas.microsoft.com/office/word/2006/wordml" xmlns:wps="http://schemas.microsoft.com/office/word/2010/wordprocessingShape" mc:Ignorable="w14 w15 w16se w16cid w16 w16cex w16sdtdh wp14">
+<w:document xmlns:wpc="http://schemas.microsoft.com/office/word/2010/wordprocessingCanvas" xmlns:cx="http://schemas.microsoft.com/office/drawing/2014/chartex" xmlns:cx1="http://schemas.microsoft.com/office/drawing/2015/9/8/chartex" xmlns:cx2="http://schemas.microsoft.com/office/drawing/2015/10/21/chartex" xmlns:cx3="http://schemas.microsoft.com/office/drawing/2016/5/9/chartex" xmlns:cx4="http://schemas.microsoft.com/office/drawing/2016/5/10/chartex" xmlns:cx5="http://schemas.microsoft.com/office/drawing/2016/5/11/chartex" xmlns:cx6="http://schemas.microsoft.com/office/drawing/2016/5/12/chartex" xmlns:cx7="http://schemas.microsoft.com/office/drawing/2016/5/13/chartex" xmlns:cx8="http://schemas.microsoft.com/office/drawing/2016/5/14/chartex" xmlns:mc="http://schemas.openxmlformats.org/markup-compatibility/2006" xmlns:aink="http://schemas.microsoft.com/office/drawing/2016/ink" xmlns:am3d="http://schemas.microsoft.com/office/drawing/2017/model3d" xmlns:o="urn:schemas-microsoft-com:office:office" xmlns:r="http://schemas.openxmlformats.org/officeDocument/2006/relationships" xmlns:m="http://schemas.openxmlformats.org/officeDocument/2006/math" xmlns:v="urn:schemas-microsoft-com:vml" xmlns:wp14="http://schemas.microsoft.com/office/word/2010/wordprocessingDrawing" xmlns:wp="http://schemas.openxmlformats.org/drawingml/2006/wordprocessingDrawing" xmlns:w10="urn:schemas-microsoft-com:office:word" xmlns:w="http://schemas.openxmlformats.org/wordprocessingml/2006/main" xmlns:w14="http://schemas.microsoft.com/office/word/2010/wordml" xmlns:w15="http://schemas.microsoft.com/office/word/2012/wordml" xmlns:w16cex="http://schemas.microsoft.com/office/word/2018/wordml/cex" xmlns:w16cid="http://schemas.microsoft.com/office/word/2016/wordml/cid" xmlns:w16="http://schemas.microsoft.com/office/word/2018/wordml" xmlns:w16se="http://schemas.microsoft.com/office/word/2015/wordml/symex" xmlns:wpg="http://schemas.microsoft.com/office/word/2010/wordprocessingGroup" xmlns:wpi="http://schemas.microsoft.com/office/word/2010/wordprocessingInk" xmlns:wne="http://schemas.microsoft.com/office/word/2006/wordml" xmlns:wps="http://schemas.microsoft.com/office/word/2010/wordprocessingShape" mc:Ignorable="w14 w15 w16se w16cid w16 w16cex wp14">
   <w:body>
     <w:p>
       <w:pPr>
@@ -192,18 +192,8 @@
                                 <w:sz w:val="24"/>
                                 <w:szCs w:val="24"/>
                               </w:rPr>
-                              <w:t xml:space="preserve">João Bernardo Coelho </w:t>
+                              <w:t>João Bernardo Coelho Leite</w:t>
                             </w:r>
-                            <w:proofErr w:type="spellStart"/>
-                            <w:r>
-                              <w:rPr>
-                                <w:rFonts w:asciiTheme="majorHAnsi" w:hAnsiTheme="majorHAnsi"/>
-                                <w:sz w:val="24"/>
-                                <w:szCs w:val="24"/>
-                              </w:rPr>
-                              <w:t>Leite</w:t>
-                            </w:r>
-                            <w:proofErr w:type="spellEnd"/>
                             <w:r>
                               <w:rPr>
                                 <w:rFonts w:asciiTheme="majorHAnsi" w:hAnsiTheme="majorHAnsi"/>
@@ -352,7 +342,7 @@
                 <v:stroke joinstyle="miter"/>
                 <v:path gradientshapeok="t" o:connecttype="rect"/>
               </v:shapetype>
-              <v:shape id="Caixa de texto 2" o:spid="_x0000_s1026" type="#_x0000_t202" style="position:absolute;left:0;text-align:left;margin-left:0;margin-top:0;width:238.2pt;height:80.4pt;z-index:251659264;visibility:visible;mso-wrap-style:square;mso-height-percent:0;mso-wrap-distance-left:9pt;mso-wrap-distance-top:0;mso-wrap-distance-right:9pt;mso-wrap-distance-bottom:0;mso-position-horizontal:left;mso-position-horizontal-relative:margin;mso-position-vertical:bottom;mso-position-vertical-relative:margin;mso-height-percent:0;mso-height-relative:margin;v-text-anchor:top" o:gfxdata="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" filled="f" stroked="f">
+              <v:shape id="Caixa de texto 2" o:spid="_x0000_s1026" type="#_x0000_t202" style="position:absolute;left:0;text-align:left;margin-left:0;margin-top:0;width:238.2pt;height:80.4pt;z-index:251659264;visibility:visible;mso-wrap-style:square;mso-height-percent:0;mso-wrap-distance-left:9pt;mso-wrap-distance-top:0;mso-wrap-distance-right:9pt;mso-wrap-distance-bottom:0;mso-position-horizontal:left;mso-position-horizontal-relative:margin;mso-position-vertical:bottom;mso-position-vertical-relative:margin;mso-height-percent:0;mso-height-relative:margin;v-text-anchor:top" o:gfxdata="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" filled="f" stroked="f">
                 <v:textbox>
                   <w:txbxContent>
                     <w:p>
@@ -399,18 +389,8 @@
                           <w:sz w:val="24"/>
                           <w:szCs w:val="24"/>
                         </w:rPr>
-                        <w:t xml:space="preserve">João Bernardo Coelho </w:t>
+                        <w:t>João Bernardo Coelho Leite</w:t>
                       </w:r>
-                      <w:proofErr w:type="spellStart"/>
-                      <w:r>
-                        <w:rPr>
-                          <w:rFonts w:asciiTheme="majorHAnsi" w:hAnsiTheme="majorHAnsi"/>
-                          <w:sz w:val="24"/>
-                          <w:szCs w:val="24"/>
-                        </w:rPr>
-                        <w:t>Leite</w:t>
-                      </w:r>
-                      <w:proofErr w:type="spellEnd"/>
                       <w:r>
                         <w:rPr>
                           <w:rFonts w:asciiTheme="majorHAnsi" w:hAnsiTheme="majorHAnsi"/>
@@ -655,6 +635,8 @@
         <w:lastRenderedPageBreak/>
         <w:t>Index</w:t>
       </w:r>
+      <w:bookmarkStart w:id="0" w:name="_GoBack"/>
+      <w:bookmarkEnd w:id="0"/>
     </w:p>
     <w:sdt>
       <w:sdtPr>
@@ -736,7 +718,7 @@
             </w:rPr>
             <w:fldChar w:fldCharType="separate"/>
           </w:r>
-          <w:hyperlink w:anchor="_Toc130907097" w:history="1">
+          <w:hyperlink w:anchor="_Toc130910595" w:history="1">
             <w:r>
               <w:rPr>
                 <w:rStyle w:val="Hiperligao"/>
@@ -763,7 +745,7 @@
                 <w:noProof/>
                 <w:webHidden/>
               </w:rPr>
-              <w:instrText xml:space="preserve"> PAGEREF _Toc130907097 \h </w:instrText>
+              <w:instrText xml:space="preserve"> PAGEREF _Toc130910595 \h </w:instrText>
             </w:r>
             <w:r>
               <w:rPr>
@@ -811,7 +793,7 @@
               <w:lang w:eastAsia="pt-PT"/>
             </w:rPr>
           </w:pPr>
-          <w:hyperlink w:anchor="_Toc130907098" w:history="1">
+          <w:hyperlink w:anchor="_Toc130910596" w:history="1">
             <w:r>
               <w:rPr>
                 <w:rStyle w:val="Hiperligao"/>
@@ -838,7 +820,7 @@
                 <w:noProof/>
                 <w:webHidden/>
               </w:rPr>
-              <w:instrText xml:space="preserve"> PAGEREF _Toc130907098 \h </w:instrText>
+              <w:instrText xml:space="preserve"> PAGEREF _Toc130910596 \h </w:instrText>
             </w:r>
             <w:r>
               <w:rPr>
@@ -884,7 +866,7 @@
               <w:lang w:val="pt-PT" w:eastAsia="pt-PT"/>
             </w:rPr>
           </w:pPr>
-          <w:hyperlink w:anchor="_Toc130907099" w:history="1">
+          <w:hyperlink w:anchor="_Toc130910597" w:history="1">
             <w:r>
               <w:rPr>
                 <w:rStyle w:val="Hiperligao"/>
@@ -911,7 +893,7 @@
                 <w:noProof/>
                 <w:webHidden/>
               </w:rPr>
-              <w:instrText xml:space="preserve"> PAGEREF _Toc130907099 \h </w:instrText>
+              <w:instrText xml:space="preserve"> PAGEREF _Toc130910597 \h </w:instrText>
             </w:r>
             <w:r>
               <w:rPr>
@@ -958,7 +940,7 @@
               <w:lang w:val="pt-PT" w:eastAsia="pt-PT"/>
             </w:rPr>
           </w:pPr>
-          <w:hyperlink w:anchor="_Toc130907100" w:history="1">
+          <w:hyperlink w:anchor="_Toc130910598" w:history="1">
             <w:r>
               <w:rPr>
                 <w:rStyle w:val="Hiperligao"/>
@@ -985,7 +967,7 @@
                 <w:noProof/>
                 <w:webHidden/>
               </w:rPr>
-              <w:instrText xml:space="preserve"> PAGEREF _Toc130907100 \h </w:instrText>
+              <w:instrText xml:space="preserve"> PAGEREF _Toc130910598 \h </w:instrText>
             </w:r>
             <w:r>
               <w:rPr>
@@ -1032,7 +1014,7 @@
               <w:lang w:val="pt-PT" w:eastAsia="pt-PT"/>
             </w:rPr>
           </w:pPr>
-          <w:hyperlink w:anchor="_Toc130907101" w:history="1">
+          <w:hyperlink w:anchor="_Toc130910599" w:history="1">
             <w:r>
               <w:rPr>
                 <w:rStyle w:val="Hiperligao"/>
@@ -1059,7 +1041,7 @@
                 <w:noProof/>
                 <w:webHidden/>
               </w:rPr>
-              <w:instrText xml:space="preserve"> PAGEREF _Toc130907101 \h </w:instrText>
+              <w:instrText xml:space="preserve"> PAGEREF _Toc130910599 \h </w:instrText>
             </w:r>
             <w:r>
               <w:rPr>
@@ -1105,7 +1087,7 @@
               <w:lang w:val="pt-PT" w:eastAsia="pt-PT"/>
             </w:rPr>
           </w:pPr>
-          <w:hyperlink w:anchor="_Toc130907102" w:history="1">
+          <w:hyperlink w:anchor="_Toc130910600" w:history="1">
             <w:r>
               <w:rPr>
                 <w:rStyle w:val="Hiperligao"/>
@@ -1132,7 +1114,7 @@
                 <w:noProof/>
                 <w:webHidden/>
               </w:rPr>
-              <w:instrText xml:space="preserve"> PAGEREF _Toc130907102 \h </w:instrText>
+              <w:instrText xml:space="preserve"> PAGEREF _Toc130910600 \h </w:instrText>
             </w:r>
             <w:r>
               <w:rPr>
@@ -1180,7 +1162,7 @@
               <w:lang w:eastAsia="pt-PT"/>
             </w:rPr>
           </w:pPr>
-          <w:hyperlink w:anchor="_Toc130907103" w:history="1">
+          <w:hyperlink w:anchor="_Toc130910601" w:history="1">
             <w:r>
               <w:rPr>
                 <w:rStyle w:val="Hiperligao"/>
@@ -1207,7 +1189,7 @@
                 <w:noProof/>
                 <w:webHidden/>
               </w:rPr>
-              <w:instrText xml:space="preserve"> PAGEREF _Toc130907103 \h </w:instrText>
+              <w:instrText xml:space="preserve"> PAGEREF _Toc130910601 \h </w:instrText>
             </w:r>
             <w:r>
               <w:rPr>
@@ -1253,7 +1235,7 @@
               <w:lang w:val="pt-PT" w:eastAsia="pt-PT"/>
             </w:rPr>
           </w:pPr>
-          <w:hyperlink w:anchor="_Toc130907104" w:history="1">
+          <w:hyperlink w:anchor="_Toc130910602" w:history="1">
             <w:r>
               <w:rPr>
                 <w:rStyle w:val="Hiperligao"/>
@@ -1280,7 +1262,7 @@
                 <w:noProof/>
                 <w:webHidden/>
               </w:rPr>
-              <w:instrText xml:space="preserve"> PAGEREF _Toc130907104 \h </w:instrText>
+              <w:instrText xml:space="preserve"> PAGEREF _Toc130910602 \h </w:instrText>
             </w:r>
             <w:r>
               <w:rPr>
@@ -1327,7 +1309,7 @@
               <w:lang w:val="pt-PT" w:eastAsia="pt-PT"/>
             </w:rPr>
           </w:pPr>
-          <w:hyperlink w:anchor="_Toc130907105" w:history="1">
+          <w:hyperlink w:anchor="_Toc130910603" w:history="1">
             <w:r>
               <w:rPr>
                 <w:rStyle w:val="Hiperligao"/>
@@ -1354,7 +1336,7 @@
                 <w:noProof/>
                 <w:webHidden/>
               </w:rPr>
-              <w:instrText xml:space="preserve"> PAGEREF _Toc130907105 \h </w:instrText>
+              <w:instrText xml:space="preserve"> PAGEREF _Toc130910603 \h </w:instrText>
             </w:r>
             <w:r>
               <w:rPr>
@@ -1401,7 +1383,7 @@
               <w:lang w:val="pt-PT" w:eastAsia="pt-PT"/>
             </w:rPr>
           </w:pPr>
-          <w:hyperlink w:anchor="_Toc130907106" w:history="1">
+          <w:hyperlink w:anchor="_Toc130910604" w:history="1">
             <w:r>
               <w:rPr>
                 <w:rStyle w:val="Hiperligao"/>
@@ -1428,7 +1410,7 @@
                 <w:noProof/>
                 <w:webHidden/>
               </w:rPr>
-              <w:instrText xml:space="preserve"> PAGEREF _Toc130907106 \h </w:instrText>
+              <w:instrText xml:space="preserve"> PAGEREF _Toc130910604 \h </w:instrText>
             </w:r>
             <w:r>
               <w:rPr>
@@ -1475,7 +1457,7 @@
               <w:lang w:val="pt-PT" w:eastAsia="pt-PT"/>
             </w:rPr>
           </w:pPr>
-          <w:hyperlink w:anchor="_Toc130907107" w:history="1">
+          <w:hyperlink w:anchor="_Toc130910605" w:history="1">
             <w:r>
               <w:rPr>
                 <w:rStyle w:val="Hiperligao"/>
@@ -1502,7 +1484,7 @@
                 <w:noProof/>
                 <w:webHidden/>
               </w:rPr>
-              <w:instrText xml:space="preserve"> PAGEREF _Toc130907107 \h </w:instrText>
+              <w:instrText xml:space="preserve"> PAGEREF _Toc130910605 \h </w:instrText>
             </w:r>
             <w:r>
               <w:rPr>
@@ -1549,7 +1531,7 @@
               <w:lang w:val="pt-PT" w:eastAsia="pt-PT"/>
             </w:rPr>
           </w:pPr>
-          <w:hyperlink w:anchor="_Toc130907108" w:history="1">
+          <w:hyperlink w:anchor="_Toc130910606" w:history="1">
             <w:r>
               <w:rPr>
                 <w:rStyle w:val="Hiperligao"/>
@@ -1576,7 +1558,7 @@
                 <w:noProof/>
                 <w:webHidden/>
               </w:rPr>
-              <w:instrText xml:space="preserve"> PAGEREF _Toc130907108 \h </w:instrText>
+              <w:instrText xml:space="preserve"> PAGEREF _Toc130910606 \h </w:instrText>
             </w:r>
             <w:r>
               <w:rPr>
@@ -1596,7 +1578,7 @@
                 <w:noProof/>
                 <w:webHidden/>
               </w:rPr>
-              <w:t>5</w:t>
+              <w:t>6</w:t>
             </w:r>
             <w:r>
               <w:rPr>
@@ -1622,7 +1604,7 @@
               <w:lang w:val="pt-PT" w:eastAsia="pt-PT"/>
             </w:rPr>
           </w:pPr>
-          <w:hyperlink w:anchor="_Toc130907109" w:history="1">
+          <w:hyperlink w:anchor="_Toc130910607" w:history="1">
             <w:r>
               <w:rPr>
                 <w:rStyle w:val="Hiperligao"/>
@@ -1649,7 +1631,7 @@
                 <w:noProof/>
                 <w:webHidden/>
               </w:rPr>
-              <w:instrText xml:space="preserve"> PAGEREF _Toc130907109 \h </w:instrText>
+              <w:instrText xml:space="preserve"> PAGEREF _Toc130910607 \h </w:instrText>
             </w:r>
             <w:r>
               <w:rPr>
@@ -1696,7 +1678,7 @@
               <w:lang w:val="pt-PT" w:eastAsia="pt-PT"/>
             </w:rPr>
           </w:pPr>
-          <w:hyperlink w:anchor="_Toc130907110" w:history="1">
+          <w:hyperlink w:anchor="_Toc130910608" w:history="1">
             <w:r>
               <w:rPr>
                 <w:rStyle w:val="Hiperligao"/>
@@ -1723,7 +1705,7 @@
                 <w:noProof/>
                 <w:webHidden/>
               </w:rPr>
-              <w:instrText xml:space="preserve"> PAGEREF _Toc130907110 \h </w:instrText>
+              <w:instrText xml:space="preserve"> PAGEREF _Toc130910608 \h </w:instrText>
             </w:r>
             <w:r>
               <w:rPr>
@@ -1769,7 +1751,7 @@
               <w:lang w:val="pt-PT" w:eastAsia="pt-PT"/>
             </w:rPr>
           </w:pPr>
-          <w:hyperlink w:anchor="_Toc130907111" w:history="1">
+          <w:hyperlink w:anchor="_Toc130910609" w:history="1">
             <w:r>
               <w:rPr>
                 <w:rStyle w:val="Hiperligao"/>
@@ -1796,7 +1778,7 @@
                 <w:noProof/>
                 <w:webHidden/>
               </w:rPr>
-              <w:instrText xml:space="preserve"> PAGEREF _Toc130907111 \h </w:instrText>
+              <w:instrText xml:space="preserve"> PAGEREF _Toc130910609 \h </w:instrText>
             </w:r>
             <w:r>
               <w:rPr>
@@ -1816,7 +1798,7 @@
                 <w:noProof/>
                 <w:webHidden/>
               </w:rPr>
-              <w:t>6</w:t>
+              <w:t>7</w:t>
             </w:r>
             <w:r>
               <w:rPr>
@@ -1843,7 +1825,7 @@
               <w:lang w:val="pt-PT" w:eastAsia="pt-PT"/>
             </w:rPr>
           </w:pPr>
-          <w:hyperlink w:anchor="_Toc130907112" w:history="1">
+          <w:hyperlink w:anchor="_Toc130910610" w:history="1">
             <w:r>
               <w:rPr>
                 <w:rStyle w:val="Hiperligao"/>
@@ -1870,7 +1852,7 @@
                 <w:noProof/>
                 <w:webHidden/>
               </w:rPr>
-              <w:instrText xml:space="preserve"> PAGEREF _Toc130907112 \h </w:instrText>
+              <w:instrText xml:space="preserve"> PAGEREF _Toc130910610 \h </w:instrText>
             </w:r>
             <w:r>
               <w:rPr>
@@ -1890,7 +1872,7 @@
                 <w:noProof/>
                 <w:webHidden/>
               </w:rPr>
-              <w:t>6</w:t>
+              <w:t>7</w:t>
             </w:r>
             <w:r>
               <w:rPr>
@@ -1917,7 +1899,7 @@
               <w:lang w:val="pt-PT" w:eastAsia="pt-PT"/>
             </w:rPr>
           </w:pPr>
-          <w:hyperlink w:anchor="_Toc130907113" w:history="1">
+          <w:hyperlink w:anchor="_Toc130910611" w:history="1">
             <w:r>
               <w:rPr>
                 <w:rStyle w:val="Hiperligao"/>
@@ -1944,7 +1926,7 @@
                 <w:noProof/>
                 <w:webHidden/>
               </w:rPr>
-              <w:instrText xml:space="preserve"> PAGEREF _Toc130907113 \h </w:instrText>
+              <w:instrText xml:space="preserve"> PAGEREF _Toc130910611 \h </w:instrText>
             </w:r>
             <w:r>
               <w:rPr>
@@ -1992,7 +1974,7 @@
               <w:lang w:eastAsia="pt-PT"/>
             </w:rPr>
           </w:pPr>
-          <w:hyperlink w:anchor="_Toc130907114" w:history="1">
+          <w:hyperlink w:anchor="_Toc130910612" w:history="1">
             <w:r>
               <w:rPr>
                 <w:rStyle w:val="Hiperligao"/>
@@ -2019,7 +2001,7 @@
                 <w:noProof/>
                 <w:webHidden/>
               </w:rPr>
-              <w:instrText xml:space="preserve"> PAGEREF _Toc130907114 \h </w:instrText>
+              <w:instrText xml:space="preserve"> PAGEREF _Toc130910612 \h </w:instrText>
             </w:r>
             <w:r>
               <w:rPr>
@@ -2065,7 +2047,7 @@
               <w:lang w:val="pt-PT" w:eastAsia="pt-PT"/>
             </w:rPr>
           </w:pPr>
-          <w:hyperlink w:anchor="_Toc130907115" w:history="1">
+          <w:hyperlink w:anchor="_Toc130910613" w:history="1">
             <w:r>
               <w:rPr>
                 <w:rStyle w:val="Hiperligao"/>
@@ -2092,7 +2074,7 @@
                 <w:noProof/>
                 <w:webHidden/>
               </w:rPr>
-              <w:instrText xml:space="preserve"> PAGEREF _Toc130907115 \h </w:instrText>
+              <w:instrText xml:space="preserve"> PAGEREF _Toc130910613 \h </w:instrText>
             </w:r>
             <w:r>
               <w:rPr>
@@ -2138,7 +2120,7 @@
               <w:lang w:val="pt-PT" w:eastAsia="pt-PT"/>
             </w:rPr>
           </w:pPr>
-          <w:hyperlink w:anchor="_Toc130907116" w:history="1">
+          <w:hyperlink w:anchor="_Toc130910614" w:history="1">
             <w:r>
               <w:rPr>
                 <w:rStyle w:val="Hiperligao"/>
@@ -2165,7 +2147,7 @@
                 <w:noProof/>
                 <w:webHidden/>
               </w:rPr>
-              <w:instrText xml:space="preserve"> PAGEREF _Toc130907116 \h </w:instrText>
+              <w:instrText xml:space="preserve"> PAGEREF _Toc130910614 \h </w:instrText>
             </w:r>
             <w:r>
               <w:rPr>
@@ -2211,7 +2193,7 @@
               <w:lang w:val="pt-PT" w:eastAsia="pt-PT"/>
             </w:rPr>
           </w:pPr>
-          <w:hyperlink w:anchor="_Toc130907117" w:history="1">
+          <w:hyperlink w:anchor="_Toc130910615" w:history="1">
             <w:r>
               <w:rPr>
                 <w:rStyle w:val="Hiperligao"/>
@@ -2238,7 +2220,7 @@
                 <w:noProof/>
                 <w:webHidden/>
               </w:rPr>
-              <w:instrText xml:space="preserve"> PAGEREF _Toc130907117 \h </w:instrText>
+              <w:instrText xml:space="preserve"> PAGEREF _Toc130910615 \h </w:instrText>
             </w:r>
             <w:r>
               <w:rPr>
@@ -2284,7 +2266,7 @@
               <w:lang w:val="pt-PT" w:eastAsia="pt-PT"/>
             </w:rPr>
           </w:pPr>
-          <w:hyperlink w:anchor="_Toc130907118" w:history="1">
+          <w:hyperlink w:anchor="_Toc130910616" w:history="1">
             <w:r>
               <w:rPr>
                 <w:rStyle w:val="Hiperligao"/>
@@ -2311,7 +2293,7 @@
                 <w:noProof/>
                 <w:webHidden/>
               </w:rPr>
-              <w:instrText xml:space="preserve"> PAGEREF _Toc130907118 \h </w:instrText>
+              <w:instrText xml:space="preserve"> PAGEREF _Toc130910616 \h </w:instrText>
             </w:r>
             <w:r>
               <w:rPr>
@@ -2359,7 +2341,7 @@
               <w:lang w:eastAsia="pt-PT"/>
             </w:rPr>
           </w:pPr>
-          <w:hyperlink w:anchor="_Toc130907120" w:history="1">
+          <w:hyperlink w:anchor="_Toc130910618" w:history="1">
             <w:r>
               <w:rPr>
                 <w:rStyle w:val="Hiperligao"/>
@@ -2386,7 +2368,7 @@
                 <w:noProof/>
                 <w:webHidden/>
               </w:rPr>
-              <w:instrText xml:space="preserve"> PAGEREF _Toc130907120 \h </w:instrText>
+              <w:instrText xml:space="preserve"> PAGEREF _Toc130910618 \h </w:instrText>
             </w:r>
             <w:r>
               <w:rPr>
@@ -2434,7 +2416,7 @@
               <w:lang w:eastAsia="pt-PT"/>
             </w:rPr>
           </w:pPr>
-          <w:hyperlink w:anchor="_Toc130907121" w:history="1">
+          <w:hyperlink w:anchor="_Toc130910619" w:history="1">
             <w:r>
               <w:rPr>
                 <w:rStyle w:val="Hiperligao"/>
@@ -2461,7 +2443,7 @@
                 <w:noProof/>
                 <w:webHidden/>
               </w:rPr>
-              <w:instrText xml:space="preserve"> PAGEREF _Toc130907121 \h </w:instrText>
+              <w:instrText xml:space="preserve"> PAGEREF _Toc130910619 \h </w:instrText>
             </w:r>
             <w:r>
               <w:rPr>
@@ -2507,7 +2489,7 @@
               <w:lang w:val="pt-PT" w:eastAsia="pt-PT"/>
             </w:rPr>
           </w:pPr>
-          <w:hyperlink w:anchor="_Toc130907122" w:history="1">
+          <w:hyperlink w:anchor="_Toc130910620" w:history="1">
             <w:r>
               <w:rPr>
                 <w:rStyle w:val="Hiperligao"/>
@@ -2534,7 +2516,7 @@
                 <w:noProof/>
                 <w:webHidden/>
               </w:rPr>
-              <w:instrText xml:space="preserve"> PAGEREF _Toc130907122 \h </w:instrText>
+              <w:instrText xml:space="preserve"> PAGEREF _Toc130910620 \h </w:instrText>
             </w:r>
             <w:r>
               <w:rPr>
@@ -2580,7 +2562,7 @@
               <w:lang w:val="pt-PT" w:eastAsia="pt-PT"/>
             </w:rPr>
           </w:pPr>
-          <w:hyperlink w:anchor="_Toc130907123" w:history="1">
+          <w:hyperlink w:anchor="_Toc130910621" w:history="1">
             <w:r>
               <w:rPr>
                 <w:rStyle w:val="Hiperligao"/>
@@ -2607,7 +2589,7 @@
                 <w:noProof/>
                 <w:webHidden/>
               </w:rPr>
-              <w:instrText xml:space="preserve"> PAGEREF _Toc130907123 \h </w:instrText>
+              <w:instrText xml:space="preserve"> PAGEREF _Toc130910621 \h </w:instrText>
             </w:r>
             <w:r>
               <w:rPr>
@@ -2653,7 +2635,7 @@
               <w:lang w:val="pt-PT" w:eastAsia="pt-PT"/>
             </w:rPr>
           </w:pPr>
-          <w:hyperlink w:anchor="_Toc130907124" w:history="1">
+          <w:hyperlink w:anchor="_Toc130910622" w:history="1">
             <w:r>
               <w:rPr>
                 <w:rStyle w:val="Hiperligao"/>
@@ -2680,7 +2662,7 @@
                 <w:noProof/>
                 <w:webHidden/>
               </w:rPr>
-              <w:instrText xml:space="preserve"> PAGEREF _Toc130907124 \h </w:instrText>
+              <w:instrText xml:space="preserve"> PAGEREF _Toc130910622 \h </w:instrText>
             </w:r>
             <w:r>
               <w:rPr>
@@ -2726,7 +2708,7 @@
               <w:lang w:val="pt-PT" w:eastAsia="pt-PT"/>
             </w:rPr>
           </w:pPr>
-          <w:hyperlink w:anchor="_Toc130907125" w:history="1">
+          <w:hyperlink w:anchor="_Toc130910623" w:history="1">
             <w:r>
               <w:rPr>
                 <w:rStyle w:val="Hiperligao"/>
@@ -2753,7 +2735,7 @@
                 <w:noProof/>
                 <w:webHidden/>
               </w:rPr>
-              <w:instrText xml:space="preserve"> PAGEREF _Toc130907125 \h </w:instrText>
+              <w:instrText xml:space="preserve"> PAGEREF _Toc130910623 \h </w:instrText>
             </w:r>
             <w:r>
               <w:rPr>
@@ -2801,7 +2783,7 @@
               <w:lang w:eastAsia="pt-PT"/>
             </w:rPr>
           </w:pPr>
-          <w:hyperlink w:anchor="_Toc130907126" w:history="1">
+          <w:hyperlink w:anchor="_Toc130910624" w:history="1">
             <w:r>
               <w:rPr>
                 <w:rStyle w:val="Hiperligao"/>
@@ -2828,7 +2810,7 @@
                 <w:noProof/>
                 <w:webHidden/>
               </w:rPr>
-              <w:instrText xml:space="preserve"> PAGEREF _Toc130907126 \h </w:instrText>
+              <w:instrText xml:space="preserve"> PAGEREF _Toc130910624 \h </w:instrText>
             </w:r>
             <w:r>
               <w:rPr>
@@ -2912,7 +2894,7 @@
           <w:szCs w:val="28"/>
         </w:rPr>
       </w:pPr>
-      <w:bookmarkStart w:id="0" w:name="_Toc130907097"/>
+      <w:bookmarkStart w:id="1" w:name="_Toc130910595"/>
       <w:r>
         <w:rPr>
           <w:i w:val="0"/>
@@ -2923,7 +2905,7 @@
         <w:lastRenderedPageBreak/>
         <w:t>Introduction</w:t>
       </w:r>
-      <w:bookmarkEnd w:id="0"/>
+      <w:bookmarkEnd w:id="1"/>
     </w:p>
     <w:p>
       <w:pPr>
@@ -3222,7 +3204,7 @@
           <w:szCs w:val="28"/>
         </w:rPr>
       </w:pPr>
-      <w:bookmarkStart w:id="1" w:name="_Toc130907098"/>
+      <w:bookmarkStart w:id="2" w:name="_Toc130910596"/>
       <w:r>
         <w:rPr>
           <w:i w:val="0"/>
@@ -3233,7 +3215,7 @@
         <w:lastRenderedPageBreak/>
         <w:t>Data, sources and transformations</w:t>
       </w:r>
-      <w:bookmarkEnd w:id="1"/>
+      <w:bookmarkEnd w:id="2"/>
     </w:p>
     <w:p>
       <w:pPr>
@@ -3247,7 +3229,7 @@
           <w:szCs w:val="24"/>
         </w:rPr>
       </w:pPr>
-      <w:bookmarkStart w:id="2" w:name="_Toc130907099"/>
+      <w:bookmarkStart w:id="3" w:name="_Toc130910597"/>
       <w:r>
         <w:rPr>
           <w:sz w:val="24"/>
@@ -3255,7 +3237,7 @@
         </w:rPr>
         <w:t>Dataset</w:t>
       </w:r>
-      <w:bookmarkEnd w:id="2"/>
+      <w:bookmarkEnd w:id="3"/>
     </w:p>
     <w:p>
       <w:pPr>
@@ -3283,7 +3265,7 @@
           <w:u w:val="single"/>
         </w:rPr>
       </w:pPr>
-      <w:bookmarkStart w:id="3" w:name="_Toc130907100"/>
+      <w:bookmarkStart w:id="4" w:name="_Toc130910598"/>
       <w:r>
         <w:rPr>
           <w:rStyle w:val="nfaseDiscreta"/>
@@ -3293,7 +3275,7 @@
         </w:rPr>
         <w:t>Selection of serialisation format</w:t>
       </w:r>
-      <w:bookmarkEnd w:id="3"/>
+      <w:bookmarkEnd w:id="4"/>
     </w:p>
     <w:p>
       <w:pPr>
@@ -3321,7 +3303,7 @@
           <w:u w:val="single"/>
         </w:rPr>
       </w:pPr>
-      <w:bookmarkStart w:id="4" w:name="_Toc130907101"/>
+      <w:bookmarkStart w:id="5" w:name="_Toc130910599"/>
       <w:r>
         <w:rPr>
           <w:rStyle w:val="nfaseDiscreta"/>
@@ -3331,7 +3313,7 @@
         </w:rPr>
         <w:t>Transformations</w:t>
       </w:r>
-      <w:bookmarkEnd w:id="4"/>
+      <w:bookmarkEnd w:id="5"/>
     </w:p>
     <w:p>
       <w:pPr>
@@ -3345,21 +3327,7 @@
         <w:rPr>
           <w:rFonts w:cstheme="minorHAnsi"/>
         </w:rPr>
-        <w:t xml:space="preserve">In order to prepare the dataset for use in the Semantic Web, several transformations were applied to the data. Firstly, the two CSV files were merged into a single file to simplify the data and make it easier to work with. Next, a script was created to automatically convert the merged dataset into the NT (N-Triples) format, which is a standard format for representing data in the Semantic Web. The script generates unique IDs for the "class type", "animal name", and "type of nurturing" attributes </w:t>
-      </w:r>
-      <w:proofErr w:type="gramStart"/>
-      <w:r>
-        <w:rPr>
-          <w:rFonts w:cstheme="minorHAnsi"/>
-        </w:rPr>
-        <w:t>in order to</w:t>
-      </w:r>
-      <w:proofErr w:type="gramEnd"/>
-      <w:r>
-        <w:rPr>
-          <w:rFonts w:cstheme="minorHAnsi"/>
-        </w:rPr>
-        <w:t xml:space="preserve"> be able to name them separately to one another. These IDs served to create triples consisting of a subject, predicate, and object as per the example:</w:t>
+        <w:t>In order to prepare the dataset for use in the Semantic Web, several transformations were applied to the data. Firstly, the two CSV files were merged into a single file to simplify the data and make it easier to work with. Next, a script was created to automatically convert the merged dataset into the NT (N-Triples) format, which is a standard format for representing data in the Semantic Web. The script generates unique IDs for the "class type", "animal name", and "type of nurturing" attributes in order to be able to name them separately to one another. These IDs served to create triples consisting of a subject, predicate, and object as per the example:</w:t>
       </w:r>
     </w:p>
     <w:p>
@@ -3554,15 +3522,24 @@
           <w:szCs w:val="24"/>
         </w:rPr>
       </w:pPr>
-      <w:bookmarkStart w:id="5" w:name="_Toc130907102"/>
-      <w:r>
+    </w:p>
+    <w:p>
+      <w:pPr>
+        <w:pStyle w:val="Ttulo2"/>
         <w:rPr>
           <w:sz w:val="24"/>
           <w:szCs w:val="24"/>
         </w:rPr>
+      </w:pPr>
+      <w:bookmarkStart w:id="6" w:name="_Toc130910600"/>
+      <w:r>
+        <w:rPr>
+          <w:sz w:val="24"/>
+          <w:szCs w:val="24"/>
+        </w:rPr>
         <w:t>Overview</w:t>
       </w:r>
-      <w:bookmarkEnd w:id="5"/>
+      <w:bookmarkEnd w:id="6"/>
     </w:p>
     <w:p>
       <w:pPr>
@@ -3642,7 +3619,7 @@
           <w:szCs w:val="28"/>
         </w:rPr>
       </w:pPr>
-      <w:bookmarkStart w:id="6" w:name="_Toc130907103"/>
+      <w:bookmarkStart w:id="7" w:name="_Toc130910601"/>
       <w:r>
         <w:rPr>
           <w:i w:val="0"/>
@@ -3653,7 +3630,7 @@
         <w:lastRenderedPageBreak/>
         <w:t>Data Operations (SPARQL)</w:t>
       </w:r>
-      <w:bookmarkEnd w:id="6"/>
+      <w:bookmarkEnd w:id="7"/>
     </w:p>
     <w:p>
       <w:pPr>
@@ -3663,7 +3640,7 @@
           <w:szCs w:val="24"/>
         </w:rPr>
       </w:pPr>
-      <w:bookmarkStart w:id="7" w:name="_Toc130907104"/>
+      <w:bookmarkStart w:id="8" w:name="_Toc130910602"/>
       <w:r>
         <w:rPr>
           <w:sz w:val="24"/>
@@ -3671,7 +3648,7 @@
         </w:rPr>
         <w:t>SELECT</w:t>
       </w:r>
-      <w:bookmarkEnd w:id="7"/>
+      <w:bookmarkEnd w:id="8"/>
     </w:p>
     <w:p>
       <w:pPr>
@@ -3684,7 +3661,7 @@
           <w:u w:val="single"/>
         </w:rPr>
       </w:pPr>
-      <w:bookmarkStart w:id="8" w:name="_Toc130907105"/>
+      <w:bookmarkStart w:id="9" w:name="_Toc130910603"/>
       <w:r>
         <w:rPr>
           <w:rStyle w:val="nfaseDiscreta"/>
@@ -3701,20 +3678,9 @@
           <w:iCs w:val="0"/>
           <w:u w:val="single"/>
         </w:rPr>
-        <w:t xml:space="preserve">all animals from a given </w:t>
-      </w:r>
-      <w:proofErr w:type="gramStart"/>
-      <w:r>
-        <w:rPr>
-          <w:rStyle w:val="nfaseDiscreta"/>
-          <w:i w:val="0"/>
-          <w:iCs w:val="0"/>
-          <w:u w:val="single"/>
-        </w:rPr>
-        <w:t>class</w:t>
-      </w:r>
-      <w:bookmarkEnd w:id="8"/>
-      <w:proofErr w:type="gramEnd"/>
+        <w:t>all animals from a given class</w:t>
+      </w:r>
+      <w:bookmarkEnd w:id="9"/>
     </w:p>
     <w:p>
       <w:pPr>
@@ -3723,7 +3689,7 @@
       <w:r>
         <w:tab/>
       </w:r>
-      <w:bookmarkStart w:id="9" w:name="_Hlk130809246"/>
+      <w:bookmarkStart w:id="10" w:name="_Hlk130809246"/>
       <w:r>
         <w:t xml:space="preserve">Given a class ID as an object related to a subject animal ID, this same ID </w:t>
       </w:r>
@@ -3733,7 +3699,7 @@
       <w:r>
         <w:t xml:space="preserve"> used to retrieve the name of the animal names related to this class type.</w:t>
       </w:r>
-      <w:bookmarkEnd w:id="9"/>
+      <w:bookmarkEnd w:id="10"/>
     </w:p>
     <w:p>
       <w:pPr>
@@ -3821,13 +3787,8 @@
         <w:fldChar w:fldCharType="end"/>
       </w:r>
       <w:r>
-        <w:t xml:space="preserve"> Select query to get all animals from a </w:t>
-      </w:r>
-      <w:proofErr w:type="gramStart"/>
-      <w:r>
-        <w:t>category</w:t>
-      </w:r>
-      <w:proofErr w:type="gramEnd"/>
+        <w:t xml:space="preserve"> Select query to get all animals from a category</w:t>
+      </w:r>
     </w:p>
     <w:p>
       <w:pPr>
@@ -3851,7 +3812,7 @@
           <w:u w:val="single"/>
         </w:rPr>
       </w:pPr>
-      <w:bookmarkStart w:id="10" w:name="_Toc130907106"/>
+      <w:bookmarkStart w:id="11" w:name="_Toc130910604"/>
       <w:r>
         <w:rPr>
           <w:rStyle w:val="nfaseDiscreta"/>
@@ -3868,20 +3829,9 @@
           <w:iCs w:val="0"/>
           <w:u w:val="single"/>
         </w:rPr>
-        <w:t xml:space="preserve"> all animals that produce a given </w:t>
-      </w:r>
-      <w:proofErr w:type="gramStart"/>
-      <w:r>
-        <w:rPr>
-          <w:rStyle w:val="nfaseDiscreta"/>
-          <w:i w:val="0"/>
-          <w:iCs w:val="0"/>
-          <w:u w:val="single"/>
-        </w:rPr>
-        <w:t>nurturing</w:t>
-      </w:r>
-      <w:bookmarkEnd w:id="10"/>
-      <w:proofErr w:type="gramEnd"/>
+        <w:t xml:space="preserve"> all animals that produce a given nurturing</w:t>
+      </w:r>
+      <w:bookmarkEnd w:id="11"/>
     </w:p>
     <w:p>
       <w:pPr>
@@ -3984,13 +3934,8 @@
         <w:fldChar w:fldCharType="end"/>
       </w:r>
       <w:r>
-        <w:t xml:space="preserve"> Select query to get all animals that produce milk or </w:t>
-      </w:r>
-      <w:proofErr w:type="gramStart"/>
-      <w:r>
-        <w:t>eggs</w:t>
-      </w:r>
-      <w:proofErr w:type="gramEnd"/>
+        <w:t xml:space="preserve"> Select query to get all animals that produce milk or eggs</w:t>
+      </w:r>
     </w:p>
     <w:p>
       <w:pPr>
@@ -4095,13 +4040,8 @@
         <w:fldChar w:fldCharType="end"/>
       </w:r>
       <w:r>
-        <w:t xml:space="preserve"> Select query to get all animals that produce eggs and </w:t>
-      </w:r>
-      <w:proofErr w:type="gramStart"/>
-      <w:r>
-        <w:t>milk</w:t>
-      </w:r>
-      <w:proofErr w:type="gramEnd"/>
+        <w:t xml:space="preserve"> Select query to get all animals that produce eggs and milk</w:t>
+      </w:r>
     </w:p>
     <w:p>
       <w:pPr>
@@ -4114,7 +4054,7 @@
           <w:u w:val="single"/>
         </w:rPr>
       </w:pPr>
-      <w:bookmarkStart w:id="11" w:name="_Toc130907107"/>
+      <w:bookmarkStart w:id="12" w:name="_Toc130910605"/>
       <w:r>
         <w:rPr>
           <w:rStyle w:val="nfaseDiscreta"/>
@@ -4131,20 +4071,9 @@
           <w:iCs w:val="0"/>
           <w:u w:val="single"/>
         </w:rPr>
-        <w:t xml:space="preserve"> all animals that have a certain amount of </w:t>
-      </w:r>
-      <w:proofErr w:type="gramStart"/>
-      <w:r>
-        <w:rPr>
-          <w:rStyle w:val="nfaseDiscreta"/>
-          <w:i w:val="0"/>
-          <w:iCs w:val="0"/>
-          <w:u w:val="single"/>
-        </w:rPr>
-        <w:t>legs</w:t>
-      </w:r>
-      <w:bookmarkEnd w:id="11"/>
-      <w:proofErr w:type="gramEnd"/>
+        <w:t xml:space="preserve"> all animals that have a certain amount of legs</w:t>
+      </w:r>
+      <w:bookmarkEnd w:id="12"/>
     </w:p>
     <w:p>
       <w:pPr>
@@ -4152,15 +4081,7 @@
         <w:jc w:val="both"/>
       </w:pPr>
       <w:r>
-        <w:t xml:space="preserve">Given </w:t>
-      </w:r>
-      <w:proofErr w:type="gramStart"/>
-      <w:r>
-        <w:t>a number of</w:t>
-      </w:r>
-      <w:proofErr w:type="gramEnd"/>
-      <w:r>
-        <w:t xml:space="preserve"> legs as an object related to a subject animal ID, this same ID </w:t>
+        <w:t xml:space="preserve">Given a number of legs as an object related to a subject animal ID, this same ID </w:t>
       </w:r>
       <w:r>
         <w:t>is</w:t>
@@ -4271,13 +4192,8 @@
         <w:fldChar w:fldCharType="end"/>
       </w:r>
       <w:r>
-        <w:t xml:space="preserve"> Select query to get all animals that have a specific number of </w:t>
-      </w:r>
-      <w:proofErr w:type="gramStart"/>
-      <w:r>
-        <w:t>legs</w:t>
-      </w:r>
-      <w:proofErr w:type="gramEnd"/>
+        <w:t xml:space="preserve"> Select query to get all animals that have a specific number of legs</w:t>
+      </w:r>
     </w:p>
     <w:p>
       <w:pPr>
@@ -4287,11 +4203,9 @@
       <w:r>
         <w:t xml:space="preserve">Since 0 values have not been stored, in order to select the animals that have no legs, all of them are selected and then a filter is used to find only the animals that don’t have that feature in relation to their respective ID.  This, however, also retrieved class names and another filter had to be </w:t>
       </w:r>
-      <w:proofErr w:type="gramStart"/>
       <w:r>
         <w:t>add</w:t>
       </w:r>
-      <w:proofErr w:type="gramEnd"/>
       <w:r>
         <w:t xml:space="preserve"> to exclude those </w:t>
       </w:r>
@@ -4395,35 +4309,43 @@
         <w:fldChar w:fldCharType="end"/>
       </w:r>
       <w:r>
-        <w:t xml:space="preserve"> Select query to get all animals with no </w:t>
-      </w:r>
-      <w:proofErr w:type="gramStart"/>
-      <w:r>
-        <w:t>legs</w:t>
-      </w:r>
-      <w:proofErr w:type="gramEnd"/>
-    </w:p>
-    <w:p>
-      <w:pPr>
-        <w:pStyle w:val="Ttulo3"/>
-        <w:ind w:firstLine="708"/>
+        <w:t xml:space="preserve"> Select query to get all animals with no legs</w:t>
+      </w:r>
+    </w:p>
+    <w:p>
+      <w:pPr>
+        <w:rPr>
+          <w:rStyle w:val="nfaseDiscreta"/>
+          <w:rFonts w:asciiTheme="majorHAnsi" w:eastAsiaTheme="majorEastAsia" w:hAnsiTheme="majorHAnsi" w:cstheme="majorBidi"/>
+          <w:i w:val="0"/>
+          <w:iCs w:val="0"/>
+          <w:sz w:val="24"/>
+          <w:szCs w:val="24"/>
+          <w:u w:val="single"/>
+        </w:rPr>
+      </w:pPr>
+      <w:r>
         <w:rPr>
           <w:rStyle w:val="nfaseDiscreta"/>
           <w:i w:val="0"/>
           <w:iCs w:val="0"/>
           <w:u w:val="single"/>
         </w:rPr>
-      </w:pPr>
-      <w:bookmarkStart w:id="12" w:name="_Toc130907108"/>
-      <w:r>
+        <w:br w:type="page"/>
+      </w:r>
+    </w:p>
+    <w:p>
+      <w:pPr>
+        <w:pStyle w:val="Ttulo3"/>
+        <w:ind w:firstLine="708"/>
         <w:rPr>
           <w:rStyle w:val="nfaseDiscreta"/>
           <w:i w:val="0"/>
           <w:iCs w:val="0"/>
           <w:u w:val="single"/>
         </w:rPr>
-        <w:t>Get</w:t>
-      </w:r>
+      </w:pPr>
+      <w:bookmarkStart w:id="13" w:name="_Toc130910606"/>
       <w:r>
         <w:rPr>
           <w:rStyle w:val="nfaseDiscreta"/>
@@ -4431,9 +4353,9 @@
           <w:iCs w:val="0"/>
           <w:u w:val="single"/>
         </w:rPr>
-        <w:t xml:space="preserve"> all stored attributes of an </w:t>
-      </w:r>
-      <w:proofErr w:type="gramStart"/>
+        <w:lastRenderedPageBreak/>
+        <w:t>Get</w:t>
+      </w:r>
       <w:r>
         <w:rPr>
           <w:rStyle w:val="nfaseDiscreta"/>
@@ -4441,10 +4363,9 @@
           <w:iCs w:val="0"/>
           <w:u w:val="single"/>
         </w:rPr>
-        <w:t>animal</w:t>
-      </w:r>
-      <w:bookmarkEnd w:id="12"/>
-      <w:proofErr w:type="gramEnd"/>
+        <w:t xml:space="preserve"> all stored attributes of an animal</w:t>
+      </w:r>
+      <w:bookmarkEnd w:id="13"/>
     </w:p>
     <w:p>
       <w:pPr>
@@ -4470,7 +4391,6 @@
         <w:rPr>
           <w:noProof/>
         </w:rPr>
-        <w:lastRenderedPageBreak/>
         <w:drawing>
           <wp:inline distT="0" distB="0" distL="0" distR="0" wp14:anchorId="5DD226E2" wp14:editId="173AB26B">
             <wp:extent cx="3172582" cy="1294560"/>
@@ -4557,15 +4477,7 @@
         <w:jc w:val="both"/>
       </w:pPr>
       <w:r>
-        <w:t xml:space="preserve">For both nurture and class predicates, two extra queries </w:t>
-      </w:r>
-      <w:proofErr w:type="gramStart"/>
-      <w:r>
-        <w:t>have to</w:t>
-      </w:r>
-      <w:proofErr w:type="gramEnd"/>
-      <w:r>
-        <w:t xml:space="preserve"> be made to retrieve their</w:t>
+        <w:t>For both nurture and class predicates, two extra queries have to be made to retrieve their</w:t>
       </w:r>
       <w:r>
         <w:t xml:space="preserve"> specific</w:t>
@@ -4660,13 +4572,8 @@
         <w:fldChar w:fldCharType="end"/>
       </w:r>
       <w:r>
-        <w:t xml:space="preserve"> Select query to retrieve name of class through </w:t>
-      </w:r>
-      <w:proofErr w:type="gramStart"/>
-      <w:r>
-        <w:t>ID</w:t>
-      </w:r>
-      <w:proofErr w:type="gramEnd"/>
+        <w:t xml:space="preserve"> Select query to retrieve name of class through ID</w:t>
+      </w:r>
     </w:p>
     <w:p>
       <w:pPr>
@@ -4763,13 +4670,8 @@
         <w:t>nurture</w:t>
       </w:r>
       <w:r>
-        <w:t xml:space="preserve"> through </w:t>
-      </w:r>
-      <w:proofErr w:type="gramStart"/>
-      <w:r>
-        <w:t>ID</w:t>
-      </w:r>
-      <w:proofErr w:type="gramEnd"/>
+        <w:t xml:space="preserve"> through ID</w:t>
+      </w:r>
     </w:p>
     <w:p>
       <w:pPr>
@@ -4779,7 +4681,7 @@
           <w:szCs w:val="24"/>
         </w:rPr>
       </w:pPr>
-      <w:bookmarkStart w:id="13" w:name="_Toc130907109"/>
+      <w:bookmarkStart w:id="14" w:name="_Toc130910607"/>
       <w:r>
         <w:rPr>
           <w:sz w:val="24"/>
@@ -4787,7 +4689,7 @@
         </w:rPr>
         <w:t>ASK</w:t>
       </w:r>
-      <w:bookmarkEnd w:id="13"/>
+      <w:bookmarkEnd w:id="14"/>
     </w:p>
     <w:p>
       <w:pPr>
@@ -4800,7 +4702,7 @@
           <w:u w:val="single"/>
         </w:rPr>
       </w:pPr>
-      <w:bookmarkStart w:id="14" w:name="_Toc130907110"/>
+      <w:bookmarkStart w:id="15" w:name="_Toc130910608"/>
       <w:r>
         <w:rPr>
           <w:rStyle w:val="nfaseDiscreta"/>
@@ -4810,7 +4712,7 @@
         </w:rPr>
         <w:t>Get veracity of an attribute</w:t>
       </w:r>
-      <w:bookmarkEnd w:id="14"/>
+      <w:bookmarkEnd w:id="15"/>
     </w:p>
     <w:p>
       <w:pPr>
@@ -4931,21 +4833,39 @@
     </w:p>
     <w:p>
       <w:pPr>
-        <w:pStyle w:val="Ttulo2"/>
-        <w:rPr>
+        <w:rPr>
+          <w:rFonts w:asciiTheme="majorHAnsi" w:eastAsiaTheme="majorEastAsia" w:hAnsiTheme="majorHAnsi" w:cstheme="majorBidi"/>
+          <w:color w:val="2F5496" w:themeColor="accent1" w:themeShade="BF"/>
           <w:sz w:val="24"/>
           <w:szCs w:val="24"/>
         </w:rPr>
       </w:pPr>
-      <w:bookmarkStart w:id="15" w:name="_Toc130907111"/>
       <w:r>
         <w:rPr>
           <w:sz w:val="24"/>
           <w:szCs w:val="24"/>
         </w:rPr>
+        <w:br w:type="page"/>
+      </w:r>
+    </w:p>
+    <w:p>
+      <w:pPr>
+        <w:pStyle w:val="Ttulo2"/>
+        <w:rPr>
+          <w:sz w:val="24"/>
+          <w:szCs w:val="24"/>
+        </w:rPr>
+      </w:pPr>
+      <w:bookmarkStart w:id="16" w:name="_Toc130910609"/>
+      <w:r>
+        <w:rPr>
+          <w:sz w:val="24"/>
+          <w:szCs w:val="24"/>
+        </w:rPr>
+        <w:lastRenderedPageBreak/>
         <w:t>UPDATE</w:t>
       </w:r>
-      <w:bookmarkEnd w:id="15"/>
+      <w:bookmarkEnd w:id="16"/>
     </w:p>
     <w:p>
       <w:pPr>
@@ -4958,7 +4878,7 @@
           <w:u w:val="single"/>
         </w:rPr>
       </w:pPr>
-      <w:bookmarkStart w:id="16" w:name="_Toc130907112"/>
+      <w:bookmarkStart w:id="17" w:name="_Toc130910610"/>
       <w:r>
         <w:rPr>
           <w:rStyle w:val="nfaseDiscreta"/>
@@ -4968,7 +4888,7 @@
         </w:rPr>
         <w:t>Insert</w:t>
       </w:r>
-      <w:bookmarkEnd w:id="16"/>
+      <w:bookmarkEnd w:id="17"/>
     </w:p>
     <w:p>
       <w:pPr>
@@ -4991,7 +4911,6 @@
         <w:rPr>
           <w:noProof/>
         </w:rPr>
-        <w:lastRenderedPageBreak/>
         <w:t xml:space="preserve"> </w:t>
       </w:r>
       <w:r>
@@ -5071,13 +4990,8 @@
         <w:t xml:space="preserve"> </w:t>
       </w:r>
       <w:r>
-        <w:t xml:space="preserve">Insert query to add a new entry to </w:t>
-      </w:r>
-      <w:proofErr w:type="gramStart"/>
-      <w:r>
-        <w:t>dataset</w:t>
-      </w:r>
-      <w:proofErr w:type="gramEnd"/>
+        <w:t>Insert query to add a new entry to dataset</w:t>
+      </w:r>
     </w:p>
     <w:p>
       <w:pPr>
@@ -5090,7 +5004,7 @@
           <w:u w:val="single"/>
         </w:rPr>
       </w:pPr>
-      <w:bookmarkStart w:id="17" w:name="_Toc130907113"/>
+      <w:bookmarkStart w:id="18" w:name="_Toc130910611"/>
       <w:r>
         <w:rPr>
           <w:rStyle w:val="nfaseDiscreta"/>
@@ -5100,7 +5014,7 @@
         </w:rPr>
         <w:t>Delete</w:t>
       </w:r>
-      <w:bookmarkEnd w:id="17"/>
+      <w:bookmarkEnd w:id="18"/>
     </w:p>
     <w:p>
       <w:pPr>
@@ -5108,15 +5022,7 @@
       </w:pPr>
       <w:r>
         <w:tab/>
-        <w:t xml:space="preserve">This method will look for an animal ID in relation to a provided name, which, once identified, </w:t>
-      </w:r>
-      <w:proofErr w:type="gramStart"/>
-      <w:r>
-        <w:t>any and all</w:t>
-      </w:r>
-      <w:proofErr w:type="gramEnd"/>
-      <w:r>
-        <w:t xml:space="preserve"> predicates</w:t>
+        <w:t>This method will look for an animal ID in relation to a provided name, which, once identified, any and all predicates</w:t>
       </w:r>
       <w:r>
         <w:t xml:space="preserve"> and respective objects</w:t>
@@ -5248,7 +5154,7 @@
           <w:szCs w:val="28"/>
         </w:rPr>
       </w:pPr>
-      <w:bookmarkStart w:id="18" w:name="_Toc130907114"/>
+      <w:bookmarkStart w:id="19" w:name="_Toc130910612"/>
       <w:r>
         <w:rPr>
           <w:i w:val="0"/>
@@ -5259,7 +5165,7 @@
         <w:lastRenderedPageBreak/>
         <w:t>Application Functionality</w:t>
       </w:r>
-      <w:bookmarkEnd w:id="18"/>
+      <w:bookmarkEnd w:id="19"/>
     </w:p>
     <w:p>
       <w:pPr>
@@ -5269,7 +5175,7 @@
           <w:szCs w:val="24"/>
         </w:rPr>
       </w:pPr>
-      <w:bookmarkStart w:id="19" w:name="_Toc130907115"/>
+      <w:bookmarkStart w:id="20" w:name="_Toc130910613"/>
       <w:r>
         <w:rPr>
           <w:sz w:val="24"/>
@@ -5277,7 +5183,7 @@
         </w:rPr>
         <w:t>Home</w:t>
       </w:r>
-      <w:bookmarkEnd w:id="19"/>
+      <w:bookmarkEnd w:id="20"/>
     </w:p>
     <w:p>
       <w:pPr>
@@ -5380,7 +5286,7 @@
           </mc:Choice>
           <mc:Fallback>
             <w:pict>
-              <v:shape w14:anchorId="3A36274E" id="Caixa de texto 22" o:spid="_x0000_s1027" type="#_x0000_t202" style="position:absolute;left:0;text-align:left;margin-left:0;margin-top:258.6pt;width:425.2pt;height:.05pt;z-index:-251643904;visibility:visible;mso-wrap-style:square;mso-wrap-distance-left:9pt;mso-wrap-distance-top:0;mso-wrap-distance-right:9pt;mso-wrap-distance-bottom:0;mso-position-horizontal:absolute;mso-position-horizontal-relative:text;mso-position-vertical:absolute;mso-position-vertical-relative:text;v-text-anchor:top" o:gfxdata="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" stroked="f">
+              <v:shape w14:anchorId="3A36274E" id="Caixa de texto 22" o:spid="_x0000_s1027" type="#_x0000_t202" style="position:absolute;left:0;text-align:left;margin-left:0;margin-top:258.6pt;width:425.2pt;height:.05pt;z-index:-251643904;visibility:visible;mso-wrap-style:square;mso-wrap-distance-left:9pt;mso-wrap-distance-top:0;mso-wrap-distance-right:9pt;mso-wrap-distance-bottom:0;mso-position-horizontal:absolute;mso-position-horizontal-relative:text;mso-position-vertical:absolute;mso-position-vertical-relative:text;v-text-anchor:top" o:gfxdata="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" stroked="f">
                 <v:textbox style="mso-fit-shape-to-text:t" inset="0,0,0,0">
                   <w:txbxContent>
                     <w:p>
@@ -5551,7 +5457,7 @@
           <w:szCs w:val="24"/>
         </w:rPr>
       </w:pPr>
-      <w:bookmarkStart w:id="20" w:name="_Toc130907116"/>
+      <w:bookmarkStart w:id="21" w:name="_Toc130910614"/>
       <w:r>
         <w:rPr>
           <w:sz w:val="24"/>
@@ -5559,7 +5465,7 @@
         </w:rPr>
         <w:t>Configs</w:t>
       </w:r>
-      <w:bookmarkEnd w:id="20"/>
+      <w:bookmarkEnd w:id="21"/>
     </w:p>
     <w:p>
       <w:pPr>
@@ -5779,7 +5685,7 @@
           </mc:Choice>
           <mc:Fallback>
             <w:pict>
-              <v:shape w14:anchorId="7171BBAF" id="Caixa de texto 23" o:spid="_x0000_s1028" type="#_x0000_t202" style="position:absolute;left:0;text-align:left;margin-left:0;margin-top:33.45pt;width:339.25pt;height:.05pt;z-index:-251641856;visibility:visible;mso-wrap-style:square;mso-wrap-distance-left:9pt;mso-wrap-distance-top:0;mso-wrap-distance-right:9pt;mso-wrap-distance-bottom:0;mso-position-horizontal:center;mso-position-horizontal-relative:margin;mso-position-vertical:absolute;mso-position-vertical-relative:text;v-text-anchor:top" o:gfxdata="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" stroked="f">
+              <v:shape w14:anchorId="7171BBAF" id="Caixa de texto 23" o:spid="_x0000_s1028" type="#_x0000_t202" style="position:absolute;left:0;text-align:left;margin-left:0;margin-top:33.45pt;width:339.25pt;height:.05pt;z-index:-251641856;visibility:visible;mso-wrap-style:square;mso-wrap-distance-left:9pt;mso-wrap-distance-top:0;mso-wrap-distance-right:9pt;mso-wrap-distance-bottom:0;mso-position-horizontal:center;mso-position-horizontal-relative:margin;mso-position-vertical:absolute;mso-position-vertical-relative:text;v-text-anchor:top" o:gfxdata="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" stroked="f">
                 <v:textbox style="mso-fit-shape-to-text:t" inset="0,0,0,0">
                   <w:txbxContent>
                     <w:p>
@@ -5838,7 +5744,7 @@
           <w:szCs w:val="24"/>
         </w:rPr>
       </w:pPr>
-      <w:bookmarkStart w:id="21" w:name="_Toc130907117"/>
+      <w:bookmarkStart w:id="22" w:name="_Toc130910615"/>
       <w:r>
         <w:rPr>
           <w:sz w:val="24"/>
@@ -5847,7 +5753,7 @@
         <w:lastRenderedPageBreak/>
         <w:t>Queries</w:t>
       </w:r>
-      <w:bookmarkEnd w:id="21"/>
+      <w:bookmarkEnd w:id="22"/>
     </w:p>
     <w:p>
       <w:pPr>
@@ -5970,7 +5876,7 @@
           </mc:Choice>
           <mc:Fallback>
             <w:pict>
-              <v:shape w14:anchorId="2EE4A2E9" id="Caixa de texto 30" o:spid="_x0000_s1029" type="#_x0000_t202" style="position:absolute;left:0;text-align:left;margin-left:0;margin-top:212.7pt;width:425.2pt;height:.05pt;z-index:-251634688;visibility:visible;mso-wrap-style:square;mso-wrap-distance-left:9pt;mso-wrap-distance-top:0;mso-wrap-distance-right:9pt;mso-wrap-distance-bottom:0;mso-position-horizontal:absolute;mso-position-horizontal-relative:text;mso-position-vertical:absolute;mso-position-vertical-relative:text;v-text-anchor:top" o:gfxdata="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" stroked="f">
+              <v:shape w14:anchorId="2EE4A2E9" id="Caixa de texto 30" o:spid="_x0000_s1029" type="#_x0000_t202" style="position:absolute;left:0;text-align:left;margin-left:0;margin-top:212.7pt;width:425.2pt;height:.05pt;z-index:-251634688;visibility:visible;mso-wrap-style:square;mso-wrap-distance-left:9pt;mso-wrap-distance-top:0;mso-wrap-distance-right:9pt;mso-wrap-distance-bottom:0;mso-position-horizontal:absolute;mso-position-horizontal-relative:text;mso-position-vertical:absolute;mso-position-vertical-relative:text;v-text-anchor:top" o:gfxdata="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" stroked="f">
                 <v:textbox style="mso-fit-shape-to-text:t" inset="0,0,0,0">
                   <w:txbxContent>
                     <w:p>
@@ -6130,7 +6036,7 @@
           <w:szCs w:val="24"/>
         </w:rPr>
       </w:pPr>
-      <w:bookmarkStart w:id="22" w:name="_Toc130907118"/>
+      <w:bookmarkStart w:id="23" w:name="_Toc130910616"/>
       <w:r>
         <w:rPr>
           <w:sz w:val="24"/>
@@ -6138,7 +6044,7 @@
         </w:rPr>
         <w:t>Ask</w:t>
       </w:r>
-      <w:bookmarkEnd w:id="22"/>
+      <w:bookmarkEnd w:id="23"/>
     </w:p>
     <w:p>
       <w:pPr>
@@ -6168,7 +6074,8 @@
       <w:pPr>
         <w:pStyle w:val="Ttulo1"/>
       </w:pPr>
-      <w:bookmarkStart w:id="23" w:name="_Toc130907119"/>
+      <w:bookmarkStart w:id="24" w:name="_Toc130907119"/>
+      <w:bookmarkStart w:id="25" w:name="_Toc130910617"/>
       <w:r>
         <w:rPr>
           <w:noProof/>
@@ -6243,15 +6150,7 @@
                               <w:t xml:space="preserve"> </w:t>
                             </w:r>
                             <w:r>
-                              <w:t xml:space="preserve">Application </w:t>
-                            </w:r>
-                            <w:proofErr w:type="gramStart"/>
-                            <w:r>
-                              <w:t>ask</w:t>
-                            </w:r>
-                            <w:proofErr w:type="gramEnd"/>
-                            <w:r>
-                              <w:t xml:space="preserve"> page</w:t>
+                              <w:t>Application ask page</w:t>
                             </w:r>
                           </w:p>
                         </w:txbxContent>
@@ -6270,7 +6169,7 @@
           </mc:Choice>
           <mc:Fallback>
             <w:pict>
-              <v:shape w14:anchorId="0202D563" id="Caixa de texto 32" o:spid="_x0000_s1030" type="#_x0000_t202" style="position:absolute;margin-left:0;margin-top:108.85pt;width:425.2pt;height:.05pt;z-index:-251631616;visibility:visible;mso-wrap-style:square;mso-wrap-distance-left:9pt;mso-wrap-distance-top:0;mso-wrap-distance-right:9pt;mso-wrap-distance-bottom:0;mso-position-horizontal:absolute;mso-position-horizontal-relative:text;mso-position-vertical:absolute;mso-position-vertical-relative:text;v-text-anchor:top" o:gfxdata="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" stroked="f">
+              <v:shape w14:anchorId="0202D563" id="Caixa de texto 32" o:spid="_x0000_s1030" type="#_x0000_t202" style="position:absolute;margin-left:0;margin-top:108.85pt;width:425.2pt;height:.05pt;z-index:-251631616;visibility:visible;mso-wrap-style:square;mso-wrap-distance-left:9pt;mso-wrap-distance-top:0;mso-wrap-distance-right:9pt;mso-wrap-distance-bottom:0;mso-position-horizontal:absolute;mso-position-horizontal-relative:text;mso-position-vertical:absolute;mso-position-vertical-relative:text;v-text-anchor:top" o:gfxdata="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" stroked="f">
                 <v:textbox style="mso-fit-shape-to-text:t" inset="0,0,0,0">
                   <w:txbxContent>
                     <w:p>
@@ -6306,15 +6205,7 @@
                         <w:t xml:space="preserve"> </w:t>
                       </w:r>
                       <w:r>
-                        <w:t xml:space="preserve">Application </w:t>
-                      </w:r>
-                      <w:proofErr w:type="gramStart"/>
-                      <w:r>
-                        <w:t>ask</w:t>
-                      </w:r>
-                      <w:proofErr w:type="gramEnd"/>
-                      <w:r>
-                        <w:t xml:space="preserve"> page</w:t>
+                        <w:t>Application ask page</w:t>
                       </w:r>
                     </w:p>
                   </w:txbxContent>
@@ -6378,7 +6269,8 @@
           </wp:anchor>
         </w:drawing>
       </w:r>
-      <w:bookmarkEnd w:id="23"/>
+      <w:bookmarkEnd w:id="24"/>
+      <w:bookmarkEnd w:id="25"/>
     </w:p>
     <w:p>
       <w:pPr>
@@ -6409,7 +6301,7 @@
           <w:szCs w:val="28"/>
         </w:rPr>
       </w:pPr>
-      <w:bookmarkStart w:id="24" w:name="_Toc130907120"/>
+      <w:bookmarkStart w:id="26" w:name="_Toc130910618"/>
       <w:r>
         <w:rPr>
           <w:i w:val="0"/>
@@ -6420,7 +6312,7 @@
         <w:lastRenderedPageBreak/>
         <w:t>Conclusions</w:t>
       </w:r>
-      <w:bookmarkEnd w:id="24"/>
+      <w:bookmarkEnd w:id="26"/>
     </w:p>
     <w:p>
       <w:pPr>
@@ -6518,7 +6410,7 @@
           <w:szCs w:val="28"/>
         </w:rPr>
       </w:pPr>
-      <w:bookmarkStart w:id="25" w:name="_Toc130907121"/>
+      <w:bookmarkStart w:id="27" w:name="_Toc130910619"/>
       <w:r>
         <w:rPr>
           <w:i w:val="0"/>
@@ -6529,13 +6421,13 @@
         <w:lastRenderedPageBreak/>
         <w:t>Application Configuration</w:t>
       </w:r>
-      <w:bookmarkEnd w:id="25"/>
+      <w:bookmarkEnd w:id="27"/>
     </w:p>
     <w:p>
       <w:pPr>
         <w:pStyle w:val="Ttulo2"/>
       </w:pPr>
-      <w:bookmarkStart w:id="26" w:name="_Toc130907122"/>
+      <w:bookmarkStart w:id="28" w:name="_Toc130910620"/>
       <w:r>
         <w:rPr>
           <w:sz w:val="24"/>
@@ -6543,7 +6435,7 @@
         </w:rPr>
         <w:t>Requirements</w:t>
       </w:r>
-      <w:bookmarkEnd w:id="26"/>
+      <w:bookmarkEnd w:id="28"/>
     </w:p>
     <w:p>
       <w:pPr>
@@ -6608,7 +6500,7 @@
           <w:szCs w:val="24"/>
         </w:rPr>
       </w:pPr>
-      <w:bookmarkStart w:id="27" w:name="_Toc130907123"/>
+      <w:bookmarkStart w:id="29" w:name="_Toc130910621"/>
       <w:r>
         <w:rPr>
           <w:sz w:val="24"/>
@@ -6616,7 +6508,7 @@
         </w:rPr>
         <w:t>Creating the database</w:t>
       </w:r>
-      <w:bookmarkEnd w:id="27"/>
+      <w:bookmarkEnd w:id="29"/>
     </w:p>
     <w:p>
       <w:pPr>
@@ -6695,7 +6587,7 @@
           <w:szCs w:val="24"/>
         </w:rPr>
       </w:pPr>
-      <w:bookmarkStart w:id="28" w:name="_Toc130907124"/>
+      <w:bookmarkStart w:id="30" w:name="_Toc130910622"/>
       <w:r>
         <w:rPr>
           <w:sz w:val="24"/>
@@ -6717,7 +6609,7 @@
         </w:rPr>
         <w:t>harm</w:t>
       </w:r>
-      <w:bookmarkEnd w:id="28"/>
+      <w:bookmarkEnd w:id="30"/>
     </w:p>
     <w:p>
       <w:pPr>
@@ -6745,7 +6637,7 @@
           <w:szCs w:val="24"/>
         </w:rPr>
       </w:pPr>
-      <w:bookmarkStart w:id="29" w:name="_Toc130907125"/>
+      <w:bookmarkStart w:id="31" w:name="_Toc130910623"/>
       <w:r>
         <w:rPr>
           <w:sz w:val="24"/>
@@ -6753,7 +6645,7 @@
         </w:rPr>
         <w:t>Running with command line</w:t>
       </w:r>
-      <w:bookmarkEnd w:id="29"/>
+      <w:bookmarkEnd w:id="31"/>
     </w:p>
     <w:p>
       <w:pPr>
@@ -6801,7 +6693,7 @@
           <w:szCs w:val="28"/>
         </w:rPr>
       </w:pPr>
-      <w:bookmarkStart w:id="30" w:name="_Toc130907126"/>
+      <w:bookmarkStart w:id="32" w:name="_Toc130910624"/>
       <w:r>
         <w:rPr>
           <w:i w:val="0"/>
@@ -6812,7 +6704,7 @@
         <w:lastRenderedPageBreak/>
         <w:t>References</w:t>
       </w:r>
-      <w:bookmarkEnd w:id="30"/>
+      <w:bookmarkEnd w:id="32"/>
     </w:p>
     <w:p>
       <w:pPr>
@@ -6886,19 +6778,7 @@
         <w:rPr>
           <w:lang w:val="pt-PT"/>
         </w:rPr>
-        <w:t>Standards da Web Semântica,</w:t>
-      </w:r>
-      <w:r>
-        <w:rPr>
-          <w:lang w:val="pt-PT"/>
-        </w:rPr>
-        <w:t xml:space="preserve"> WS,</w:t>
-      </w:r>
-      <w:r>
-        <w:rPr>
-          <w:lang w:val="pt-PT"/>
-        </w:rPr>
-        <w:t xml:space="preserve"> DETI, UA</w:t>
+        <w:t>Standards da Web Semântica, WS, DETI, UA</w:t>
       </w:r>
     </w:p>
     <w:p>
@@ -7100,7 +6980,7 @@
 </file>
 
 <file path=word/endnotes.xml><?xml version="1.0" encoding="utf-8"?>
-<w:endnotes xmlns:wpc="http://schemas.microsoft.com/office/word/2010/wordprocessingCanvas" xmlns:cx="http://schemas.microsoft.com/office/drawing/2014/chartex" xmlns:cx1="http://schemas.microsoft.com/office/drawing/2015/9/8/chartex" xmlns:cx2="http://schemas.microsoft.com/office/drawing/2015/10/21/chartex" xmlns:cx3="http://schemas.microsoft.com/office/drawing/2016/5/9/chartex" xmlns:cx4="http://schemas.microsoft.com/office/drawing/2016/5/10/chartex" xmlns:cx5="http://schemas.microsoft.com/office/drawing/2016/5/11/chartex" xmlns:cx6="http://schemas.microsoft.com/office/drawing/2016/5/12/chartex" xmlns:cx7="http://schemas.microsoft.com/office/drawing/2016/5/13/chartex" xmlns:cx8="http://schemas.microsoft.com/office/drawing/2016/5/14/chartex" xmlns:mc="http://schemas.openxmlformats.org/markup-compatibility/2006" xmlns:aink="http://schemas.microsoft.com/office/drawing/2016/ink" xmlns:am3d="http://schemas.microsoft.com/office/drawing/2017/model3d" xmlns:o="urn:schemas-microsoft-com:office:office" xmlns:oel="http://schemas.microsoft.com/office/2019/extlst" xmlns:r="http://schemas.openxmlformats.org/officeDocument/2006/relationships" xmlns:m="http://schemas.openxmlformats.org/officeDocument/2006/math" xmlns:v="urn:schemas-microsoft-com:vml" xmlns:wp14="http://schemas.microsoft.com/office/word/2010/wordprocessingDrawing" xmlns:wp="http://schemas.openxmlformats.org/drawingml/2006/wordprocessingDrawing" xmlns:w10="urn:schemas-microsoft-com:office:word" xmlns:w="http://schemas.openxmlformats.org/wordprocessingml/2006/main" xmlns:w14="http://schemas.microsoft.com/office/word/2010/wordml" xmlns:w15="http://schemas.microsoft.com/office/word/2012/wordml" xmlns:w16cex="http://schemas.microsoft.com/office/word/2018/wordml/cex" xmlns:w16cid="http://schemas.microsoft.com/office/word/2016/wordml/cid" xmlns:w16="http://schemas.microsoft.com/office/word/2018/wordml" xmlns:w16sdtdh="http://schemas.microsoft.com/office/word/2020/wordml/sdtdatahash" xmlns:w16se="http://schemas.microsoft.com/office/word/2015/wordml/symex" xmlns:wpg="http://schemas.microsoft.com/office/word/2010/wordprocessingGroup" xmlns:wpi="http://schemas.microsoft.com/office/word/2010/wordprocessingInk" xmlns:wne="http://schemas.microsoft.com/office/word/2006/wordml" xmlns:wps="http://schemas.microsoft.com/office/word/2010/wordprocessingShape" mc:Ignorable="w14 w15 w16se w16cid w16 w16cex w16sdtdh wp14">
+<w:endnotes xmlns:wpc="http://schemas.microsoft.com/office/word/2010/wordprocessingCanvas" xmlns:cx="http://schemas.microsoft.com/office/drawing/2014/chartex" xmlns:cx1="http://schemas.microsoft.com/office/drawing/2015/9/8/chartex" xmlns:cx2="http://schemas.microsoft.com/office/drawing/2015/10/21/chartex" xmlns:cx3="http://schemas.microsoft.com/office/drawing/2016/5/9/chartex" xmlns:cx4="http://schemas.microsoft.com/office/drawing/2016/5/10/chartex" xmlns:cx5="http://schemas.microsoft.com/office/drawing/2016/5/11/chartex" xmlns:cx6="http://schemas.microsoft.com/office/drawing/2016/5/12/chartex" xmlns:cx7="http://schemas.microsoft.com/office/drawing/2016/5/13/chartex" xmlns:cx8="http://schemas.microsoft.com/office/drawing/2016/5/14/chartex" xmlns:mc="http://schemas.openxmlformats.org/markup-compatibility/2006" xmlns:aink="http://schemas.microsoft.com/office/drawing/2016/ink" xmlns:am3d="http://schemas.microsoft.com/office/drawing/2017/model3d" xmlns:o="urn:schemas-microsoft-com:office:office" xmlns:r="http://schemas.openxmlformats.org/officeDocument/2006/relationships" xmlns:m="http://schemas.openxmlformats.org/officeDocument/2006/math" xmlns:v="urn:schemas-microsoft-com:vml" xmlns:wp14="http://schemas.microsoft.com/office/word/2010/wordprocessingDrawing" xmlns:wp="http://schemas.openxmlformats.org/drawingml/2006/wordprocessingDrawing" xmlns:w10="urn:schemas-microsoft-com:office:word" xmlns:w="http://schemas.openxmlformats.org/wordprocessingml/2006/main" xmlns:w14="http://schemas.microsoft.com/office/word/2010/wordml" xmlns:w15="http://schemas.microsoft.com/office/word/2012/wordml" xmlns:w16cex="http://schemas.microsoft.com/office/word/2018/wordml/cex" xmlns:w16cid="http://schemas.microsoft.com/office/word/2016/wordml/cid" xmlns:w16="http://schemas.microsoft.com/office/word/2018/wordml" xmlns:w16se="http://schemas.microsoft.com/office/word/2015/wordml/symex" xmlns:wpg="http://schemas.microsoft.com/office/word/2010/wordprocessingGroup" xmlns:wpi="http://schemas.microsoft.com/office/word/2010/wordprocessingInk" xmlns:wne="http://schemas.microsoft.com/office/word/2006/wordml" xmlns:wps="http://schemas.microsoft.com/office/word/2010/wordprocessingShape" mc:Ignorable="w14 w15 w16se w16cid w16 w16cex wp14">
   <w:endnote w:type="separator" w:id="-1">
     <w:p>
       <w:pPr>
@@ -7125,7 +7005,7 @@
 </file>
 
 <file path=word/footer1.xml><?xml version="1.0" encoding="utf-8"?>
-<w:ftr xmlns:wpc="http://schemas.microsoft.com/office/word/2010/wordprocessingCanvas" xmlns:cx="http://schemas.microsoft.com/office/drawing/2014/chartex" xmlns:cx1="http://schemas.microsoft.com/office/drawing/2015/9/8/chartex" xmlns:cx2="http://schemas.microsoft.com/office/drawing/2015/10/21/chartex" xmlns:cx3="http://schemas.microsoft.com/office/drawing/2016/5/9/chartex" xmlns:cx4="http://schemas.microsoft.com/office/drawing/2016/5/10/chartex" xmlns:cx5="http://schemas.microsoft.com/office/drawing/2016/5/11/chartex" xmlns:cx6="http://schemas.microsoft.com/office/drawing/2016/5/12/chartex" xmlns:cx7="http://schemas.microsoft.com/office/drawing/2016/5/13/chartex" xmlns:cx8="http://schemas.microsoft.com/office/drawing/2016/5/14/chartex" xmlns:mc="http://schemas.openxmlformats.org/markup-compatibility/2006" xmlns:aink="http://schemas.microsoft.com/office/drawing/2016/ink" xmlns:am3d="http://schemas.microsoft.com/office/drawing/2017/model3d" xmlns:o="urn:schemas-microsoft-com:office:office" xmlns:oel="http://schemas.microsoft.com/office/2019/extlst" xmlns:r="http://schemas.openxmlformats.org/officeDocument/2006/relationships" xmlns:m="http://schemas.openxmlformats.org/officeDocument/2006/math" xmlns:v="urn:schemas-microsoft-com:vml" xmlns:wp14="http://schemas.microsoft.com/office/word/2010/wordprocessingDrawing" xmlns:wp="http://schemas.openxmlformats.org/drawingml/2006/wordprocessingDrawing" xmlns:w10="urn:schemas-microsoft-com:office:word" xmlns:w="http://schemas.openxmlformats.org/wordprocessingml/2006/main" xmlns:w14="http://schemas.microsoft.com/office/word/2010/wordml" xmlns:w15="http://schemas.microsoft.com/office/word/2012/wordml" xmlns:w16cex="http://schemas.microsoft.com/office/word/2018/wordml/cex" xmlns:w16cid="http://schemas.microsoft.com/office/word/2016/wordml/cid" xmlns:w16="http://schemas.microsoft.com/office/word/2018/wordml" xmlns:w16sdtdh="http://schemas.microsoft.com/office/word/2020/wordml/sdtdatahash" xmlns:w16se="http://schemas.microsoft.com/office/word/2015/wordml/symex" xmlns:wpg="http://schemas.microsoft.com/office/word/2010/wordprocessingGroup" xmlns:wpi="http://schemas.microsoft.com/office/word/2010/wordprocessingInk" xmlns:wne="http://schemas.microsoft.com/office/word/2006/wordml" xmlns:wps="http://schemas.microsoft.com/office/word/2010/wordprocessingShape" mc:Ignorable="w14 w15 w16se w16cid w16 w16cex w16sdtdh wp14">
+<w:ftr xmlns:wpc="http://schemas.microsoft.com/office/word/2010/wordprocessingCanvas" xmlns:cx="http://schemas.microsoft.com/office/drawing/2014/chartex" xmlns:cx1="http://schemas.microsoft.com/office/drawing/2015/9/8/chartex" xmlns:cx2="http://schemas.microsoft.com/office/drawing/2015/10/21/chartex" xmlns:cx3="http://schemas.microsoft.com/office/drawing/2016/5/9/chartex" xmlns:cx4="http://schemas.microsoft.com/office/drawing/2016/5/10/chartex" xmlns:cx5="http://schemas.microsoft.com/office/drawing/2016/5/11/chartex" xmlns:cx6="http://schemas.microsoft.com/office/drawing/2016/5/12/chartex" xmlns:cx7="http://schemas.microsoft.com/office/drawing/2016/5/13/chartex" xmlns:cx8="http://schemas.microsoft.com/office/drawing/2016/5/14/chartex" xmlns:mc="http://schemas.openxmlformats.org/markup-compatibility/2006" xmlns:aink="http://schemas.microsoft.com/office/drawing/2016/ink" xmlns:am3d="http://schemas.microsoft.com/office/drawing/2017/model3d" xmlns:o="urn:schemas-microsoft-com:office:office" xmlns:r="http://schemas.openxmlformats.org/officeDocument/2006/relationships" xmlns:m="http://schemas.openxmlformats.org/officeDocument/2006/math" xmlns:v="urn:schemas-microsoft-com:vml" xmlns:wp14="http://schemas.microsoft.com/office/word/2010/wordprocessingDrawing" xmlns:wp="http://schemas.openxmlformats.org/drawingml/2006/wordprocessingDrawing" xmlns:w10="urn:schemas-microsoft-com:office:word" xmlns:w="http://schemas.openxmlformats.org/wordprocessingml/2006/main" xmlns:w14="http://schemas.microsoft.com/office/word/2010/wordml" xmlns:w15="http://schemas.microsoft.com/office/word/2012/wordml" xmlns:w16cex="http://schemas.microsoft.com/office/word/2018/wordml/cex" xmlns:w16cid="http://schemas.microsoft.com/office/word/2016/wordml/cid" xmlns:w16="http://schemas.microsoft.com/office/word/2018/wordml" xmlns:w16se="http://schemas.microsoft.com/office/word/2015/wordml/symex" xmlns:wpg="http://schemas.microsoft.com/office/word/2010/wordprocessingGroup" xmlns:wpi="http://schemas.microsoft.com/office/word/2010/wordprocessingInk" xmlns:wne="http://schemas.microsoft.com/office/word/2006/wordml" xmlns:wps="http://schemas.microsoft.com/office/word/2010/wordprocessingShape" mc:Ignorable="w14 w15 w16se w16cid w16 w16cex wp14">
   <w:sdt>
     <w:sdtPr>
       <w:id w:val="-1734145441"/>
@@ -7134,6 +7014,7 @@
         <w:docPartUnique/>
       </w:docPartObj>
     </w:sdtPr>
+    <w:sdtEndPr/>
     <w:sdtContent>
       <w:p>
         <w:pPr>
@@ -7167,7 +7048,7 @@
 </file>
 
 <file path=word/footnotes.xml><?xml version="1.0" encoding="utf-8"?>
-<w:footnotes xmlns:wpc="http://schemas.microsoft.com/office/word/2010/wordprocessingCanvas" xmlns:cx="http://schemas.microsoft.com/office/drawing/2014/chartex" xmlns:cx1="http://schemas.microsoft.com/office/drawing/2015/9/8/chartex" xmlns:cx2="http://schemas.microsoft.com/office/drawing/2015/10/21/chartex" xmlns:cx3="http://schemas.microsoft.com/office/drawing/2016/5/9/chartex" xmlns:cx4="http://schemas.microsoft.com/office/drawing/2016/5/10/chartex" xmlns:cx5="http://schemas.microsoft.com/office/drawing/2016/5/11/chartex" xmlns:cx6="http://schemas.microsoft.com/office/drawing/2016/5/12/chartex" xmlns:cx7="http://schemas.microsoft.com/office/drawing/2016/5/13/chartex" xmlns:cx8="http://schemas.microsoft.com/office/drawing/2016/5/14/chartex" xmlns:mc="http://schemas.openxmlformats.org/markup-compatibility/2006" xmlns:aink="http://schemas.microsoft.com/office/drawing/2016/ink" xmlns:am3d="http://schemas.microsoft.com/office/drawing/2017/model3d" xmlns:o="urn:schemas-microsoft-com:office:office" xmlns:oel="http://schemas.microsoft.com/office/2019/extlst" xmlns:r="http://schemas.openxmlformats.org/officeDocument/2006/relationships" xmlns:m="http://schemas.openxmlformats.org/officeDocument/2006/math" xmlns:v="urn:schemas-microsoft-com:vml" xmlns:wp14="http://schemas.microsoft.com/office/word/2010/wordprocessingDrawing" xmlns:wp="http://schemas.openxmlformats.org/drawingml/2006/wordprocessingDrawing" xmlns:w10="urn:schemas-microsoft-com:office:word" xmlns:w="http://schemas.openxmlformats.org/wordprocessingml/2006/main" xmlns:w14="http://schemas.microsoft.com/office/word/2010/wordml" xmlns:w15="http://schemas.microsoft.com/office/word/2012/wordml" xmlns:w16cex="http://schemas.microsoft.com/office/word/2018/wordml/cex" xmlns:w16cid="http://schemas.microsoft.com/office/word/2016/wordml/cid" xmlns:w16="http://schemas.microsoft.com/office/word/2018/wordml" xmlns:w16sdtdh="http://schemas.microsoft.com/office/word/2020/wordml/sdtdatahash" xmlns:w16se="http://schemas.microsoft.com/office/word/2015/wordml/symex" xmlns:wpg="http://schemas.microsoft.com/office/word/2010/wordprocessingGroup" xmlns:wpi="http://schemas.microsoft.com/office/word/2010/wordprocessingInk" xmlns:wne="http://schemas.microsoft.com/office/word/2006/wordml" xmlns:wps="http://schemas.microsoft.com/office/word/2010/wordprocessingShape" mc:Ignorable="w14 w15 w16se w16cid w16 w16cex w16sdtdh wp14">
+<w:footnotes xmlns:wpc="http://schemas.microsoft.com/office/word/2010/wordprocessingCanvas" xmlns:cx="http://schemas.microsoft.com/office/drawing/2014/chartex" xmlns:cx1="http://schemas.microsoft.com/office/drawing/2015/9/8/chartex" xmlns:cx2="http://schemas.microsoft.com/office/drawing/2015/10/21/chartex" xmlns:cx3="http://schemas.microsoft.com/office/drawing/2016/5/9/chartex" xmlns:cx4="http://schemas.microsoft.com/office/drawing/2016/5/10/chartex" xmlns:cx5="http://schemas.microsoft.com/office/drawing/2016/5/11/chartex" xmlns:cx6="http://schemas.microsoft.com/office/drawing/2016/5/12/chartex" xmlns:cx7="http://schemas.microsoft.com/office/drawing/2016/5/13/chartex" xmlns:cx8="http://schemas.microsoft.com/office/drawing/2016/5/14/chartex" xmlns:mc="http://schemas.openxmlformats.org/markup-compatibility/2006" xmlns:aink="http://schemas.microsoft.com/office/drawing/2016/ink" xmlns:am3d="http://schemas.microsoft.com/office/drawing/2017/model3d" xmlns:o="urn:schemas-microsoft-com:office:office" xmlns:r="http://schemas.openxmlformats.org/officeDocument/2006/relationships" xmlns:m="http://schemas.openxmlformats.org/officeDocument/2006/math" xmlns:v="urn:schemas-microsoft-com:vml" xmlns:wp14="http://schemas.microsoft.com/office/word/2010/wordprocessingDrawing" xmlns:wp="http://schemas.openxmlformats.org/drawingml/2006/wordprocessingDrawing" xmlns:w10="urn:schemas-microsoft-com:office:word" xmlns:w="http://schemas.openxmlformats.org/wordprocessingml/2006/main" xmlns:w14="http://schemas.microsoft.com/office/word/2010/wordml" xmlns:w15="http://schemas.microsoft.com/office/word/2012/wordml" xmlns:w16cex="http://schemas.microsoft.com/office/word/2018/wordml/cex" xmlns:w16cid="http://schemas.microsoft.com/office/word/2016/wordml/cid" xmlns:w16="http://schemas.microsoft.com/office/word/2018/wordml" xmlns:w16se="http://schemas.microsoft.com/office/word/2015/wordml/symex" xmlns:wpg="http://schemas.microsoft.com/office/word/2010/wordprocessingGroup" xmlns:wpi="http://schemas.microsoft.com/office/word/2010/wordprocessingInk" xmlns:wne="http://schemas.microsoft.com/office/word/2006/wordml" xmlns:wps="http://schemas.microsoft.com/office/word/2010/wordprocessingShape" mc:Ignorable="w14 w15 w16se w16cid w16 w16cex wp14">
   <w:footnote w:type="separator" w:id="-1">
     <w:p>
       <w:pPr>
@@ -7192,7 +7073,7 @@
 </file>
 
 <file path=word/numbering.xml><?xml version="1.0" encoding="utf-8"?>
-<w:numbering xmlns:wpc="http://schemas.microsoft.com/office/word/2010/wordprocessingCanvas" xmlns:cx="http://schemas.microsoft.com/office/drawing/2014/chartex" xmlns:cx1="http://schemas.microsoft.com/office/drawing/2015/9/8/chartex" xmlns:cx2="http://schemas.microsoft.com/office/drawing/2015/10/21/chartex" xmlns:cx3="http://schemas.microsoft.com/office/drawing/2016/5/9/chartex" xmlns:cx4="http://schemas.microsoft.com/office/drawing/2016/5/10/chartex" xmlns:cx5="http://schemas.microsoft.com/office/drawing/2016/5/11/chartex" xmlns:cx6="http://schemas.microsoft.com/office/drawing/2016/5/12/chartex" xmlns:cx7="http://schemas.microsoft.com/office/drawing/2016/5/13/chartex" xmlns:cx8="http://schemas.microsoft.com/office/drawing/2016/5/14/chartex" xmlns:mc="http://schemas.openxmlformats.org/markup-compatibility/2006" xmlns:aink="http://schemas.microsoft.com/office/drawing/2016/ink" xmlns:am3d="http://schemas.microsoft.com/office/drawing/2017/model3d" xmlns:o="urn:schemas-microsoft-com:office:office" xmlns:oel="http://schemas.microsoft.com/office/2019/extlst" xmlns:r="http://schemas.openxmlformats.org/officeDocument/2006/relationships" xmlns:m="http://schemas.openxmlformats.org/officeDocument/2006/math" xmlns:v="urn:schemas-microsoft-com:vml" xmlns:wp14="http://schemas.microsoft.com/office/word/2010/wordprocessingDrawing" xmlns:wp="http://schemas.openxmlformats.org/drawingml/2006/wordprocessingDrawing" xmlns:w10="urn:schemas-microsoft-com:office:word" xmlns:w="http://schemas.openxmlformats.org/wordprocessingml/2006/main" xmlns:w14="http://schemas.microsoft.com/office/word/2010/wordml" xmlns:w15="http://schemas.microsoft.com/office/word/2012/wordml" xmlns:w16cex="http://schemas.microsoft.com/office/word/2018/wordml/cex" xmlns:w16cid="http://schemas.microsoft.com/office/word/2016/wordml/cid" xmlns:w16="http://schemas.microsoft.com/office/word/2018/wordml" xmlns:w16sdtdh="http://schemas.microsoft.com/office/word/2020/wordml/sdtdatahash" xmlns:w16se="http://schemas.microsoft.com/office/word/2015/wordml/symex" xmlns:wpg="http://schemas.microsoft.com/office/word/2010/wordprocessingGroup" xmlns:wpi="http://schemas.microsoft.com/office/word/2010/wordprocessingInk" xmlns:wne="http://schemas.microsoft.com/office/word/2006/wordml" xmlns:wps="http://schemas.microsoft.com/office/word/2010/wordprocessingShape" mc:Ignorable="w14 w15 w16se w16cid w16 w16cex w16sdtdh wp14">
+<w:numbering xmlns:wpc="http://schemas.microsoft.com/office/word/2010/wordprocessingCanvas" xmlns:cx="http://schemas.microsoft.com/office/drawing/2014/chartex" xmlns:cx1="http://schemas.microsoft.com/office/drawing/2015/9/8/chartex" xmlns:cx2="http://schemas.microsoft.com/office/drawing/2015/10/21/chartex" xmlns:cx3="http://schemas.microsoft.com/office/drawing/2016/5/9/chartex" xmlns:cx4="http://schemas.microsoft.com/office/drawing/2016/5/10/chartex" xmlns:cx5="http://schemas.microsoft.com/office/drawing/2016/5/11/chartex" xmlns:cx6="http://schemas.microsoft.com/office/drawing/2016/5/12/chartex" xmlns:cx7="http://schemas.microsoft.com/office/drawing/2016/5/13/chartex" xmlns:cx8="http://schemas.microsoft.com/office/drawing/2016/5/14/chartex" xmlns:mc="http://schemas.openxmlformats.org/markup-compatibility/2006" xmlns:aink="http://schemas.microsoft.com/office/drawing/2016/ink" xmlns:am3d="http://schemas.microsoft.com/office/drawing/2017/model3d" xmlns:o="urn:schemas-microsoft-com:office:office" xmlns:r="http://schemas.openxmlformats.org/officeDocument/2006/relationships" xmlns:m="http://schemas.openxmlformats.org/officeDocument/2006/math" xmlns:v="urn:schemas-microsoft-com:vml" xmlns:wp14="http://schemas.microsoft.com/office/word/2010/wordprocessingDrawing" xmlns:wp="http://schemas.openxmlformats.org/drawingml/2006/wordprocessingDrawing" xmlns:w10="urn:schemas-microsoft-com:office:word" xmlns:w="http://schemas.openxmlformats.org/wordprocessingml/2006/main" xmlns:w14="http://schemas.microsoft.com/office/word/2010/wordml" xmlns:w15="http://schemas.microsoft.com/office/word/2012/wordml" xmlns:w16cex="http://schemas.microsoft.com/office/word/2018/wordml/cex" xmlns:w16cid="http://schemas.microsoft.com/office/word/2016/wordml/cid" xmlns:w16="http://schemas.microsoft.com/office/word/2018/wordml" xmlns:w16se="http://schemas.microsoft.com/office/word/2015/wordml/symex" xmlns:wpg="http://schemas.microsoft.com/office/word/2010/wordprocessingGroup" xmlns:wpi="http://schemas.microsoft.com/office/word/2010/wordprocessingInk" xmlns:wne="http://schemas.microsoft.com/office/word/2006/wordml" xmlns:wps="http://schemas.microsoft.com/office/word/2010/wordprocessingShape" mc:Ignorable="w14 w15 w16se w16cid w16 w16cex wp14">
   <w:abstractNum w:abstractNumId="0" w15:restartNumberingAfterBreak="0">
     <w:nsid w:val="025C2DE2"/>
     <w:multiLevelType w:val="hybridMultilevel"/>
@@ -12574,143 +12455,143 @@
       </w:pPr>
     </w:lvl>
   </w:abstractNum>
-  <w:num w:numId="1" w16cid:durableId="825050447">
+  <w:num w:numId="1">
     <w:abstractNumId w:val="35"/>
   </w:num>
-  <w:num w:numId="2" w16cid:durableId="1157957769">
+  <w:num w:numId="2">
     <w:abstractNumId w:val="3"/>
   </w:num>
-  <w:num w:numId="3" w16cid:durableId="2077631997">
+  <w:num w:numId="3">
     <w:abstractNumId w:val="42"/>
   </w:num>
-  <w:num w:numId="4" w16cid:durableId="1980068844">
+  <w:num w:numId="4">
     <w:abstractNumId w:val="16"/>
   </w:num>
-  <w:num w:numId="5" w16cid:durableId="788202433">
+  <w:num w:numId="5">
     <w:abstractNumId w:val="14"/>
   </w:num>
-  <w:num w:numId="6" w16cid:durableId="1191383225">
+  <w:num w:numId="6">
     <w:abstractNumId w:val="19"/>
   </w:num>
-  <w:num w:numId="7" w16cid:durableId="122965622">
+  <w:num w:numId="7">
     <w:abstractNumId w:val="32"/>
   </w:num>
-  <w:num w:numId="8" w16cid:durableId="1291398731">
+  <w:num w:numId="8">
     <w:abstractNumId w:val="8"/>
   </w:num>
-  <w:num w:numId="9" w16cid:durableId="282730314">
+  <w:num w:numId="9">
     <w:abstractNumId w:val="25"/>
   </w:num>
-  <w:num w:numId="10" w16cid:durableId="1913931593">
+  <w:num w:numId="10">
     <w:abstractNumId w:val="24"/>
   </w:num>
-  <w:num w:numId="11" w16cid:durableId="1679889438">
+  <w:num w:numId="11">
     <w:abstractNumId w:val="31"/>
   </w:num>
-  <w:num w:numId="12" w16cid:durableId="1733263277">
+  <w:num w:numId="12">
     <w:abstractNumId w:val="13"/>
   </w:num>
-  <w:num w:numId="13" w16cid:durableId="1268804916">
+  <w:num w:numId="13">
     <w:abstractNumId w:val="22"/>
   </w:num>
-  <w:num w:numId="14" w16cid:durableId="745735208">
+  <w:num w:numId="14">
     <w:abstractNumId w:val="7"/>
   </w:num>
-  <w:num w:numId="15" w16cid:durableId="1555314145">
+  <w:num w:numId="15">
     <w:abstractNumId w:val="38"/>
   </w:num>
-  <w:num w:numId="16" w16cid:durableId="1976983443">
+  <w:num w:numId="16">
     <w:abstractNumId w:val="36"/>
   </w:num>
-  <w:num w:numId="17" w16cid:durableId="867252897">
+  <w:num w:numId="17">
     <w:abstractNumId w:val="6"/>
   </w:num>
-  <w:num w:numId="18" w16cid:durableId="850025871">
+  <w:num w:numId="18">
     <w:abstractNumId w:val="34"/>
   </w:num>
-  <w:num w:numId="19" w16cid:durableId="1926766675">
+  <w:num w:numId="19">
     <w:abstractNumId w:val="28"/>
   </w:num>
-  <w:num w:numId="20" w16cid:durableId="1634098249">
+  <w:num w:numId="20">
     <w:abstractNumId w:val="2"/>
   </w:num>
-  <w:num w:numId="21" w16cid:durableId="1656686812">
+  <w:num w:numId="21">
     <w:abstractNumId w:val="37"/>
   </w:num>
-  <w:num w:numId="22" w16cid:durableId="75595000">
+  <w:num w:numId="22">
     <w:abstractNumId w:val="33"/>
   </w:num>
-  <w:num w:numId="23" w16cid:durableId="1497065132">
+  <w:num w:numId="23">
     <w:abstractNumId w:val="39"/>
   </w:num>
-  <w:num w:numId="24" w16cid:durableId="1206868870">
+  <w:num w:numId="24">
     <w:abstractNumId w:val="5"/>
   </w:num>
-  <w:num w:numId="25" w16cid:durableId="1185904952">
+  <w:num w:numId="25">
     <w:abstractNumId w:val="18"/>
   </w:num>
-  <w:num w:numId="26" w16cid:durableId="1306398840">
+  <w:num w:numId="26">
     <w:abstractNumId w:val="27"/>
   </w:num>
-  <w:num w:numId="27" w16cid:durableId="12727471">
+  <w:num w:numId="27">
     <w:abstractNumId w:val="4"/>
   </w:num>
-  <w:num w:numId="28" w16cid:durableId="1651326124">
+  <w:num w:numId="28">
     <w:abstractNumId w:val="12"/>
   </w:num>
-  <w:num w:numId="29" w16cid:durableId="1062563565">
+  <w:num w:numId="29">
     <w:abstractNumId w:val="1"/>
   </w:num>
-  <w:num w:numId="30" w16cid:durableId="1694920130">
+  <w:num w:numId="30">
     <w:abstractNumId w:val="43"/>
   </w:num>
-  <w:num w:numId="31" w16cid:durableId="386150904">
+  <w:num w:numId="31">
     <w:abstractNumId w:val="11"/>
   </w:num>
-  <w:num w:numId="32" w16cid:durableId="902562389">
+  <w:num w:numId="32">
     <w:abstractNumId w:val="0"/>
   </w:num>
-  <w:num w:numId="33" w16cid:durableId="2000183829">
+  <w:num w:numId="33">
     <w:abstractNumId w:val="10"/>
   </w:num>
-  <w:num w:numId="34" w16cid:durableId="571699612">
+  <w:num w:numId="34">
     <w:abstractNumId w:val="40"/>
   </w:num>
-  <w:num w:numId="35" w16cid:durableId="1196576613">
+  <w:num w:numId="35">
     <w:abstractNumId w:val="41"/>
   </w:num>
-  <w:num w:numId="36" w16cid:durableId="326517412">
+  <w:num w:numId="36">
     <w:abstractNumId w:val="21"/>
   </w:num>
-  <w:num w:numId="37" w16cid:durableId="12417100">
+  <w:num w:numId="37">
     <w:abstractNumId w:val="29"/>
   </w:num>
-  <w:num w:numId="38" w16cid:durableId="1993829590">
+  <w:num w:numId="38">
     <w:abstractNumId w:val="17"/>
   </w:num>
-  <w:num w:numId="39" w16cid:durableId="297149304">
+  <w:num w:numId="39">
     <w:abstractNumId w:val="26"/>
   </w:num>
-  <w:num w:numId="40" w16cid:durableId="1553999693">
+  <w:num w:numId="40">
     <w:abstractNumId w:val="20"/>
   </w:num>
-  <w:num w:numId="41" w16cid:durableId="1022243933">
+  <w:num w:numId="41">
     <w:abstractNumId w:val="15"/>
   </w:num>
-  <w:num w:numId="42" w16cid:durableId="2130199052">
+  <w:num w:numId="42">
     <w:abstractNumId w:val="23"/>
   </w:num>
-  <w:num w:numId="43" w16cid:durableId="1786994733">
+  <w:num w:numId="43">
     <w:abstractNumId w:val="9"/>
   </w:num>
-  <w:num w:numId="44" w16cid:durableId="1407218464">
+  <w:num w:numId="44">
     <w:abstractNumId w:val="30"/>
   </w:num>
 </w:numbering>
 </file>
 
 <file path=word/styles.xml><?xml version="1.0" encoding="utf-8"?>
-<w:styles xmlns:mc="http://schemas.openxmlformats.org/markup-compatibility/2006" xmlns:r="http://schemas.openxmlformats.org/officeDocument/2006/relationships" xmlns:w="http://schemas.openxmlformats.org/wordprocessingml/2006/main" xmlns:w14="http://schemas.microsoft.com/office/word/2010/wordml" xmlns:w15="http://schemas.microsoft.com/office/word/2012/wordml" xmlns:w16cex="http://schemas.microsoft.com/office/word/2018/wordml/cex" xmlns:w16cid="http://schemas.microsoft.com/office/word/2016/wordml/cid" xmlns:w16="http://schemas.microsoft.com/office/word/2018/wordml" xmlns:w16sdtdh="http://schemas.microsoft.com/office/word/2020/wordml/sdtdatahash" xmlns:w16se="http://schemas.microsoft.com/office/word/2015/wordml/symex" mc:Ignorable="w14 w15 w16se w16cid w16 w16cex w16sdtdh">
+<w:styles xmlns:mc="http://schemas.openxmlformats.org/markup-compatibility/2006" xmlns:r="http://schemas.openxmlformats.org/officeDocument/2006/relationships" xmlns:w="http://schemas.openxmlformats.org/wordprocessingml/2006/main" xmlns:w14="http://schemas.microsoft.com/office/word/2010/wordml" xmlns:w15="http://schemas.microsoft.com/office/word/2012/wordml" xmlns:w16cex="http://schemas.microsoft.com/office/word/2018/wordml/cex" xmlns:w16cid="http://schemas.microsoft.com/office/word/2016/wordml/cid" xmlns:w16="http://schemas.microsoft.com/office/word/2018/wordml" xmlns:w16se="http://schemas.microsoft.com/office/word/2015/wordml/symex" mc:Ignorable="w14 w15 w16se w16cid w16 w16cex">
   <w:docDefaults>
     <w:rPrDefault>
       <w:rPr>
@@ -14084,7 +13965,7 @@
 </file>
 
 <file path=customXml/itemProps1.xml><?xml version="1.0" encoding="utf-8"?>
-<ds:datastoreItem xmlns:ds="http://schemas.openxmlformats.org/officeDocument/2006/customXml" ds:itemID="{D8AC7E92-A85C-42F1-926D-035EAF56D914}">
+<ds:datastoreItem xmlns:ds="http://schemas.openxmlformats.org/officeDocument/2006/customXml" ds:itemID="{8AE0D08F-96C2-4424-BCD9-1DC1857ADD86}">
   <ds:schemaRefs>
     <ds:schemaRef ds:uri="http://schemas.openxmlformats.org/officeDocument/2006/bibliography"/>
   </ds:schemaRefs>

--- a/TP1/papers/report.docx
+++ b/TP1/papers/report.docx
@@ -1,6 +1,6 @@
 
 <file path=word/document.xml><?xml version="1.0" encoding="utf-8"?>
-<w:document xmlns:wpc="http://schemas.microsoft.com/office/word/2010/wordprocessingCanvas" xmlns:cx="http://schemas.microsoft.com/office/drawing/2014/chartex" xmlns:cx1="http://schemas.microsoft.com/office/drawing/2015/9/8/chartex" xmlns:cx2="http://schemas.microsoft.com/office/drawing/2015/10/21/chartex" xmlns:cx3="http://schemas.microsoft.com/office/drawing/2016/5/9/chartex" xmlns:cx4="http://schemas.microsoft.com/office/drawing/2016/5/10/chartex" xmlns:cx5="http://schemas.microsoft.com/office/drawing/2016/5/11/chartex" xmlns:cx6="http://schemas.microsoft.com/office/drawing/2016/5/12/chartex" xmlns:cx7="http://schemas.microsoft.com/office/drawing/2016/5/13/chartex" xmlns:cx8="http://schemas.microsoft.com/office/drawing/2016/5/14/chartex" xmlns:mc="http://schemas.openxmlformats.org/markup-compatibility/2006" xmlns:aink="http://schemas.microsoft.com/office/drawing/2016/ink" xmlns:am3d="http://schemas.microsoft.com/office/drawing/2017/model3d" xmlns:o="urn:schemas-microsoft-com:office:office" xmlns:r="http://schemas.openxmlformats.org/officeDocument/2006/relationships" xmlns:m="http://schemas.openxmlformats.org/officeDocument/2006/math" xmlns:v="urn:schemas-microsoft-com:vml" xmlns:wp14="http://schemas.microsoft.com/office/word/2010/wordprocessingDrawing" xmlns:wp="http://schemas.openxmlformats.org/drawingml/2006/wordprocessingDrawing" xmlns:w10="urn:schemas-microsoft-com:office:word" xmlns:w="http://schemas.openxmlformats.org/wordprocessingml/2006/main" xmlns:w14="http://schemas.microsoft.com/office/word/2010/wordml" xmlns:w15="http://schemas.microsoft.com/office/word/2012/wordml" xmlns:w16cex="http://schemas.microsoft.com/office/word/2018/wordml/cex" xmlns:w16cid="http://schemas.microsoft.com/office/word/2016/wordml/cid" xmlns:w16="http://schemas.microsoft.com/office/word/2018/wordml" xmlns:w16se="http://schemas.microsoft.com/office/word/2015/wordml/symex" xmlns:wpg="http://schemas.microsoft.com/office/word/2010/wordprocessingGroup" xmlns:wpi="http://schemas.microsoft.com/office/word/2010/wordprocessingInk" xmlns:wne="http://schemas.microsoft.com/office/word/2006/wordml" xmlns:wps="http://schemas.microsoft.com/office/word/2010/wordprocessingShape" mc:Ignorable="w14 w15 w16se w16cid w16 w16cex wp14">
+<w:document xmlns:wpc="http://schemas.microsoft.com/office/word/2010/wordprocessingCanvas" xmlns:cx="http://schemas.microsoft.com/office/drawing/2014/chartex" xmlns:cx1="http://schemas.microsoft.com/office/drawing/2015/9/8/chartex" xmlns:cx2="http://schemas.microsoft.com/office/drawing/2015/10/21/chartex" xmlns:cx3="http://schemas.microsoft.com/office/drawing/2016/5/9/chartex" xmlns:cx4="http://schemas.microsoft.com/office/drawing/2016/5/10/chartex" xmlns:cx5="http://schemas.microsoft.com/office/drawing/2016/5/11/chartex" xmlns:cx6="http://schemas.microsoft.com/office/drawing/2016/5/12/chartex" xmlns:cx7="http://schemas.microsoft.com/office/drawing/2016/5/13/chartex" xmlns:cx8="http://schemas.microsoft.com/office/drawing/2016/5/14/chartex" xmlns:mc="http://schemas.openxmlformats.org/markup-compatibility/2006" xmlns:aink="http://schemas.microsoft.com/office/drawing/2016/ink" xmlns:am3d="http://schemas.microsoft.com/office/drawing/2017/model3d" xmlns:o="urn:schemas-microsoft-com:office:office" xmlns:oel="http://schemas.microsoft.com/office/2019/extlst" xmlns:r="http://schemas.openxmlformats.org/officeDocument/2006/relationships" xmlns:m="http://schemas.openxmlformats.org/officeDocument/2006/math" xmlns:v="urn:schemas-microsoft-com:vml" xmlns:wp14="http://schemas.microsoft.com/office/word/2010/wordprocessingDrawing" xmlns:wp="http://schemas.openxmlformats.org/drawingml/2006/wordprocessingDrawing" xmlns:w10="urn:schemas-microsoft-com:office:word" xmlns:w="http://schemas.openxmlformats.org/wordprocessingml/2006/main" xmlns:w14="http://schemas.microsoft.com/office/word/2010/wordml" xmlns:w15="http://schemas.microsoft.com/office/word/2012/wordml" xmlns:w16cex="http://schemas.microsoft.com/office/word/2018/wordml/cex" xmlns:w16cid="http://schemas.microsoft.com/office/word/2016/wordml/cid" xmlns:w16="http://schemas.microsoft.com/office/word/2018/wordml" xmlns:w16du="http://schemas.microsoft.com/office/word/2023/wordml/word16du" xmlns:w16sdtdh="http://schemas.microsoft.com/office/word/2020/wordml/sdtdatahash" xmlns:w16se="http://schemas.microsoft.com/office/word/2015/wordml/symex" xmlns:wpg="http://schemas.microsoft.com/office/word/2010/wordprocessingGroup" xmlns:wpi="http://schemas.microsoft.com/office/word/2010/wordprocessingInk" xmlns:wne="http://schemas.microsoft.com/office/word/2006/wordml" xmlns:wps="http://schemas.microsoft.com/office/word/2010/wordprocessingShape" mc:Ignorable="w14 w15 w16se w16cid w16 w16cex w16sdtdh wp14">
   <w:body>
     <w:p>
       <w:pPr>
@@ -342,7 +342,7 @@
                 <v:stroke joinstyle="miter"/>
                 <v:path gradientshapeok="t" o:connecttype="rect"/>
               </v:shapetype>
-              <v:shape id="Caixa de texto 2" o:spid="_x0000_s1026" type="#_x0000_t202" style="position:absolute;left:0;text-align:left;margin-left:0;margin-top:0;width:238.2pt;height:80.4pt;z-index:251659264;visibility:visible;mso-wrap-style:square;mso-height-percent:0;mso-wrap-distance-left:9pt;mso-wrap-distance-top:0;mso-wrap-distance-right:9pt;mso-wrap-distance-bottom:0;mso-position-horizontal:left;mso-position-horizontal-relative:margin;mso-position-vertical:bottom;mso-position-vertical-relative:margin;mso-height-percent:0;mso-height-relative:margin;v-text-anchor:top" o:gfxdata="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" filled="f" stroked="f">
+              <v:shape id="Caixa de texto 2" o:spid="_x0000_s1026" type="#_x0000_t202" style="position:absolute;left:0;text-align:left;margin-left:0;margin-top:0;width:238.2pt;height:80.4pt;z-index:251659264;visibility:visible;mso-wrap-style:square;mso-height-percent:0;mso-wrap-distance-left:9pt;mso-wrap-distance-top:0;mso-wrap-distance-right:9pt;mso-wrap-distance-bottom:0;mso-position-horizontal:left;mso-position-horizontal-relative:margin;mso-position-vertical:bottom;mso-position-vertical-relative:margin;mso-height-percent:0;mso-height-relative:margin;v-text-anchor:top" o:gfxdata="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" filled="f" stroked="f">
                 <v:textbox>
                   <w:txbxContent>
                     <w:p>
@@ -635,8 +635,6 @@
         <w:lastRenderedPageBreak/>
         <w:t>Index</w:t>
       </w:r>
-      <w:bookmarkStart w:id="0" w:name="_GoBack"/>
-      <w:bookmarkEnd w:id="0"/>
     </w:p>
     <w:sdt>
       <w:sdtPr>
@@ -2894,7 +2892,7 @@
           <w:szCs w:val="28"/>
         </w:rPr>
       </w:pPr>
-      <w:bookmarkStart w:id="1" w:name="_Toc130910595"/>
+      <w:bookmarkStart w:id="0" w:name="_Toc130910595"/>
       <w:r>
         <w:rPr>
           <w:i w:val="0"/>
@@ -2905,7 +2903,7 @@
         <w:lastRenderedPageBreak/>
         <w:t>Introduction</w:t>
       </w:r>
-      <w:bookmarkEnd w:id="1"/>
+      <w:bookmarkEnd w:id="0"/>
     </w:p>
     <w:p>
       <w:pPr>
@@ -3204,7 +3202,7 @@
           <w:szCs w:val="28"/>
         </w:rPr>
       </w:pPr>
-      <w:bookmarkStart w:id="2" w:name="_Toc130910596"/>
+      <w:bookmarkStart w:id="1" w:name="_Toc130910596"/>
       <w:r>
         <w:rPr>
           <w:i w:val="0"/>
@@ -3215,7 +3213,7 @@
         <w:lastRenderedPageBreak/>
         <w:t>Data, sources and transformations</w:t>
       </w:r>
-      <w:bookmarkEnd w:id="2"/>
+      <w:bookmarkEnd w:id="1"/>
     </w:p>
     <w:p>
       <w:pPr>
@@ -3229,7 +3227,7 @@
           <w:szCs w:val="24"/>
         </w:rPr>
       </w:pPr>
-      <w:bookmarkStart w:id="3" w:name="_Toc130910597"/>
+      <w:bookmarkStart w:id="2" w:name="_Toc130910597"/>
       <w:r>
         <w:rPr>
           <w:sz w:val="24"/>
@@ -3237,7 +3235,7 @@
         </w:rPr>
         <w:t>Dataset</w:t>
       </w:r>
-      <w:bookmarkEnd w:id="3"/>
+      <w:bookmarkEnd w:id="2"/>
     </w:p>
     <w:p>
       <w:pPr>
@@ -3265,7 +3263,7 @@
           <w:u w:val="single"/>
         </w:rPr>
       </w:pPr>
-      <w:bookmarkStart w:id="4" w:name="_Toc130910598"/>
+      <w:bookmarkStart w:id="3" w:name="_Toc130910598"/>
       <w:r>
         <w:rPr>
           <w:rStyle w:val="nfaseDiscreta"/>
@@ -3275,7 +3273,7 @@
         </w:rPr>
         <w:t>Selection of serialisation format</w:t>
       </w:r>
-      <w:bookmarkEnd w:id="4"/>
+      <w:bookmarkEnd w:id="3"/>
     </w:p>
     <w:p>
       <w:pPr>
@@ -3303,7 +3301,7 @@
           <w:u w:val="single"/>
         </w:rPr>
       </w:pPr>
-      <w:bookmarkStart w:id="5" w:name="_Toc130910599"/>
+      <w:bookmarkStart w:id="4" w:name="_Toc130910599"/>
       <w:r>
         <w:rPr>
           <w:rStyle w:val="nfaseDiscreta"/>
@@ -3313,7 +3311,7 @@
         </w:rPr>
         <w:t>Transformations</w:t>
       </w:r>
-      <w:bookmarkEnd w:id="5"/>
+      <w:bookmarkEnd w:id="4"/>
     </w:p>
     <w:p>
       <w:pPr>
@@ -3354,165 +3352,164 @@
           <w:sz w:val="24"/>
           <w:szCs w:val="24"/>
         </w:rPr>
-        <w:t>http://zoo.org/animal/id/turtle&gt; &lt;http://zoo.org/pred/name&gt; "Turtle</w:t>
-      </w:r>
-      <w:proofErr w:type="gramStart"/>
-      <w:r>
-        <w:rPr>
-          <w:rFonts w:cstheme="minorHAnsi"/>
+        <w:t>http://zoo.org/animal/id/turtle&gt; &lt;http://zoo.org/pred/name&gt; "Turtle" .</w:t>
+      </w:r>
+    </w:p>
+    <w:p>
+      <w:pPr>
+        <w:pStyle w:val="Legenda"/>
+        <w:jc w:val="center"/>
+      </w:pPr>
+      <w:r>
+        <w:t xml:space="preserve">Example </w:t>
+      </w:r>
+      <w:r>
+        <w:fldChar w:fldCharType="begin"/>
+      </w:r>
+      <w:r>
+        <w:instrText xml:space="preserve"> SEQ Example \* ARABIC </w:instrText>
+      </w:r>
+      <w:r>
+        <w:fldChar w:fldCharType="separate"/>
+      </w:r>
+      <w:r>
+        <w:rPr>
+          <w:noProof/>
+        </w:rPr>
+        <w:t>1</w:t>
+      </w:r>
+      <w:r>
+        <w:fldChar w:fldCharType="end"/>
+      </w:r>
+      <w:r>
+        <w:t xml:space="preserve"> Triple where a subject "id" has “name" which is "Turtle"</w:t>
+      </w:r>
+    </w:p>
+    <w:p>
+      <w:pPr>
+        <w:jc w:val="both"/>
+      </w:pPr>
+      <w:r>
+        <w:tab/>
+      </w:r>
+      <w:r>
+        <w:t xml:space="preserve">In addition, among the list of possible attributes present in the original csv dataset format, some interesting </w:t>
+      </w:r>
+      <w:r>
+        <w:t>characteristics</w:t>
+      </w:r>
+      <w:r>
+        <w:t xml:space="preserve"> were chosen to enrich the sematic of the processed file: </w:t>
+      </w:r>
+      <w:r>
+        <w:rPr>
+          <w:i/>
+          <w:iCs/>
+        </w:rPr>
+        <w:t>legs</w:t>
+      </w:r>
+      <w:r>
+        <w:t xml:space="preserve">, </w:t>
+      </w:r>
+      <w:r>
+        <w:rPr>
+          <w:i/>
+          <w:iCs/>
+        </w:rPr>
+        <w:t>tail</w:t>
+      </w:r>
+      <w:r>
+        <w:t xml:space="preserve">, </w:t>
+      </w:r>
+      <w:r>
+        <w:rPr>
+          <w:i/>
+          <w:iCs/>
+        </w:rPr>
+        <w:t>fins</w:t>
+      </w:r>
+      <w:r>
+        <w:t xml:space="preserve">, </w:t>
+      </w:r>
+      <w:r>
+        <w:rPr>
+          <w:i/>
+          <w:iCs/>
+        </w:rPr>
+        <w:t>feathers</w:t>
+      </w:r>
+      <w:r>
+        <w:t xml:space="preserve">, </w:t>
+      </w:r>
+      <w:r>
+        <w:rPr>
+          <w:i/>
+          <w:iCs/>
+        </w:rPr>
+        <w:t>hair</w:t>
+      </w:r>
+      <w:r>
+        <w:t xml:space="preserve">, </w:t>
+      </w:r>
+      <w:r>
+        <w:rPr>
+          <w:i/>
+          <w:iCs/>
+        </w:rPr>
+        <w:t>domestic</w:t>
+      </w:r>
+      <w:r>
+        <w:t xml:space="preserve">, </w:t>
+      </w:r>
+      <w:r>
+        <w:rPr>
+          <w:i/>
+          <w:iCs/>
+        </w:rPr>
+        <w:t>venomous</w:t>
+      </w:r>
+      <w:r>
+        <w:t xml:space="preserve">, </w:t>
+      </w:r>
+      <w:r>
+        <w:rPr>
+          <w:i/>
+          <w:iCs/>
+        </w:rPr>
+        <w:t>toothed</w:t>
+      </w:r>
+      <w:r>
+        <w:t xml:space="preserve">, </w:t>
+      </w:r>
+      <w:r>
+        <w:rPr>
+          <w:i/>
+          <w:iCs/>
+        </w:rPr>
+        <w:t>airborne</w:t>
+      </w:r>
+      <w:r>
+        <w:t xml:space="preserve"> and </w:t>
+      </w:r>
+      <w:r>
+        <w:rPr>
+          <w:i/>
+          <w:iCs/>
+        </w:rPr>
+        <w:t>aquatic</w:t>
+      </w:r>
+      <w:r>
+        <w:t>.</w:t>
+      </w:r>
+    </w:p>
+    <w:p>
+      <w:pPr>
+        <w:pStyle w:val="Ttulo2"/>
+        <w:rPr>
           <w:sz w:val="24"/>
           <w:szCs w:val="24"/>
         </w:rPr>
-        <w:t>" .</w:t>
-      </w:r>
-      <w:proofErr w:type="gramEnd"/>
-    </w:p>
-    <w:p>
-      <w:pPr>
-        <w:pStyle w:val="Legenda"/>
-        <w:jc w:val="center"/>
-      </w:pPr>
-      <w:r>
-        <w:t xml:space="preserve">Example </w:t>
-      </w:r>
-      <w:r>
-        <w:fldChar w:fldCharType="begin"/>
-      </w:r>
-      <w:r>
-        <w:instrText xml:space="preserve"> SEQ Example \* ARABIC </w:instrText>
-      </w:r>
-      <w:r>
-        <w:fldChar w:fldCharType="separate"/>
-      </w:r>
-      <w:r>
-        <w:rPr>
-          <w:noProof/>
-        </w:rPr>
-        <w:t>1</w:t>
-      </w:r>
-      <w:r>
-        <w:fldChar w:fldCharType="end"/>
-      </w:r>
-      <w:r>
-        <w:t xml:space="preserve"> Triple where a subject "id" has “name" which is "Turtle"</w:t>
-      </w:r>
-    </w:p>
-    <w:p>
-      <w:pPr>
-        <w:jc w:val="both"/>
-      </w:pPr>
-      <w:r>
-        <w:tab/>
-      </w:r>
-      <w:r>
-        <w:t xml:space="preserve">In addition, among the list of possible attributes present in the original csv dataset format, some interesting </w:t>
-      </w:r>
-      <w:r>
-        <w:t>characteristics</w:t>
-      </w:r>
-      <w:r>
-        <w:t xml:space="preserve"> were chosen to enrich the sematic of the processed file: </w:t>
-      </w:r>
-      <w:r>
-        <w:rPr>
-          <w:i/>
-          <w:iCs/>
-        </w:rPr>
-        <w:t>legs</w:t>
-      </w:r>
-      <w:r>
-        <w:t xml:space="preserve">, </w:t>
-      </w:r>
-      <w:r>
-        <w:rPr>
-          <w:i/>
-          <w:iCs/>
-        </w:rPr>
-        <w:t>tail</w:t>
-      </w:r>
-      <w:r>
-        <w:t xml:space="preserve">, </w:t>
-      </w:r>
-      <w:r>
-        <w:rPr>
-          <w:i/>
-          <w:iCs/>
-        </w:rPr>
-        <w:t>fins</w:t>
-      </w:r>
-      <w:r>
-        <w:t xml:space="preserve">, </w:t>
-      </w:r>
-      <w:r>
-        <w:rPr>
-          <w:i/>
-          <w:iCs/>
-        </w:rPr>
-        <w:t>feathers</w:t>
-      </w:r>
-      <w:r>
-        <w:t xml:space="preserve">, </w:t>
-      </w:r>
-      <w:r>
-        <w:rPr>
-          <w:i/>
-          <w:iCs/>
-        </w:rPr>
-        <w:t>hair</w:t>
-      </w:r>
-      <w:r>
-        <w:t xml:space="preserve">, </w:t>
-      </w:r>
-      <w:r>
-        <w:rPr>
-          <w:i/>
-          <w:iCs/>
-        </w:rPr>
-        <w:t>domestic</w:t>
-      </w:r>
-      <w:r>
-        <w:t xml:space="preserve">, </w:t>
-      </w:r>
-      <w:r>
-        <w:rPr>
-          <w:i/>
-          <w:iCs/>
-        </w:rPr>
-        <w:t>venomous</w:t>
-      </w:r>
-      <w:r>
-        <w:t xml:space="preserve">, </w:t>
-      </w:r>
-      <w:r>
-        <w:rPr>
-          <w:i/>
-          <w:iCs/>
-        </w:rPr>
-        <w:t>toothed</w:t>
-      </w:r>
-      <w:r>
-        <w:t xml:space="preserve">, </w:t>
-      </w:r>
-      <w:r>
-        <w:rPr>
-          <w:i/>
-          <w:iCs/>
-        </w:rPr>
-        <w:t>airborne</w:t>
-      </w:r>
-      <w:r>
-        <w:t xml:space="preserve"> and </w:t>
-      </w:r>
-      <w:r>
-        <w:rPr>
-          <w:i/>
-          <w:iCs/>
-        </w:rPr>
-        <w:t>aquatic</w:t>
-      </w:r>
-      <w:r>
-        <w:t>.</w:t>
-      </w:r>
+      </w:pPr>
     </w:p>
     <w:p>
       <w:pPr>
@@ -3522,24 +3519,15 @@
           <w:szCs w:val="24"/>
         </w:rPr>
       </w:pPr>
-    </w:p>
-    <w:p>
-      <w:pPr>
-        <w:pStyle w:val="Ttulo2"/>
+      <w:bookmarkStart w:id="5" w:name="_Toc130910600"/>
+      <w:r>
         <w:rPr>
           <w:sz w:val="24"/>
           <w:szCs w:val="24"/>
         </w:rPr>
-      </w:pPr>
-      <w:bookmarkStart w:id="6" w:name="_Toc130910600"/>
-      <w:r>
-        <w:rPr>
-          <w:sz w:val="24"/>
-          <w:szCs w:val="24"/>
-        </w:rPr>
         <w:t>Overview</w:t>
       </w:r>
-      <w:bookmarkEnd w:id="6"/>
+      <w:bookmarkEnd w:id="5"/>
     </w:p>
     <w:p>
       <w:pPr>
@@ -3619,7 +3607,7 @@
           <w:szCs w:val="28"/>
         </w:rPr>
       </w:pPr>
-      <w:bookmarkStart w:id="7" w:name="_Toc130910601"/>
+      <w:bookmarkStart w:id="6" w:name="_Toc130910601"/>
       <w:r>
         <w:rPr>
           <w:i w:val="0"/>
@@ -3630,7 +3618,7 @@
         <w:lastRenderedPageBreak/>
         <w:t>Data Operations (SPARQL)</w:t>
       </w:r>
-      <w:bookmarkEnd w:id="7"/>
+      <w:bookmarkEnd w:id="6"/>
     </w:p>
     <w:p>
       <w:pPr>
@@ -3640,7 +3628,7 @@
           <w:szCs w:val="24"/>
         </w:rPr>
       </w:pPr>
-      <w:bookmarkStart w:id="8" w:name="_Toc130910602"/>
+      <w:bookmarkStart w:id="7" w:name="_Toc130910602"/>
       <w:r>
         <w:rPr>
           <w:sz w:val="24"/>
@@ -3648,7 +3636,7 @@
         </w:rPr>
         <w:t>SELECT</w:t>
       </w:r>
-      <w:bookmarkEnd w:id="8"/>
+      <w:bookmarkEnd w:id="7"/>
     </w:p>
     <w:p>
       <w:pPr>
@@ -3661,7 +3649,7 @@
           <w:u w:val="single"/>
         </w:rPr>
       </w:pPr>
-      <w:bookmarkStart w:id="9" w:name="_Toc130910603"/>
+      <w:bookmarkStart w:id="8" w:name="_Toc130910603"/>
       <w:r>
         <w:rPr>
           <w:rStyle w:val="nfaseDiscreta"/>
@@ -3680,26 +3668,26 @@
         </w:rPr>
         <w:t>all animals from a given class</w:t>
       </w:r>
+      <w:bookmarkEnd w:id="8"/>
+    </w:p>
+    <w:p>
+      <w:pPr>
+        <w:jc w:val="both"/>
+      </w:pPr>
+      <w:r>
+        <w:tab/>
+      </w:r>
+      <w:bookmarkStart w:id="9" w:name="_Hlk130809246"/>
+      <w:r>
+        <w:t xml:space="preserve">Given a class ID as an object related to a subject animal ID, this same ID </w:t>
+      </w:r>
+      <w:r>
+        <w:t>is</w:t>
+      </w:r>
+      <w:r>
+        <w:t xml:space="preserve"> used to retrieve the name of the animal names related to this class type.</w:t>
+      </w:r>
       <w:bookmarkEnd w:id="9"/>
-    </w:p>
-    <w:p>
-      <w:pPr>
-        <w:jc w:val="both"/>
-      </w:pPr>
-      <w:r>
-        <w:tab/>
-      </w:r>
-      <w:bookmarkStart w:id="10" w:name="_Hlk130809246"/>
-      <w:r>
-        <w:t xml:space="preserve">Given a class ID as an object related to a subject animal ID, this same ID </w:t>
-      </w:r>
-      <w:r>
-        <w:t>is</w:t>
-      </w:r>
-      <w:r>
-        <w:t xml:space="preserve"> used to retrieve the name of the animal names related to this class type.</w:t>
-      </w:r>
-      <w:bookmarkEnd w:id="10"/>
     </w:p>
     <w:p>
       <w:pPr>
@@ -3812,7 +3800,7 @@
           <w:u w:val="single"/>
         </w:rPr>
       </w:pPr>
-      <w:bookmarkStart w:id="11" w:name="_Toc130910604"/>
+      <w:bookmarkStart w:id="10" w:name="_Toc130910604"/>
       <w:r>
         <w:rPr>
           <w:rStyle w:val="nfaseDiscreta"/>
@@ -3831,7 +3819,7 @@
         </w:rPr>
         <w:t xml:space="preserve"> all animals that produce a given nurturing</w:t>
       </w:r>
-      <w:bookmarkEnd w:id="11"/>
+      <w:bookmarkEnd w:id="10"/>
     </w:p>
     <w:p>
       <w:pPr>
@@ -4054,7 +4042,7 @@
           <w:u w:val="single"/>
         </w:rPr>
       </w:pPr>
-      <w:bookmarkStart w:id="12" w:name="_Toc130910605"/>
+      <w:bookmarkStart w:id="11" w:name="_Toc130910605"/>
       <w:r>
         <w:rPr>
           <w:rStyle w:val="nfaseDiscreta"/>
@@ -4073,7 +4061,7 @@
         </w:rPr>
         <w:t xml:space="preserve"> all animals that have a certain amount of legs</w:t>
       </w:r>
-      <w:bookmarkEnd w:id="12"/>
+      <w:bookmarkEnd w:id="11"/>
     </w:p>
     <w:p>
       <w:pPr>
@@ -4345,7 +4333,7 @@
           <w:u w:val="single"/>
         </w:rPr>
       </w:pPr>
-      <w:bookmarkStart w:id="13" w:name="_Toc130910606"/>
+      <w:bookmarkStart w:id="12" w:name="_Toc130910606"/>
       <w:r>
         <w:rPr>
           <w:rStyle w:val="nfaseDiscreta"/>
@@ -4365,7 +4353,7 @@
         </w:rPr>
         <w:t xml:space="preserve"> all stored attributes of an animal</w:t>
       </w:r>
-      <w:bookmarkEnd w:id="13"/>
+      <w:bookmarkEnd w:id="12"/>
     </w:p>
     <w:p>
       <w:pPr>
@@ -4681,7 +4669,7 @@
           <w:szCs w:val="24"/>
         </w:rPr>
       </w:pPr>
-      <w:bookmarkStart w:id="14" w:name="_Toc130910607"/>
+      <w:bookmarkStart w:id="13" w:name="_Toc130910607"/>
       <w:r>
         <w:rPr>
           <w:sz w:val="24"/>
@@ -4689,7 +4677,7 @@
         </w:rPr>
         <w:t>ASK</w:t>
       </w:r>
-      <w:bookmarkEnd w:id="14"/>
+      <w:bookmarkEnd w:id="13"/>
     </w:p>
     <w:p>
       <w:pPr>
@@ -4702,7 +4690,7 @@
           <w:u w:val="single"/>
         </w:rPr>
       </w:pPr>
-      <w:bookmarkStart w:id="15" w:name="_Toc130910608"/>
+      <w:bookmarkStart w:id="14" w:name="_Toc130910608"/>
       <w:r>
         <w:rPr>
           <w:rStyle w:val="nfaseDiscreta"/>
@@ -4712,7 +4700,7 @@
         </w:rPr>
         <w:t>Get veracity of an attribute</w:t>
       </w:r>
-      <w:bookmarkEnd w:id="15"/>
+      <w:bookmarkEnd w:id="14"/>
     </w:p>
     <w:p>
       <w:pPr>
@@ -4820,15 +4808,7 @@
         <w:fldChar w:fldCharType="end"/>
       </w:r>
       <w:r>
-        <w:t xml:space="preserve"> Ask query to verify or </w:t>
-      </w:r>
-      <w:proofErr w:type="gramStart"/>
-      <w:r>
-        <w:t>deny  existence</w:t>
-      </w:r>
-      <w:proofErr w:type="gramEnd"/>
-      <w:r>
-        <w:t xml:space="preserve"> of an attribute</w:t>
+        <w:t xml:space="preserve"> Ask query to verify or deny  existence of an attribute</w:t>
       </w:r>
     </w:p>
     <w:p>
@@ -4856,7 +4836,7 @@
           <w:szCs w:val="24"/>
         </w:rPr>
       </w:pPr>
-      <w:bookmarkStart w:id="16" w:name="_Toc130910609"/>
+      <w:bookmarkStart w:id="15" w:name="_Toc130910609"/>
       <w:r>
         <w:rPr>
           <w:sz w:val="24"/>
@@ -4865,7 +4845,7 @@
         <w:lastRenderedPageBreak/>
         <w:t>UPDATE</w:t>
       </w:r>
-      <w:bookmarkEnd w:id="16"/>
+      <w:bookmarkEnd w:id="15"/>
     </w:p>
     <w:p>
       <w:pPr>
@@ -4878,7 +4858,7 @@
           <w:u w:val="single"/>
         </w:rPr>
       </w:pPr>
-      <w:bookmarkStart w:id="17" w:name="_Toc130910610"/>
+      <w:bookmarkStart w:id="16" w:name="_Toc130910610"/>
       <w:r>
         <w:rPr>
           <w:rStyle w:val="nfaseDiscreta"/>
@@ -4888,7 +4868,7 @@
         </w:rPr>
         <w:t>Insert</w:t>
       </w:r>
-      <w:bookmarkEnd w:id="17"/>
+      <w:bookmarkEnd w:id="16"/>
     </w:p>
     <w:p>
       <w:pPr>
@@ -5004,7 +4984,7 @@
           <w:u w:val="single"/>
         </w:rPr>
       </w:pPr>
-      <w:bookmarkStart w:id="18" w:name="_Toc130910611"/>
+      <w:bookmarkStart w:id="17" w:name="_Toc130910611"/>
       <w:r>
         <w:rPr>
           <w:rStyle w:val="nfaseDiscreta"/>
@@ -5014,7 +4994,7 @@
         </w:rPr>
         <w:t>Delete</w:t>
       </w:r>
-      <w:bookmarkEnd w:id="18"/>
+      <w:bookmarkEnd w:id="17"/>
     </w:p>
     <w:p>
       <w:pPr>
@@ -5154,7 +5134,7 @@
           <w:szCs w:val="28"/>
         </w:rPr>
       </w:pPr>
-      <w:bookmarkStart w:id="19" w:name="_Toc130910612"/>
+      <w:bookmarkStart w:id="18" w:name="_Toc130910612"/>
       <w:r>
         <w:rPr>
           <w:i w:val="0"/>
@@ -5165,7 +5145,7 @@
         <w:lastRenderedPageBreak/>
         <w:t>Application Functionality</w:t>
       </w:r>
-      <w:bookmarkEnd w:id="19"/>
+      <w:bookmarkEnd w:id="18"/>
     </w:p>
     <w:p>
       <w:pPr>
@@ -5175,7 +5155,7 @@
           <w:szCs w:val="24"/>
         </w:rPr>
       </w:pPr>
-      <w:bookmarkStart w:id="20" w:name="_Toc130910613"/>
+      <w:bookmarkStart w:id="19" w:name="_Toc130910613"/>
       <w:r>
         <w:rPr>
           <w:sz w:val="24"/>
@@ -5183,7 +5163,7 @@
         </w:rPr>
         <w:t>Home</w:t>
       </w:r>
-      <w:bookmarkEnd w:id="20"/>
+      <w:bookmarkEnd w:id="19"/>
     </w:p>
     <w:p>
       <w:pPr>
@@ -5286,7 +5266,7 @@
           </mc:Choice>
           <mc:Fallback>
             <w:pict>
-              <v:shape w14:anchorId="3A36274E" id="Caixa de texto 22" o:spid="_x0000_s1027" type="#_x0000_t202" style="position:absolute;left:0;text-align:left;margin-left:0;margin-top:258.6pt;width:425.2pt;height:.05pt;z-index:-251643904;visibility:visible;mso-wrap-style:square;mso-wrap-distance-left:9pt;mso-wrap-distance-top:0;mso-wrap-distance-right:9pt;mso-wrap-distance-bottom:0;mso-position-horizontal:absolute;mso-position-horizontal-relative:text;mso-position-vertical:absolute;mso-position-vertical-relative:text;v-text-anchor:top" o:gfxdata="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" stroked="f">
+              <v:shape w14:anchorId="3A36274E" id="Caixa de texto 22" o:spid="_x0000_s1027" type="#_x0000_t202" style="position:absolute;left:0;text-align:left;margin-left:0;margin-top:258.6pt;width:425.2pt;height:.05pt;z-index:-251643904;visibility:visible;mso-wrap-style:square;mso-wrap-distance-left:9pt;mso-wrap-distance-top:0;mso-wrap-distance-right:9pt;mso-wrap-distance-bottom:0;mso-position-horizontal:absolute;mso-position-horizontal-relative:text;mso-position-vertical:absolute;mso-position-vertical-relative:text;v-text-anchor:top" o:gfxdata="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" stroked="f">
                 <v:textbox style="mso-fit-shape-to-text:t" inset="0,0,0,0">
                   <w:txbxContent>
                     <w:p>
@@ -5457,7 +5437,7 @@
           <w:szCs w:val="24"/>
         </w:rPr>
       </w:pPr>
-      <w:bookmarkStart w:id="21" w:name="_Toc130910614"/>
+      <w:bookmarkStart w:id="20" w:name="_Toc130910614"/>
       <w:r>
         <w:rPr>
           <w:sz w:val="24"/>
@@ -5465,7 +5445,7 @@
         </w:rPr>
         <w:t>Configs</w:t>
       </w:r>
-      <w:bookmarkEnd w:id="21"/>
+      <w:bookmarkEnd w:id="20"/>
     </w:p>
     <w:p>
       <w:pPr>
@@ -5685,7 +5665,7 @@
           </mc:Choice>
           <mc:Fallback>
             <w:pict>
-              <v:shape w14:anchorId="7171BBAF" id="Caixa de texto 23" o:spid="_x0000_s1028" type="#_x0000_t202" style="position:absolute;left:0;text-align:left;margin-left:0;margin-top:33.45pt;width:339.25pt;height:.05pt;z-index:-251641856;visibility:visible;mso-wrap-style:square;mso-wrap-distance-left:9pt;mso-wrap-distance-top:0;mso-wrap-distance-right:9pt;mso-wrap-distance-bottom:0;mso-position-horizontal:center;mso-position-horizontal-relative:margin;mso-position-vertical:absolute;mso-position-vertical-relative:text;v-text-anchor:top" o:gfxdata="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" stroked="f">
+              <v:shape w14:anchorId="7171BBAF" id="Caixa de texto 23" o:spid="_x0000_s1028" type="#_x0000_t202" style="position:absolute;left:0;text-align:left;margin-left:0;margin-top:33.45pt;width:339.25pt;height:.05pt;z-index:-251641856;visibility:visible;mso-wrap-style:square;mso-wrap-distance-left:9pt;mso-wrap-distance-top:0;mso-wrap-distance-right:9pt;mso-wrap-distance-bottom:0;mso-position-horizontal:center;mso-position-horizontal-relative:margin;mso-position-vertical:absolute;mso-position-vertical-relative:text;v-text-anchor:top" o:gfxdata="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" stroked="f">
                 <v:textbox style="mso-fit-shape-to-text:t" inset="0,0,0,0">
                   <w:txbxContent>
                     <w:p>
@@ -5744,7 +5724,7 @@
           <w:szCs w:val="24"/>
         </w:rPr>
       </w:pPr>
-      <w:bookmarkStart w:id="22" w:name="_Toc130910615"/>
+      <w:bookmarkStart w:id="21" w:name="_Toc130910615"/>
       <w:r>
         <w:rPr>
           <w:sz w:val="24"/>
@@ -5753,7 +5733,7 @@
         <w:lastRenderedPageBreak/>
         <w:t>Queries</w:t>
       </w:r>
-      <w:bookmarkEnd w:id="22"/>
+      <w:bookmarkEnd w:id="21"/>
     </w:p>
     <w:p>
       <w:pPr>
@@ -5876,7 +5856,7 @@
           </mc:Choice>
           <mc:Fallback>
             <w:pict>
-              <v:shape w14:anchorId="2EE4A2E9" id="Caixa de texto 30" o:spid="_x0000_s1029" type="#_x0000_t202" style="position:absolute;left:0;text-align:left;margin-left:0;margin-top:212.7pt;width:425.2pt;height:.05pt;z-index:-251634688;visibility:visible;mso-wrap-style:square;mso-wrap-distance-left:9pt;mso-wrap-distance-top:0;mso-wrap-distance-right:9pt;mso-wrap-distance-bottom:0;mso-position-horizontal:absolute;mso-position-horizontal-relative:text;mso-position-vertical:absolute;mso-position-vertical-relative:text;v-text-anchor:top" o:gfxdata="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" stroked="f">
+              <v:shape w14:anchorId="2EE4A2E9" id="Caixa de texto 30" o:spid="_x0000_s1029" type="#_x0000_t202" style="position:absolute;left:0;text-align:left;margin-left:0;margin-top:212.7pt;width:425.2pt;height:.05pt;z-index:-251634688;visibility:visible;mso-wrap-style:square;mso-wrap-distance-left:9pt;mso-wrap-distance-top:0;mso-wrap-distance-right:9pt;mso-wrap-distance-bottom:0;mso-position-horizontal:absolute;mso-position-horizontal-relative:text;mso-position-vertical:absolute;mso-position-vertical-relative:text;v-text-anchor:top" o:gfxdata="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" stroked="f">
                 <v:textbox style="mso-fit-shape-to-text:t" inset="0,0,0,0">
                   <w:txbxContent>
                     <w:p>
@@ -6036,7 +6016,7 @@
           <w:szCs w:val="24"/>
         </w:rPr>
       </w:pPr>
-      <w:bookmarkStart w:id="23" w:name="_Toc130910616"/>
+      <w:bookmarkStart w:id="22" w:name="_Toc130910616"/>
       <w:r>
         <w:rPr>
           <w:sz w:val="24"/>
@@ -6044,7 +6024,7 @@
         </w:rPr>
         <w:t>Ask</w:t>
       </w:r>
-      <w:bookmarkEnd w:id="23"/>
+      <w:bookmarkEnd w:id="22"/>
     </w:p>
     <w:p>
       <w:pPr>
@@ -6074,8 +6054,8 @@
       <w:pPr>
         <w:pStyle w:val="Ttulo1"/>
       </w:pPr>
-      <w:bookmarkStart w:id="24" w:name="_Toc130907119"/>
-      <w:bookmarkStart w:id="25" w:name="_Toc130910617"/>
+      <w:bookmarkStart w:id="23" w:name="_Toc130907119"/>
+      <w:bookmarkStart w:id="24" w:name="_Toc130910617"/>
       <w:r>
         <w:rPr>
           <w:noProof/>
@@ -6169,7 +6149,7 @@
           </mc:Choice>
           <mc:Fallback>
             <w:pict>
-              <v:shape w14:anchorId="0202D563" id="Caixa de texto 32" o:spid="_x0000_s1030" type="#_x0000_t202" style="position:absolute;margin-left:0;margin-top:108.85pt;width:425.2pt;height:.05pt;z-index:-251631616;visibility:visible;mso-wrap-style:square;mso-wrap-distance-left:9pt;mso-wrap-distance-top:0;mso-wrap-distance-right:9pt;mso-wrap-distance-bottom:0;mso-position-horizontal:absolute;mso-position-horizontal-relative:text;mso-position-vertical:absolute;mso-position-vertical-relative:text;v-text-anchor:top" o:gfxdata="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" stroked="f">
+              <v:shape w14:anchorId="0202D563" id="Caixa de texto 32" o:spid="_x0000_s1030" type="#_x0000_t202" style="position:absolute;margin-left:0;margin-top:108.85pt;width:425.2pt;height:.05pt;z-index:-251631616;visibility:visible;mso-wrap-style:square;mso-wrap-distance-left:9pt;mso-wrap-distance-top:0;mso-wrap-distance-right:9pt;mso-wrap-distance-bottom:0;mso-position-horizontal:absolute;mso-position-horizontal-relative:text;mso-position-vertical:absolute;mso-position-vertical-relative:text;v-text-anchor:top" o:gfxdata="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" stroked="f">
                 <v:textbox style="mso-fit-shape-to-text:t" inset="0,0,0,0">
                   <w:txbxContent>
                     <w:p>
@@ -6269,8 +6249,8 @@
           </wp:anchor>
         </w:drawing>
       </w:r>
+      <w:bookmarkEnd w:id="23"/>
       <w:bookmarkEnd w:id="24"/>
-      <w:bookmarkEnd w:id="25"/>
     </w:p>
     <w:p>
       <w:pPr>
@@ -6301,7 +6281,7 @@
           <w:szCs w:val="28"/>
         </w:rPr>
       </w:pPr>
-      <w:bookmarkStart w:id="26" w:name="_Toc130910618"/>
+      <w:bookmarkStart w:id="25" w:name="_Toc130910618"/>
       <w:r>
         <w:rPr>
           <w:i w:val="0"/>
@@ -6312,7 +6292,7 @@
         <w:lastRenderedPageBreak/>
         <w:t>Conclusions</w:t>
       </w:r>
-      <w:bookmarkEnd w:id="26"/>
+      <w:bookmarkEnd w:id="25"/>
     </w:p>
     <w:p>
       <w:pPr>
@@ -6410,7 +6390,7 @@
           <w:szCs w:val="28"/>
         </w:rPr>
       </w:pPr>
-      <w:bookmarkStart w:id="27" w:name="_Toc130910619"/>
+      <w:bookmarkStart w:id="26" w:name="_Toc130910619"/>
       <w:r>
         <w:rPr>
           <w:i w:val="0"/>
@@ -6421,13 +6401,13 @@
         <w:lastRenderedPageBreak/>
         <w:t>Application Configuration</w:t>
       </w:r>
-      <w:bookmarkEnd w:id="27"/>
+      <w:bookmarkEnd w:id="26"/>
     </w:p>
     <w:p>
       <w:pPr>
         <w:pStyle w:val="Ttulo2"/>
       </w:pPr>
-      <w:bookmarkStart w:id="28" w:name="_Toc130910620"/>
+      <w:bookmarkStart w:id="27" w:name="_Toc130910620"/>
       <w:r>
         <w:rPr>
           <w:sz w:val="24"/>
@@ -6435,7 +6415,7 @@
         </w:rPr>
         <w:t>Requirements</w:t>
       </w:r>
-      <w:bookmarkEnd w:id="28"/>
+      <w:bookmarkEnd w:id="27"/>
     </w:p>
     <w:p>
       <w:pPr>
@@ -6500,7 +6480,7 @@
           <w:szCs w:val="24"/>
         </w:rPr>
       </w:pPr>
-      <w:bookmarkStart w:id="29" w:name="_Toc130910621"/>
+      <w:bookmarkStart w:id="28" w:name="_Toc130910621"/>
       <w:r>
         <w:rPr>
           <w:sz w:val="24"/>
@@ -6508,7 +6488,7 @@
         </w:rPr>
         <w:t>Creating the database</w:t>
       </w:r>
-      <w:bookmarkEnd w:id="29"/>
+      <w:bookmarkEnd w:id="28"/>
     </w:p>
     <w:p>
       <w:pPr>
@@ -6587,7 +6567,7 @@
           <w:szCs w:val="24"/>
         </w:rPr>
       </w:pPr>
-      <w:bookmarkStart w:id="30" w:name="_Toc130910622"/>
+      <w:bookmarkStart w:id="29" w:name="_Toc130910622"/>
       <w:r>
         <w:rPr>
           <w:sz w:val="24"/>
@@ -6609,14 +6589,19 @@
         </w:rPr>
         <w:t>harm</w:t>
       </w:r>
-      <w:bookmarkEnd w:id="30"/>
+      <w:bookmarkEnd w:id="29"/>
     </w:p>
     <w:p>
       <w:pPr>
         <w:jc w:val="both"/>
+        <w:rPr>
+          <w:u w:val="single"/>
+        </w:rPr>
       </w:pPr>
       <w:r>
         <w:tab/>
+      </w:r>
+      <w:r>
         <w:t xml:space="preserve">To run the application with PyCharm, simply open the </w:t>
       </w:r>
       <w:proofErr w:type="spellStart"/>
@@ -6625,7 +6610,7 @@
       </w:r>
       <w:proofErr w:type="spellEnd"/>
       <w:r>
-        <w:t xml:space="preserve"> folder and press the run button. Then, a localhost link should appear in the console which just needs to be opened with the web browser.</w:t>
+        <w:t xml:space="preserve"> folder and press the run button. Then, a localhost link should appear in the console which needs to be opened with a web browser.</w:t>
       </w:r>
     </w:p>
     <w:p/>
@@ -6637,7 +6622,7 @@
           <w:szCs w:val="24"/>
         </w:rPr>
       </w:pPr>
-      <w:bookmarkStart w:id="31" w:name="_Toc130910623"/>
+      <w:bookmarkStart w:id="30" w:name="_Toc130910623"/>
       <w:r>
         <w:rPr>
           <w:sz w:val="24"/>
@@ -6645,7 +6630,7 @@
         </w:rPr>
         <w:t>Running with command line</w:t>
       </w:r>
-      <w:bookmarkEnd w:id="31"/>
+      <w:bookmarkEnd w:id="30"/>
     </w:p>
     <w:p>
       <w:pPr>
@@ -6653,6 +6638,8 @@
       </w:pPr>
       <w:r>
         <w:tab/>
+      </w:r>
+      <w:r>
         <w:t>For running the application using the command line, open a new command line in the “/</w:t>
       </w:r>
       <w:proofErr w:type="spellStart"/>
@@ -6677,7 +6664,7 @@
       </w:r>
       <w:proofErr w:type="spellEnd"/>
       <w:r>
-        <w:t>”. Once again, a localhost link should appear in the console which just needs to be opened with the web browser.</w:t>
+        <w:t>”. A localhost link should appear in the console which needs to be opened with a web browser.</w:t>
       </w:r>
       <w:r>
         <w:br w:type="page"/>
@@ -6693,7 +6680,7 @@
           <w:szCs w:val="28"/>
         </w:rPr>
       </w:pPr>
-      <w:bookmarkStart w:id="32" w:name="_Toc130910624"/>
+      <w:bookmarkStart w:id="31" w:name="_Toc130910624"/>
       <w:r>
         <w:rPr>
           <w:i w:val="0"/>
@@ -6704,7 +6691,7 @@
         <w:lastRenderedPageBreak/>
         <w:t>References</w:t>
       </w:r>
-      <w:bookmarkEnd w:id="32"/>
+      <w:bookmarkEnd w:id="31"/>
     </w:p>
     <w:p>
       <w:pPr>
@@ -6746,12 +6733,12 @@
     <w:p>
       <w:pPr>
         <w:rPr>
-          <w:lang w:val="en-US"/>
-        </w:rPr>
-      </w:pPr>
-      <w:r>
-        <w:rPr>
-          <w:lang w:val="en-US"/>
+          <w:lang w:val="pt-PT"/>
+        </w:rPr>
+      </w:pPr>
+      <w:r>
+        <w:rPr>
+          <w:lang w:val="pt-PT"/>
         </w:rPr>
         <w:t>Slides</w:t>
       </w:r>
@@ -6764,7 +6751,7 @@
       </w:pPr>
       <w:r>
         <w:rPr>
-          <w:lang w:val="en-US"/>
+          <w:lang w:val="pt-PT"/>
         </w:rPr>
         <w:tab/>
       </w:r>
@@ -6877,33 +6864,25 @@
     <w:p>
       <w:pPr>
         <w:rPr>
-          <w:lang w:val="pt-PT"/>
-        </w:rPr>
-      </w:pPr>
-      <w:r>
-        <w:rPr>
-          <w:lang w:val="pt-PT"/>
-        </w:rPr>
-        <w:t xml:space="preserve">Web </w:t>
-      </w:r>
-      <w:proofErr w:type="spellStart"/>
-      <w:r>
-        <w:rPr>
-          <w:lang w:val="pt-PT"/>
-        </w:rPr>
-        <w:t>references</w:t>
-      </w:r>
-      <w:proofErr w:type="spellEnd"/>
-    </w:p>
-    <w:p>
-      <w:pPr>
-        <w:rPr>
-          <w:lang w:val="pt-PT"/>
-        </w:rPr>
-      </w:pPr>
-      <w:r>
-        <w:rPr>
-          <w:lang w:val="pt-PT"/>
+          <w:lang w:val="en-US"/>
+        </w:rPr>
+      </w:pPr>
+      <w:r>
+        <w:rPr>
+          <w:lang w:val="en-US"/>
+        </w:rPr>
+        <w:t>Web references</w:t>
+      </w:r>
+    </w:p>
+    <w:p>
+      <w:pPr>
+        <w:rPr>
+          <w:lang w:val="en-US"/>
+        </w:rPr>
+      </w:pPr>
+      <w:r>
+        <w:rPr>
+          <w:lang w:val="en-US"/>
         </w:rPr>
         <w:tab/>
       </w:r>
@@ -6911,14 +6890,14 @@
         <w:r>
           <w:rPr>
             <w:rStyle w:val="Hiperligao"/>
-            <w:lang w:val="pt-PT"/>
+            <w:lang w:val="en-US"/>
           </w:rPr>
           <w:t>https://docs.djangoproject.com/en/4.1/ref/forms/widgets/</w:t>
         </w:r>
       </w:hyperlink>
       <w:r>
         <w:rPr>
-          <w:lang w:val="pt-PT"/>
+          <w:lang w:val="en-US"/>
         </w:rPr>
         <w:t xml:space="preserve"> </w:t>
       </w:r>
@@ -6927,21 +6906,21 @@
       <w:pPr>
         <w:ind w:firstLine="708"/>
         <w:rPr>
-          <w:lang w:val="pt-PT"/>
+          <w:lang w:val="en-US"/>
         </w:rPr>
       </w:pPr>
       <w:hyperlink r:id="rId27" w:history="1">
         <w:r>
           <w:rPr>
             <w:rStyle w:val="Hiperligao"/>
-            <w:lang w:val="pt-PT"/>
+            <w:lang w:val="en-US"/>
           </w:rPr>
           <w:t>https://docs.djangoproject.com/en/4.1/ref/forms/fields/</w:t>
         </w:r>
       </w:hyperlink>
       <w:r>
         <w:rPr>
-          <w:lang w:val="pt-PT"/>
+          <w:lang w:val="en-US"/>
         </w:rPr>
         <w:t xml:space="preserve">  </w:t>
       </w:r>
@@ -6949,19 +6928,19 @@
     <w:p>
       <w:pPr>
         <w:rPr>
-          <w:lang w:val="pt-PT"/>
-        </w:rPr>
-      </w:pPr>
-    </w:p>
-    <w:p>
-      <w:pPr>
-        <w:rPr>
-          <w:lang w:val="pt-PT"/>
-        </w:rPr>
-      </w:pPr>
-      <w:r>
-        <w:rPr>
-          <w:lang w:val="pt-PT"/>
+          <w:lang w:val="en-US"/>
+        </w:rPr>
+      </w:pPr>
+    </w:p>
+    <w:p>
+      <w:pPr>
+        <w:rPr>
+          <w:lang w:val="en-US"/>
+        </w:rPr>
+      </w:pPr>
+      <w:r>
+        <w:rPr>
+          <w:lang w:val="en-US"/>
         </w:rPr>
         <w:tab/>
       </w:r>
@@ -6980,7 +6959,7 @@
 </file>
 
 <file path=word/endnotes.xml><?xml version="1.0" encoding="utf-8"?>
-<w:endnotes xmlns:wpc="http://schemas.microsoft.com/office/word/2010/wordprocessingCanvas" xmlns:cx="http://schemas.microsoft.com/office/drawing/2014/chartex" xmlns:cx1="http://schemas.microsoft.com/office/drawing/2015/9/8/chartex" xmlns:cx2="http://schemas.microsoft.com/office/drawing/2015/10/21/chartex" xmlns:cx3="http://schemas.microsoft.com/office/drawing/2016/5/9/chartex" xmlns:cx4="http://schemas.microsoft.com/office/drawing/2016/5/10/chartex" xmlns:cx5="http://schemas.microsoft.com/office/drawing/2016/5/11/chartex" xmlns:cx6="http://schemas.microsoft.com/office/drawing/2016/5/12/chartex" xmlns:cx7="http://schemas.microsoft.com/office/drawing/2016/5/13/chartex" xmlns:cx8="http://schemas.microsoft.com/office/drawing/2016/5/14/chartex" xmlns:mc="http://schemas.openxmlformats.org/markup-compatibility/2006" xmlns:aink="http://schemas.microsoft.com/office/drawing/2016/ink" xmlns:am3d="http://schemas.microsoft.com/office/drawing/2017/model3d" xmlns:o="urn:schemas-microsoft-com:office:office" xmlns:r="http://schemas.openxmlformats.org/officeDocument/2006/relationships" xmlns:m="http://schemas.openxmlformats.org/officeDocument/2006/math" xmlns:v="urn:schemas-microsoft-com:vml" xmlns:wp14="http://schemas.microsoft.com/office/word/2010/wordprocessingDrawing" xmlns:wp="http://schemas.openxmlformats.org/drawingml/2006/wordprocessingDrawing" xmlns:w10="urn:schemas-microsoft-com:office:word" xmlns:w="http://schemas.openxmlformats.org/wordprocessingml/2006/main" xmlns:w14="http://schemas.microsoft.com/office/word/2010/wordml" xmlns:w15="http://schemas.microsoft.com/office/word/2012/wordml" xmlns:w16cex="http://schemas.microsoft.com/office/word/2018/wordml/cex" xmlns:w16cid="http://schemas.microsoft.com/office/word/2016/wordml/cid" xmlns:w16="http://schemas.microsoft.com/office/word/2018/wordml" xmlns:w16se="http://schemas.microsoft.com/office/word/2015/wordml/symex" xmlns:wpg="http://schemas.microsoft.com/office/word/2010/wordprocessingGroup" xmlns:wpi="http://schemas.microsoft.com/office/word/2010/wordprocessingInk" xmlns:wne="http://schemas.microsoft.com/office/word/2006/wordml" xmlns:wps="http://schemas.microsoft.com/office/word/2010/wordprocessingShape" mc:Ignorable="w14 w15 w16se w16cid w16 w16cex wp14">
+<w:endnotes xmlns:wpc="http://schemas.microsoft.com/office/word/2010/wordprocessingCanvas" xmlns:cx="http://schemas.microsoft.com/office/drawing/2014/chartex" xmlns:cx1="http://schemas.microsoft.com/office/drawing/2015/9/8/chartex" xmlns:cx2="http://schemas.microsoft.com/office/drawing/2015/10/21/chartex" xmlns:cx3="http://schemas.microsoft.com/office/drawing/2016/5/9/chartex" xmlns:cx4="http://schemas.microsoft.com/office/drawing/2016/5/10/chartex" xmlns:cx5="http://schemas.microsoft.com/office/drawing/2016/5/11/chartex" xmlns:cx6="http://schemas.microsoft.com/office/drawing/2016/5/12/chartex" xmlns:cx7="http://schemas.microsoft.com/office/drawing/2016/5/13/chartex" xmlns:cx8="http://schemas.microsoft.com/office/drawing/2016/5/14/chartex" xmlns:mc="http://schemas.openxmlformats.org/markup-compatibility/2006" xmlns:aink="http://schemas.microsoft.com/office/drawing/2016/ink" xmlns:am3d="http://schemas.microsoft.com/office/drawing/2017/model3d" xmlns:o="urn:schemas-microsoft-com:office:office" xmlns:oel="http://schemas.microsoft.com/office/2019/extlst" xmlns:r="http://schemas.openxmlformats.org/officeDocument/2006/relationships" xmlns:m="http://schemas.openxmlformats.org/officeDocument/2006/math" xmlns:v="urn:schemas-microsoft-com:vml" xmlns:wp14="http://schemas.microsoft.com/office/word/2010/wordprocessingDrawing" xmlns:wp="http://schemas.openxmlformats.org/drawingml/2006/wordprocessingDrawing" xmlns:w10="urn:schemas-microsoft-com:office:word" xmlns:w="http://schemas.openxmlformats.org/wordprocessingml/2006/main" xmlns:w14="http://schemas.microsoft.com/office/word/2010/wordml" xmlns:w15="http://schemas.microsoft.com/office/word/2012/wordml" xmlns:w16cex="http://schemas.microsoft.com/office/word/2018/wordml/cex" xmlns:w16cid="http://schemas.microsoft.com/office/word/2016/wordml/cid" xmlns:w16="http://schemas.microsoft.com/office/word/2018/wordml" xmlns:w16du="http://schemas.microsoft.com/office/word/2023/wordml/word16du" xmlns:w16sdtdh="http://schemas.microsoft.com/office/word/2020/wordml/sdtdatahash" xmlns:w16se="http://schemas.microsoft.com/office/word/2015/wordml/symex" xmlns:wpg="http://schemas.microsoft.com/office/word/2010/wordprocessingGroup" xmlns:wpi="http://schemas.microsoft.com/office/word/2010/wordprocessingInk" xmlns:wne="http://schemas.microsoft.com/office/word/2006/wordml" xmlns:wps="http://schemas.microsoft.com/office/word/2010/wordprocessingShape" mc:Ignorable="w14 w15 w16se w16cid w16 w16cex w16sdtdh wp14">
   <w:endnote w:type="separator" w:id="-1">
     <w:p>
       <w:pPr>
@@ -7005,7 +6984,7 @@
 </file>
 
 <file path=word/footer1.xml><?xml version="1.0" encoding="utf-8"?>
-<w:ftr xmlns:wpc="http://schemas.microsoft.com/office/word/2010/wordprocessingCanvas" xmlns:cx="http://schemas.microsoft.com/office/drawing/2014/chartex" xmlns:cx1="http://schemas.microsoft.com/office/drawing/2015/9/8/chartex" xmlns:cx2="http://schemas.microsoft.com/office/drawing/2015/10/21/chartex" xmlns:cx3="http://schemas.microsoft.com/office/drawing/2016/5/9/chartex" xmlns:cx4="http://schemas.microsoft.com/office/drawing/2016/5/10/chartex" xmlns:cx5="http://schemas.microsoft.com/office/drawing/2016/5/11/chartex" xmlns:cx6="http://schemas.microsoft.com/office/drawing/2016/5/12/chartex" xmlns:cx7="http://schemas.microsoft.com/office/drawing/2016/5/13/chartex" xmlns:cx8="http://schemas.microsoft.com/office/drawing/2016/5/14/chartex" xmlns:mc="http://schemas.openxmlformats.org/markup-compatibility/2006" xmlns:aink="http://schemas.microsoft.com/office/drawing/2016/ink" xmlns:am3d="http://schemas.microsoft.com/office/drawing/2017/model3d" xmlns:o="urn:schemas-microsoft-com:office:office" xmlns:r="http://schemas.openxmlformats.org/officeDocument/2006/relationships" xmlns:m="http://schemas.openxmlformats.org/officeDocument/2006/math" xmlns:v="urn:schemas-microsoft-com:vml" xmlns:wp14="http://schemas.microsoft.com/office/word/2010/wordprocessingDrawing" xmlns:wp="http://schemas.openxmlformats.org/drawingml/2006/wordprocessingDrawing" xmlns:w10="urn:schemas-microsoft-com:office:word" xmlns:w="http://schemas.openxmlformats.org/wordprocessingml/2006/main" xmlns:w14="http://schemas.microsoft.com/office/word/2010/wordml" xmlns:w15="http://schemas.microsoft.com/office/word/2012/wordml" xmlns:w16cex="http://schemas.microsoft.com/office/word/2018/wordml/cex" xmlns:w16cid="http://schemas.microsoft.com/office/word/2016/wordml/cid" xmlns:w16="http://schemas.microsoft.com/office/word/2018/wordml" xmlns:w16se="http://schemas.microsoft.com/office/word/2015/wordml/symex" xmlns:wpg="http://schemas.microsoft.com/office/word/2010/wordprocessingGroup" xmlns:wpi="http://schemas.microsoft.com/office/word/2010/wordprocessingInk" xmlns:wne="http://schemas.microsoft.com/office/word/2006/wordml" xmlns:wps="http://schemas.microsoft.com/office/word/2010/wordprocessingShape" mc:Ignorable="w14 w15 w16se w16cid w16 w16cex wp14">
+<w:ftr xmlns:wpc="http://schemas.microsoft.com/office/word/2010/wordprocessingCanvas" xmlns:cx="http://schemas.microsoft.com/office/drawing/2014/chartex" xmlns:cx1="http://schemas.microsoft.com/office/drawing/2015/9/8/chartex" xmlns:cx2="http://schemas.microsoft.com/office/drawing/2015/10/21/chartex" xmlns:cx3="http://schemas.microsoft.com/office/drawing/2016/5/9/chartex" xmlns:cx4="http://schemas.microsoft.com/office/drawing/2016/5/10/chartex" xmlns:cx5="http://schemas.microsoft.com/office/drawing/2016/5/11/chartex" xmlns:cx6="http://schemas.microsoft.com/office/drawing/2016/5/12/chartex" xmlns:cx7="http://schemas.microsoft.com/office/drawing/2016/5/13/chartex" xmlns:cx8="http://schemas.microsoft.com/office/drawing/2016/5/14/chartex" xmlns:mc="http://schemas.openxmlformats.org/markup-compatibility/2006" xmlns:aink="http://schemas.microsoft.com/office/drawing/2016/ink" xmlns:am3d="http://schemas.microsoft.com/office/drawing/2017/model3d" xmlns:o="urn:schemas-microsoft-com:office:office" xmlns:oel="http://schemas.microsoft.com/office/2019/extlst" xmlns:r="http://schemas.openxmlformats.org/officeDocument/2006/relationships" xmlns:m="http://schemas.openxmlformats.org/officeDocument/2006/math" xmlns:v="urn:schemas-microsoft-com:vml" xmlns:wp14="http://schemas.microsoft.com/office/word/2010/wordprocessingDrawing" xmlns:wp="http://schemas.openxmlformats.org/drawingml/2006/wordprocessingDrawing" xmlns:w10="urn:schemas-microsoft-com:office:word" xmlns:w="http://schemas.openxmlformats.org/wordprocessingml/2006/main" xmlns:w14="http://schemas.microsoft.com/office/word/2010/wordml" xmlns:w15="http://schemas.microsoft.com/office/word/2012/wordml" xmlns:w16cex="http://schemas.microsoft.com/office/word/2018/wordml/cex" xmlns:w16cid="http://schemas.microsoft.com/office/word/2016/wordml/cid" xmlns:w16="http://schemas.microsoft.com/office/word/2018/wordml" xmlns:w16du="http://schemas.microsoft.com/office/word/2023/wordml/word16du" xmlns:w16sdtdh="http://schemas.microsoft.com/office/word/2020/wordml/sdtdatahash" xmlns:w16se="http://schemas.microsoft.com/office/word/2015/wordml/symex" xmlns:wpg="http://schemas.microsoft.com/office/word/2010/wordprocessingGroup" xmlns:wpi="http://schemas.microsoft.com/office/word/2010/wordprocessingInk" xmlns:wne="http://schemas.microsoft.com/office/word/2006/wordml" xmlns:wps="http://schemas.microsoft.com/office/word/2010/wordprocessingShape" mc:Ignorable="w14 w15 w16se w16cid w16 w16cex w16sdtdh wp14">
   <w:sdt>
     <w:sdtPr>
       <w:id w:val="-1734145441"/>
@@ -7014,7 +6993,6 @@
         <w:docPartUnique/>
       </w:docPartObj>
     </w:sdtPr>
-    <w:sdtEndPr/>
     <w:sdtContent>
       <w:p>
         <w:pPr>
@@ -7048,7 +7026,7 @@
 </file>
 
 <file path=word/footnotes.xml><?xml version="1.0" encoding="utf-8"?>
-<w:footnotes xmlns:wpc="http://schemas.microsoft.com/office/word/2010/wordprocessingCanvas" xmlns:cx="http://schemas.microsoft.com/office/drawing/2014/chartex" xmlns:cx1="http://schemas.microsoft.com/office/drawing/2015/9/8/chartex" xmlns:cx2="http://schemas.microsoft.com/office/drawing/2015/10/21/chartex" xmlns:cx3="http://schemas.microsoft.com/office/drawing/2016/5/9/chartex" xmlns:cx4="http://schemas.microsoft.com/office/drawing/2016/5/10/chartex" xmlns:cx5="http://schemas.microsoft.com/office/drawing/2016/5/11/chartex" xmlns:cx6="http://schemas.microsoft.com/office/drawing/2016/5/12/chartex" xmlns:cx7="http://schemas.microsoft.com/office/drawing/2016/5/13/chartex" xmlns:cx8="http://schemas.microsoft.com/office/drawing/2016/5/14/chartex" xmlns:mc="http://schemas.openxmlformats.org/markup-compatibility/2006" xmlns:aink="http://schemas.microsoft.com/office/drawing/2016/ink" xmlns:am3d="http://schemas.microsoft.com/office/drawing/2017/model3d" xmlns:o="urn:schemas-microsoft-com:office:office" xmlns:r="http://schemas.openxmlformats.org/officeDocument/2006/relationships" xmlns:m="http://schemas.openxmlformats.org/officeDocument/2006/math" xmlns:v="urn:schemas-microsoft-com:vml" xmlns:wp14="http://schemas.microsoft.com/office/word/2010/wordprocessingDrawing" xmlns:wp="http://schemas.openxmlformats.org/drawingml/2006/wordprocessingDrawing" xmlns:w10="urn:schemas-microsoft-com:office:word" xmlns:w="http://schemas.openxmlformats.org/wordprocessingml/2006/main" xmlns:w14="http://schemas.microsoft.com/office/word/2010/wordml" xmlns:w15="http://schemas.microsoft.com/office/word/2012/wordml" xmlns:w16cex="http://schemas.microsoft.com/office/word/2018/wordml/cex" xmlns:w16cid="http://schemas.microsoft.com/office/word/2016/wordml/cid" xmlns:w16="http://schemas.microsoft.com/office/word/2018/wordml" xmlns:w16se="http://schemas.microsoft.com/office/word/2015/wordml/symex" xmlns:wpg="http://schemas.microsoft.com/office/word/2010/wordprocessingGroup" xmlns:wpi="http://schemas.microsoft.com/office/word/2010/wordprocessingInk" xmlns:wne="http://schemas.microsoft.com/office/word/2006/wordml" xmlns:wps="http://schemas.microsoft.com/office/word/2010/wordprocessingShape" mc:Ignorable="w14 w15 w16se w16cid w16 w16cex wp14">
+<w:footnotes xmlns:wpc="http://schemas.microsoft.com/office/word/2010/wordprocessingCanvas" xmlns:cx="http://schemas.microsoft.com/office/drawing/2014/chartex" xmlns:cx1="http://schemas.microsoft.com/office/drawing/2015/9/8/chartex" xmlns:cx2="http://schemas.microsoft.com/office/drawing/2015/10/21/chartex" xmlns:cx3="http://schemas.microsoft.com/office/drawing/2016/5/9/chartex" xmlns:cx4="http://schemas.microsoft.com/office/drawing/2016/5/10/chartex" xmlns:cx5="http://schemas.microsoft.com/office/drawing/2016/5/11/chartex" xmlns:cx6="http://schemas.microsoft.com/office/drawing/2016/5/12/chartex" xmlns:cx7="http://schemas.microsoft.com/office/drawing/2016/5/13/chartex" xmlns:cx8="http://schemas.microsoft.com/office/drawing/2016/5/14/chartex" xmlns:mc="http://schemas.openxmlformats.org/markup-compatibility/2006" xmlns:aink="http://schemas.microsoft.com/office/drawing/2016/ink" xmlns:am3d="http://schemas.microsoft.com/office/drawing/2017/model3d" xmlns:o="urn:schemas-microsoft-com:office:office" xmlns:oel="http://schemas.microsoft.com/office/2019/extlst" xmlns:r="http://schemas.openxmlformats.org/officeDocument/2006/relationships" xmlns:m="http://schemas.openxmlformats.org/officeDocument/2006/math" xmlns:v="urn:schemas-microsoft-com:vml" xmlns:wp14="http://schemas.microsoft.com/office/word/2010/wordprocessingDrawing" xmlns:wp="http://schemas.openxmlformats.org/drawingml/2006/wordprocessingDrawing" xmlns:w10="urn:schemas-microsoft-com:office:word" xmlns:w="http://schemas.openxmlformats.org/wordprocessingml/2006/main" xmlns:w14="http://schemas.microsoft.com/office/word/2010/wordml" xmlns:w15="http://schemas.microsoft.com/office/word/2012/wordml" xmlns:w16cex="http://schemas.microsoft.com/office/word/2018/wordml/cex" xmlns:w16cid="http://schemas.microsoft.com/office/word/2016/wordml/cid" xmlns:w16="http://schemas.microsoft.com/office/word/2018/wordml" xmlns:w16du="http://schemas.microsoft.com/office/word/2023/wordml/word16du" xmlns:w16sdtdh="http://schemas.microsoft.com/office/word/2020/wordml/sdtdatahash" xmlns:w16se="http://schemas.microsoft.com/office/word/2015/wordml/symex" xmlns:wpg="http://schemas.microsoft.com/office/word/2010/wordprocessingGroup" xmlns:wpi="http://schemas.microsoft.com/office/word/2010/wordprocessingInk" xmlns:wne="http://schemas.microsoft.com/office/word/2006/wordml" xmlns:wps="http://schemas.microsoft.com/office/word/2010/wordprocessingShape" mc:Ignorable="w14 w15 w16se w16cid w16 w16cex w16sdtdh wp14">
   <w:footnote w:type="separator" w:id="-1">
     <w:p>
       <w:pPr>
@@ -7073,7 +7051,7 @@
 </file>
 
 <file path=word/numbering.xml><?xml version="1.0" encoding="utf-8"?>
-<w:numbering xmlns:wpc="http://schemas.microsoft.com/office/word/2010/wordprocessingCanvas" xmlns:cx="http://schemas.microsoft.com/office/drawing/2014/chartex" xmlns:cx1="http://schemas.microsoft.com/office/drawing/2015/9/8/chartex" xmlns:cx2="http://schemas.microsoft.com/office/drawing/2015/10/21/chartex" xmlns:cx3="http://schemas.microsoft.com/office/drawing/2016/5/9/chartex" xmlns:cx4="http://schemas.microsoft.com/office/drawing/2016/5/10/chartex" xmlns:cx5="http://schemas.microsoft.com/office/drawing/2016/5/11/chartex" xmlns:cx6="http://schemas.microsoft.com/office/drawing/2016/5/12/chartex" xmlns:cx7="http://schemas.microsoft.com/office/drawing/2016/5/13/chartex" xmlns:cx8="http://schemas.microsoft.com/office/drawing/2016/5/14/chartex" xmlns:mc="http://schemas.openxmlformats.org/markup-compatibility/2006" xmlns:aink="http://schemas.microsoft.com/office/drawing/2016/ink" xmlns:am3d="http://schemas.microsoft.com/office/drawing/2017/model3d" xmlns:o="urn:schemas-microsoft-com:office:office" xmlns:r="http://schemas.openxmlformats.org/officeDocument/2006/relationships" xmlns:m="http://schemas.openxmlformats.org/officeDocument/2006/math" xmlns:v="urn:schemas-microsoft-com:vml" xmlns:wp14="http://schemas.microsoft.com/office/word/2010/wordprocessingDrawing" xmlns:wp="http://schemas.openxmlformats.org/drawingml/2006/wordprocessingDrawing" xmlns:w10="urn:schemas-microsoft-com:office:word" xmlns:w="http://schemas.openxmlformats.org/wordprocessingml/2006/main" xmlns:w14="http://schemas.microsoft.com/office/word/2010/wordml" xmlns:w15="http://schemas.microsoft.com/office/word/2012/wordml" xmlns:w16cex="http://schemas.microsoft.com/office/word/2018/wordml/cex" xmlns:w16cid="http://schemas.microsoft.com/office/word/2016/wordml/cid" xmlns:w16="http://schemas.microsoft.com/office/word/2018/wordml" xmlns:w16se="http://schemas.microsoft.com/office/word/2015/wordml/symex" xmlns:wpg="http://schemas.microsoft.com/office/word/2010/wordprocessingGroup" xmlns:wpi="http://schemas.microsoft.com/office/word/2010/wordprocessingInk" xmlns:wne="http://schemas.microsoft.com/office/word/2006/wordml" xmlns:wps="http://schemas.microsoft.com/office/word/2010/wordprocessingShape" mc:Ignorable="w14 w15 w16se w16cid w16 w16cex wp14">
+<w:numbering xmlns:wpc="http://schemas.microsoft.com/office/word/2010/wordprocessingCanvas" xmlns:cx="http://schemas.microsoft.com/office/drawing/2014/chartex" xmlns:cx1="http://schemas.microsoft.com/office/drawing/2015/9/8/chartex" xmlns:cx2="http://schemas.microsoft.com/office/drawing/2015/10/21/chartex" xmlns:cx3="http://schemas.microsoft.com/office/drawing/2016/5/9/chartex" xmlns:cx4="http://schemas.microsoft.com/office/drawing/2016/5/10/chartex" xmlns:cx5="http://schemas.microsoft.com/office/drawing/2016/5/11/chartex" xmlns:cx6="http://schemas.microsoft.com/office/drawing/2016/5/12/chartex" xmlns:cx7="http://schemas.microsoft.com/office/drawing/2016/5/13/chartex" xmlns:cx8="http://schemas.microsoft.com/office/drawing/2016/5/14/chartex" xmlns:mc="http://schemas.openxmlformats.org/markup-compatibility/2006" xmlns:aink="http://schemas.microsoft.com/office/drawing/2016/ink" xmlns:am3d="http://schemas.microsoft.com/office/drawing/2017/model3d" xmlns:o="urn:schemas-microsoft-com:office:office" xmlns:oel="http://schemas.microsoft.com/office/2019/extlst" xmlns:r="http://schemas.openxmlformats.org/officeDocument/2006/relationships" xmlns:m="http://schemas.openxmlformats.org/officeDocument/2006/math" xmlns:v="urn:schemas-microsoft-com:vml" xmlns:wp14="http://schemas.microsoft.com/office/word/2010/wordprocessingDrawing" xmlns:wp="http://schemas.openxmlformats.org/drawingml/2006/wordprocessingDrawing" xmlns:w10="urn:schemas-microsoft-com:office:word" xmlns:w="http://schemas.openxmlformats.org/wordprocessingml/2006/main" xmlns:w14="http://schemas.microsoft.com/office/word/2010/wordml" xmlns:w15="http://schemas.microsoft.com/office/word/2012/wordml" xmlns:w16cex="http://schemas.microsoft.com/office/word/2018/wordml/cex" xmlns:w16cid="http://schemas.microsoft.com/office/word/2016/wordml/cid" xmlns:w16="http://schemas.microsoft.com/office/word/2018/wordml" xmlns:w16du="http://schemas.microsoft.com/office/word/2023/wordml/word16du" xmlns:w16sdtdh="http://schemas.microsoft.com/office/word/2020/wordml/sdtdatahash" xmlns:w16se="http://schemas.microsoft.com/office/word/2015/wordml/symex" xmlns:wpg="http://schemas.microsoft.com/office/word/2010/wordprocessingGroup" xmlns:wpi="http://schemas.microsoft.com/office/word/2010/wordprocessingInk" xmlns:wne="http://schemas.microsoft.com/office/word/2006/wordml" xmlns:wps="http://schemas.microsoft.com/office/word/2010/wordprocessingShape" mc:Ignorable="w14 w15 w16se w16cid w16 w16cex w16sdtdh wp14">
   <w:abstractNum w:abstractNumId="0" w15:restartNumberingAfterBreak="0">
     <w:nsid w:val="025C2DE2"/>
     <w:multiLevelType w:val="hybridMultilevel"/>
@@ -12455,143 +12433,143 @@
       </w:pPr>
     </w:lvl>
   </w:abstractNum>
-  <w:num w:numId="1">
+  <w:num w:numId="1" w16cid:durableId="198520132">
     <w:abstractNumId w:val="35"/>
   </w:num>
-  <w:num w:numId="2">
+  <w:num w:numId="2" w16cid:durableId="8416761">
     <w:abstractNumId w:val="3"/>
   </w:num>
-  <w:num w:numId="3">
+  <w:num w:numId="3" w16cid:durableId="2051687119">
     <w:abstractNumId w:val="42"/>
   </w:num>
-  <w:num w:numId="4">
+  <w:num w:numId="4" w16cid:durableId="1911379969">
     <w:abstractNumId w:val="16"/>
   </w:num>
-  <w:num w:numId="5">
+  <w:num w:numId="5" w16cid:durableId="470560547">
     <w:abstractNumId w:val="14"/>
   </w:num>
-  <w:num w:numId="6">
+  <w:num w:numId="6" w16cid:durableId="385614098">
     <w:abstractNumId w:val="19"/>
   </w:num>
-  <w:num w:numId="7">
+  <w:num w:numId="7" w16cid:durableId="61802521">
     <w:abstractNumId w:val="32"/>
   </w:num>
-  <w:num w:numId="8">
+  <w:num w:numId="8" w16cid:durableId="1701660227">
     <w:abstractNumId w:val="8"/>
   </w:num>
-  <w:num w:numId="9">
+  <w:num w:numId="9" w16cid:durableId="1056785277">
     <w:abstractNumId w:val="25"/>
   </w:num>
-  <w:num w:numId="10">
+  <w:num w:numId="10" w16cid:durableId="1193154207">
     <w:abstractNumId w:val="24"/>
   </w:num>
-  <w:num w:numId="11">
+  <w:num w:numId="11" w16cid:durableId="330529131">
     <w:abstractNumId w:val="31"/>
   </w:num>
-  <w:num w:numId="12">
+  <w:num w:numId="12" w16cid:durableId="1715545353">
     <w:abstractNumId w:val="13"/>
   </w:num>
-  <w:num w:numId="13">
+  <w:num w:numId="13" w16cid:durableId="2032146726">
     <w:abstractNumId w:val="22"/>
   </w:num>
-  <w:num w:numId="14">
+  <w:num w:numId="14" w16cid:durableId="493031297">
     <w:abstractNumId w:val="7"/>
   </w:num>
-  <w:num w:numId="15">
+  <w:num w:numId="15" w16cid:durableId="1268348235">
     <w:abstractNumId w:val="38"/>
   </w:num>
-  <w:num w:numId="16">
+  <w:num w:numId="16" w16cid:durableId="2083404764">
     <w:abstractNumId w:val="36"/>
   </w:num>
-  <w:num w:numId="17">
+  <w:num w:numId="17" w16cid:durableId="939801867">
     <w:abstractNumId w:val="6"/>
   </w:num>
-  <w:num w:numId="18">
+  <w:num w:numId="18" w16cid:durableId="2095467201">
     <w:abstractNumId w:val="34"/>
   </w:num>
-  <w:num w:numId="19">
+  <w:num w:numId="19" w16cid:durableId="378826107">
     <w:abstractNumId w:val="28"/>
   </w:num>
-  <w:num w:numId="20">
+  <w:num w:numId="20" w16cid:durableId="858929820">
     <w:abstractNumId w:val="2"/>
   </w:num>
-  <w:num w:numId="21">
+  <w:num w:numId="21" w16cid:durableId="1223255619">
     <w:abstractNumId w:val="37"/>
   </w:num>
-  <w:num w:numId="22">
+  <w:num w:numId="22" w16cid:durableId="289089652">
     <w:abstractNumId w:val="33"/>
   </w:num>
-  <w:num w:numId="23">
+  <w:num w:numId="23" w16cid:durableId="265619427">
     <w:abstractNumId w:val="39"/>
   </w:num>
-  <w:num w:numId="24">
+  <w:num w:numId="24" w16cid:durableId="1078207654">
     <w:abstractNumId w:val="5"/>
   </w:num>
-  <w:num w:numId="25">
+  <w:num w:numId="25" w16cid:durableId="736126717">
     <w:abstractNumId w:val="18"/>
   </w:num>
-  <w:num w:numId="26">
+  <w:num w:numId="26" w16cid:durableId="464930539">
     <w:abstractNumId w:val="27"/>
   </w:num>
-  <w:num w:numId="27">
+  <w:num w:numId="27" w16cid:durableId="1449932649">
     <w:abstractNumId w:val="4"/>
   </w:num>
-  <w:num w:numId="28">
+  <w:num w:numId="28" w16cid:durableId="1273321691">
     <w:abstractNumId w:val="12"/>
   </w:num>
-  <w:num w:numId="29">
+  <w:num w:numId="29" w16cid:durableId="1138953456">
     <w:abstractNumId w:val="1"/>
   </w:num>
-  <w:num w:numId="30">
+  <w:num w:numId="30" w16cid:durableId="524948904">
     <w:abstractNumId w:val="43"/>
   </w:num>
-  <w:num w:numId="31">
+  <w:num w:numId="31" w16cid:durableId="726532776">
     <w:abstractNumId w:val="11"/>
   </w:num>
-  <w:num w:numId="32">
+  <w:num w:numId="32" w16cid:durableId="1490754995">
     <w:abstractNumId w:val="0"/>
   </w:num>
-  <w:num w:numId="33">
+  <w:num w:numId="33" w16cid:durableId="1087731922">
     <w:abstractNumId w:val="10"/>
   </w:num>
-  <w:num w:numId="34">
+  <w:num w:numId="34" w16cid:durableId="269822877">
     <w:abstractNumId w:val="40"/>
   </w:num>
-  <w:num w:numId="35">
+  <w:num w:numId="35" w16cid:durableId="665209228">
     <w:abstractNumId w:val="41"/>
   </w:num>
-  <w:num w:numId="36">
+  <w:num w:numId="36" w16cid:durableId="1333988393">
     <w:abstractNumId w:val="21"/>
   </w:num>
-  <w:num w:numId="37">
+  <w:num w:numId="37" w16cid:durableId="208297449">
     <w:abstractNumId w:val="29"/>
   </w:num>
-  <w:num w:numId="38">
+  <w:num w:numId="38" w16cid:durableId="633757104">
     <w:abstractNumId w:val="17"/>
   </w:num>
-  <w:num w:numId="39">
+  <w:num w:numId="39" w16cid:durableId="1293561929">
     <w:abstractNumId w:val="26"/>
   </w:num>
-  <w:num w:numId="40">
+  <w:num w:numId="40" w16cid:durableId="1739740083">
     <w:abstractNumId w:val="20"/>
   </w:num>
-  <w:num w:numId="41">
+  <w:num w:numId="41" w16cid:durableId="1401709426">
     <w:abstractNumId w:val="15"/>
   </w:num>
-  <w:num w:numId="42">
+  <w:num w:numId="42" w16cid:durableId="870344170">
     <w:abstractNumId w:val="23"/>
   </w:num>
-  <w:num w:numId="43">
+  <w:num w:numId="43" w16cid:durableId="754477113">
     <w:abstractNumId w:val="9"/>
   </w:num>
-  <w:num w:numId="44">
+  <w:num w:numId="44" w16cid:durableId="485367156">
     <w:abstractNumId w:val="30"/>
   </w:num>
 </w:numbering>
 </file>
 
 <file path=word/styles.xml><?xml version="1.0" encoding="utf-8"?>
-<w:styles xmlns:mc="http://schemas.openxmlformats.org/markup-compatibility/2006" xmlns:r="http://schemas.openxmlformats.org/officeDocument/2006/relationships" xmlns:w="http://schemas.openxmlformats.org/wordprocessingml/2006/main" xmlns:w14="http://schemas.microsoft.com/office/word/2010/wordml" xmlns:w15="http://schemas.microsoft.com/office/word/2012/wordml" xmlns:w16cex="http://schemas.microsoft.com/office/word/2018/wordml/cex" xmlns:w16cid="http://schemas.microsoft.com/office/word/2016/wordml/cid" xmlns:w16="http://schemas.microsoft.com/office/word/2018/wordml" xmlns:w16se="http://schemas.microsoft.com/office/word/2015/wordml/symex" mc:Ignorable="w14 w15 w16se w16cid w16 w16cex">
+<w:styles xmlns:mc="http://schemas.openxmlformats.org/markup-compatibility/2006" xmlns:r="http://schemas.openxmlformats.org/officeDocument/2006/relationships" xmlns:w="http://schemas.openxmlformats.org/wordprocessingml/2006/main" xmlns:w14="http://schemas.microsoft.com/office/word/2010/wordml" xmlns:w15="http://schemas.microsoft.com/office/word/2012/wordml" xmlns:w16cex="http://schemas.microsoft.com/office/word/2018/wordml/cex" xmlns:w16cid="http://schemas.microsoft.com/office/word/2016/wordml/cid" xmlns:w16="http://schemas.microsoft.com/office/word/2018/wordml" xmlns:w16sdtdh="http://schemas.microsoft.com/office/word/2020/wordml/sdtdatahash" xmlns:w16se="http://schemas.microsoft.com/office/word/2015/wordml/symex" mc:Ignorable="w14 w15 w16se w16cid w16 w16cex w16sdtdh">
   <w:docDefaults>
     <w:rPrDefault>
       <w:rPr>
@@ -13060,7 +13038,6 @@
   <w:style w:type="character" w:default="1" w:styleId="Tipodeletrapredefinidodopargrafo">
     <w:name w:val="Default Paragraph Font"/>
     <w:uiPriority w:val="1"/>
-    <w:semiHidden/>
     <w:unhideWhenUsed/>
   </w:style>
   <w:style w:type="table" w:default="1" w:styleId="Tabelanormal">
